--- a/Testing/Testing.docx
+++ b/Testing/Testing.docx
@@ -935,6 +935,50 @@
     </w:p>
     <w:p>
       <w:pPr>
+        <w:ind w:firstLine="720"/>
+        <w:rPr>
+          <w:rFonts w:ascii="Arial" w:hAnsi="Arial" w:cs="Arial"/>
+        </w:rPr>
+      </w:pPr>
+      <w:r>
+        <w:rPr>
+          <w:rFonts w:ascii="Arial" w:hAnsi="Arial" w:cs="Arial"/>
+        </w:rPr>
+        <w:t xml:space="preserve">Fig 1: </w:t>
+      </w:r>
+      <w:r>
+        <w:rPr>
+          <w:rFonts w:ascii="Arial" w:hAnsi="Arial" w:cs="Arial"/>
+        </w:rPr>
+        <w:t>UI of donation page before donation</w:t>
+      </w:r>
+      <w:r>
+        <w:rPr>
+          <w:rFonts w:ascii="Arial" w:hAnsi="Arial" w:cs="Arial"/>
+        </w:rPr>
+        <w:t>.</w:t>
+      </w:r>
+    </w:p>
+    <w:p>
+      <w:pPr>
+        <w:rPr>
+          <w:rFonts w:ascii="Arial" w:hAnsi="Arial" w:cs="Arial"/>
+          <w:sz w:val="24"/>
+          <w:szCs w:val="24"/>
+        </w:rPr>
+      </w:pPr>
+    </w:p>
+    <w:p>
+      <w:pPr>
+        <w:rPr>
+          <w:rFonts w:ascii="Arial" w:hAnsi="Arial" w:cs="Arial"/>
+          <w:sz w:val="24"/>
+          <w:szCs w:val="24"/>
+        </w:rPr>
+      </w:pPr>
+    </w:p>
+    <w:p>
+      <w:pPr>
         <w:rPr>
           <w:rFonts w:ascii="Arial" w:hAnsi="Arial" w:cs="Arial"/>
           <w:sz w:val="24"/>
@@ -995,8 +1039,6 @@
       <w:pPr>
         <w:rPr>
           <w:rFonts w:ascii="Arial" w:hAnsi="Arial" w:cs="Arial"/>
-          <w:sz w:val="24"/>
-          <w:szCs w:val="24"/>
         </w:rPr>
       </w:pPr>
       <w:r>
@@ -1006,78 +1048,105 @@
           <w:szCs w:val="24"/>
         </w:rPr>
         <w:tab/>
-        <w:t>Fig 1: UI of donation page and database after successfully donated.</w:t>
-      </w:r>
-    </w:p>
-    <w:p>
-      <w:pPr>
-        <w:rPr>
-          <w:rFonts w:ascii="Arial" w:hAnsi="Arial" w:cs="Arial"/>
-          <w:sz w:val="24"/>
-          <w:szCs w:val="24"/>
-        </w:rPr>
-      </w:pPr>
-    </w:p>
-    <w:p>
-      <w:pPr>
-        <w:rPr>
-          <w:rFonts w:ascii="Arial" w:hAnsi="Arial" w:cs="Arial"/>
-          <w:sz w:val="24"/>
-          <w:szCs w:val="24"/>
-        </w:rPr>
-      </w:pPr>
-    </w:p>
-    <w:p>
-      <w:pPr>
-        <w:rPr>
-          <w:rFonts w:ascii="Arial" w:hAnsi="Arial" w:cs="Arial"/>
-          <w:sz w:val="24"/>
-          <w:szCs w:val="24"/>
-        </w:rPr>
-      </w:pPr>
-    </w:p>
-    <w:p>
-      <w:pPr>
-        <w:rPr>
-          <w:rFonts w:ascii="Arial" w:hAnsi="Arial" w:cs="Arial"/>
-          <w:sz w:val="24"/>
-          <w:szCs w:val="24"/>
-        </w:rPr>
-      </w:pPr>
-    </w:p>
-    <w:p>
-      <w:pPr>
-        <w:rPr>
-          <w:rFonts w:ascii="Arial" w:hAnsi="Arial" w:cs="Arial"/>
-          <w:sz w:val="24"/>
-          <w:szCs w:val="24"/>
-        </w:rPr>
-      </w:pPr>
-    </w:p>
-    <w:p>
-      <w:pPr>
-        <w:rPr>
-          <w:rFonts w:ascii="Arial" w:hAnsi="Arial" w:cs="Arial"/>
-          <w:sz w:val="24"/>
-          <w:szCs w:val="24"/>
-        </w:rPr>
-      </w:pPr>
-    </w:p>
-    <w:p>
-      <w:pPr>
-        <w:rPr>
-          <w:rFonts w:ascii="Arial" w:hAnsi="Arial" w:cs="Arial"/>
-          <w:sz w:val="24"/>
-          <w:szCs w:val="24"/>
-        </w:rPr>
-      </w:pPr>
-      <w:r>
-        <w:rPr>
-          <w:rFonts w:ascii="Arial" w:hAnsi="Arial" w:cs="Arial"/>
-          <w:sz w:val="24"/>
-          <w:szCs w:val="24"/>
-        </w:rPr>
-        <w:lastRenderedPageBreak/>
+      </w:r>
+      <w:r>
+        <w:rPr>
+          <w:rFonts w:ascii="Arial" w:hAnsi="Arial" w:cs="Arial"/>
+        </w:rPr>
+        <w:t>Fig 2: picture of</w:t>
+      </w:r>
+      <w:r>
+        <w:rPr>
+          <w:rFonts w:ascii="Arial" w:hAnsi="Arial" w:cs="Arial"/>
+        </w:rPr>
+        <w:t xml:space="preserve"> data</w:t>
+      </w:r>
+      <w:r>
+        <w:rPr>
+          <w:rFonts w:ascii="Arial" w:hAnsi="Arial" w:cs="Arial"/>
+        </w:rPr>
+        <w:t>base after successfully donated</w:t>
+      </w:r>
+    </w:p>
+    <w:p>
+      <w:pPr>
+        <w:tabs>
+          <w:tab w:val="left" w:pos="4110"/>
+        </w:tabs>
+        <w:rPr>
+          <w:rFonts w:ascii="Arial" w:hAnsi="Arial" w:cs="Arial"/>
+          <w:sz w:val="24"/>
+          <w:szCs w:val="24"/>
+        </w:rPr>
+      </w:pPr>
+      <w:r>
+        <w:rPr>
+          <w:rFonts w:ascii="Arial" w:hAnsi="Arial" w:cs="Arial"/>
+          <w:sz w:val="24"/>
+          <w:szCs w:val="24"/>
+        </w:rPr>
+        <w:tab/>
+      </w:r>
+    </w:p>
+    <w:p>
+      <w:pPr>
+        <w:rPr>
+          <w:rFonts w:ascii="Arial" w:hAnsi="Arial" w:cs="Arial"/>
+          <w:sz w:val="24"/>
+          <w:szCs w:val="24"/>
+        </w:rPr>
+      </w:pPr>
+    </w:p>
+    <w:p>
+      <w:pPr>
+        <w:rPr>
+          <w:rFonts w:ascii="Arial" w:hAnsi="Arial" w:cs="Arial"/>
+          <w:sz w:val="24"/>
+          <w:szCs w:val="24"/>
+        </w:rPr>
+      </w:pPr>
+    </w:p>
+    <w:p>
+      <w:pPr>
+        <w:rPr>
+          <w:rFonts w:ascii="Arial" w:hAnsi="Arial" w:cs="Arial"/>
+          <w:sz w:val="24"/>
+          <w:szCs w:val="24"/>
+        </w:rPr>
+      </w:pPr>
+    </w:p>
+    <w:p>
+      <w:pPr>
+        <w:rPr>
+          <w:rFonts w:ascii="Arial" w:hAnsi="Arial" w:cs="Arial"/>
+          <w:sz w:val="24"/>
+          <w:szCs w:val="24"/>
+        </w:rPr>
+      </w:pPr>
+    </w:p>
+    <w:p>
+      <w:pPr>
+        <w:rPr>
+          <w:rFonts w:ascii="Arial" w:hAnsi="Arial" w:cs="Arial"/>
+          <w:sz w:val="24"/>
+          <w:szCs w:val="24"/>
+        </w:rPr>
+      </w:pPr>
+    </w:p>
+    <w:p>
+      <w:pPr>
+        <w:rPr>
+          <w:rFonts w:ascii="Arial" w:hAnsi="Arial" w:cs="Arial"/>
+          <w:sz w:val="24"/>
+          <w:szCs w:val="24"/>
+        </w:rPr>
+      </w:pPr>
+      <w:r>
+        <w:rPr>
+          <w:rFonts w:ascii="Arial" w:hAnsi="Arial" w:cs="Arial"/>
+          <w:sz w:val="24"/>
+          <w:szCs w:val="24"/>
+        </w:rPr>
         <w:t>Test Name: Contact Form</w:t>
       </w:r>
       <w:r>
@@ -1573,6 +1642,53 @@
     </w:p>
     <w:p>
       <w:pPr>
+        <w:ind w:firstLine="720"/>
+        <w:rPr>
+          <w:rFonts w:ascii="Arial" w:hAnsi="Arial" w:cs="Arial"/>
+        </w:rPr>
+      </w:pPr>
+      <w:r>
+        <w:rPr>
+          <w:rFonts w:ascii="Arial" w:hAnsi="Arial" w:cs="Arial"/>
+        </w:rPr>
+        <w:t>Fig 3</w:t>
+      </w:r>
+      <w:r>
+        <w:rPr>
+          <w:rFonts w:ascii="Arial" w:hAnsi="Arial" w:cs="Arial"/>
+        </w:rPr>
+        <w:t>: UI of Contact</w:t>
+      </w:r>
+      <w:r>
+        <w:rPr>
+          <w:rFonts w:ascii="Arial" w:hAnsi="Arial" w:cs="Arial"/>
+        </w:rPr>
+        <w:t xml:space="preserve"> page before</w:t>
+      </w:r>
+      <w:r>
+        <w:rPr>
+          <w:rFonts w:ascii="Arial" w:hAnsi="Arial" w:cs="Arial"/>
+        </w:rPr>
+        <w:t xml:space="preserve"> insertion of data</w:t>
+      </w:r>
+      <w:r>
+        <w:rPr>
+          <w:rFonts w:ascii="Arial" w:hAnsi="Arial" w:cs="Arial"/>
+        </w:rPr>
+        <w:t>.</w:t>
+      </w:r>
+    </w:p>
+    <w:p>
+      <w:pPr>
+        <w:rPr>
+          <w:rFonts w:ascii="Arial" w:hAnsi="Arial" w:cs="Arial"/>
+          <w:sz w:val="24"/>
+          <w:szCs w:val="24"/>
+        </w:rPr>
+      </w:pPr>
+    </w:p>
+    <w:p>
+      <w:pPr>
         <w:rPr>
           <w:rFonts w:ascii="Arial" w:hAnsi="Arial" w:cs="Arial"/>
           <w:sz w:val="24"/>
@@ -1631,90 +1747,41 @@
     </w:p>
     <w:p>
       <w:pPr>
-        <w:rPr>
-          <w:rFonts w:ascii="Arial" w:hAnsi="Arial" w:cs="Arial"/>
-          <w:sz w:val="24"/>
-          <w:szCs w:val="24"/>
-        </w:rPr>
-      </w:pPr>
-      <w:r>
-        <w:rPr>
-          <w:rFonts w:ascii="Arial" w:hAnsi="Arial" w:cs="Arial"/>
-          <w:sz w:val="24"/>
-          <w:szCs w:val="24"/>
-        </w:rPr>
-        <w:tab/>
-        <w:t>Fig 2: UI of Contact</w:t>
-      </w:r>
-      <w:r>
-        <w:rPr>
-          <w:rFonts w:ascii="Arial" w:hAnsi="Arial" w:cs="Arial"/>
-          <w:sz w:val="24"/>
-          <w:szCs w:val="24"/>
-        </w:rPr>
-        <w:t xml:space="preserve"> page and dat</w:t>
-      </w:r>
-      <w:r>
-        <w:rPr>
-          <w:rFonts w:ascii="Arial" w:hAnsi="Arial" w:cs="Arial"/>
-          <w:sz w:val="24"/>
-          <w:szCs w:val="24"/>
+        <w:ind w:firstLine="720"/>
+        <w:rPr>
+          <w:rFonts w:ascii="Arial" w:hAnsi="Arial" w:cs="Arial"/>
+        </w:rPr>
+      </w:pPr>
+      <w:r>
+        <w:rPr>
+          <w:rFonts w:ascii="Arial" w:hAnsi="Arial" w:cs="Arial"/>
+        </w:rPr>
+        <w:t>Fig 4: picture</w:t>
+      </w:r>
+      <w:r>
+        <w:rPr>
+          <w:rFonts w:ascii="Arial" w:hAnsi="Arial" w:cs="Arial"/>
+        </w:rPr>
+        <w:t xml:space="preserve"> of </w:t>
+      </w:r>
+      <w:r>
+        <w:rPr>
+          <w:rFonts w:ascii="Arial" w:hAnsi="Arial" w:cs="Arial"/>
+        </w:rPr>
+        <w:t>dat</w:t>
+      </w:r>
+      <w:r>
+        <w:rPr>
+          <w:rFonts w:ascii="Arial" w:hAnsi="Arial" w:cs="Arial"/>
         </w:rPr>
         <w:t>abase after successfully insertion of data</w:t>
       </w:r>
       <w:r>
         <w:rPr>
           <w:rFonts w:ascii="Arial" w:hAnsi="Arial" w:cs="Arial"/>
-          <w:sz w:val="24"/>
-          <w:szCs w:val="24"/>
-        </w:rPr>
-        <w:t>.</w:t>
-      </w:r>
-    </w:p>
-    <w:p>
-      <w:pPr>
-        <w:rPr>
-          <w:rFonts w:ascii="Arial" w:hAnsi="Arial" w:cs="Arial"/>
-          <w:sz w:val="24"/>
-          <w:szCs w:val="24"/>
-        </w:rPr>
-      </w:pPr>
-    </w:p>
-    <w:p>
-      <w:pPr>
-        <w:rPr>
-          <w:rFonts w:ascii="Arial" w:hAnsi="Arial" w:cs="Arial"/>
-          <w:sz w:val="24"/>
-          <w:szCs w:val="24"/>
-        </w:rPr>
-      </w:pPr>
-    </w:p>
-    <w:p>
-      <w:pPr>
-        <w:rPr>
-          <w:rFonts w:ascii="Arial" w:hAnsi="Arial" w:cs="Arial"/>
-          <w:sz w:val="24"/>
-          <w:szCs w:val="24"/>
-        </w:rPr>
-      </w:pPr>
-    </w:p>
-    <w:p>
-      <w:pPr>
-        <w:rPr>
-          <w:rFonts w:ascii="Arial" w:hAnsi="Arial" w:cs="Arial"/>
-          <w:sz w:val="24"/>
-          <w:szCs w:val="24"/>
-        </w:rPr>
-      </w:pPr>
-    </w:p>
-    <w:p>
-      <w:pPr>
-        <w:rPr>
-          <w:rFonts w:ascii="Arial" w:hAnsi="Arial" w:cs="Arial"/>
-          <w:sz w:val="24"/>
-          <w:szCs w:val="24"/>
-        </w:rPr>
-      </w:pPr>
+        </w:rPr>
+        <w:t xml:space="preserve"> from contact form.</w:t>
+      </w:r>
     </w:p>
     <w:p>
       <w:pPr>
@@ -1971,7 +2038,7 @@
                 <w:sz w:val="24"/>
                 <w:szCs w:val="24"/>
               </w:rPr>
-              <w:t>2</w:t>
+              <w:t>3</w:t>
             </w:r>
           </w:p>
         </w:tc>
@@ -2333,7 +2400,7 @@
         </w:rPr>
         <w:drawing>
           <wp:inline distT="0" distB="0" distL="0" distR="0">
-            <wp:extent cx="6219825" cy="609600"/>
+            <wp:extent cx="6219825" cy="704850"/>
             <wp:effectExtent l="0" t="0" r="9525" b="0"/>
             <wp:docPr id="6" name="Picture 6"/>
             <wp:cNvGraphicFramePr>
@@ -2361,7 +2428,7 @@
                   <pic:spPr>
                     <a:xfrm>
                       <a:off x="0" y="0"/>
-                      <a:ext cx="6219825" cy="609600"/>
+                      <a:ext cx="6219825" cy="704850"/>
                     </a:xfrm>
                     <a:prstGeom prst="rect">
                       <a:avLst/>
@@ -2378,6 +2445,87 @@
       <w:pPr>
         <w:rPr>
           <w:rFonts w:ascii="Arial" w:hAnsi="Arial" w:cs="Arial"/>
+        </w:rPr>
+      </w:pPr>
+      <w:r>
+        <w:rPr>
+          <w:rFonts w:ascii="Arial" w:hAnsi="Arial" w:cs="Arial"/>
+        </w:rPr>
+        <w:t xml:space="preserve">    </w:t>
+      </w:r>
+      <w:r>
+        <w:rPr>
+          <w:rFonts w:ascii="Arial" w:hAnsi="Arial" w:cs="Arial"/>
+        </w:rPr>
+        <w:t>Fig 5</w:t>
+      </w:r>
+      <w:r>
+        <w:rPr>
+          <w:rFonts w:ascii="Arial" w:hAnsi="Arial" w:cs="Arial"/>
+        </w:rPr>
+        <w:t xml:space="preserve">: </w:t>
+      </w:r>
+      <w:r>
+        <w:rPr>
+          <w:rFonts w:ascii="Arial" w:hAnsi="Arial" w:cs="Arial"/>
+        </w:rPr>
+        <w:t>pictures</w:t>
+      </w:r>
+      <w:r>
+        <w:rPr>
+          <w:rFonts w:ascii="Arial" w:hAnsi="Arial" w:cs="Arial"/>
+        </w:rPr>
+        <w:t xml:space="preserve"> of</w:t>
+      </w:r>
+      <w:r>
+        <w:rPr>
+          <w:rFonts w:ascii="Arial" w:hAnsi="Arial" w:cs="Arial"/>
+        </w:rPr>
+        <w:t xml:space="preserve"> </w:t>
+      </w:r>
+      <w:r>
+        <w:rPr>
+          <w:rFonts w:ascii="Arial" w:hAnsi="Arial" w:cs="Arial"/>
+        </w:rPr>
+        <w:t>login form page with database picture</w:t>
+      </w:r>
+      <w:r>
+        <w:rPr>
+          <w:rFonts w:ascii="Arial" w:hAnsi="Arial" w:cs="Arial"/>
+        </w:rPr>
+        <w:t xml:space="preserve"> </w:t>
+      </w:r>
+      <w:r>
+        <w:rPr>
+          <w:rFonts w:ascii="Arial" w:hAnsi="Arial" w:cs="Arial"/>
+        </w:rPr>
+        <w:t>before</w:t>
+      </w:r>
+      <w:r>
+        <w:rPr>
+          <w:rFonts w:ascii="Arial" w:hAnsi="Arial" w:cs="Arial"/>
+        </w:rPr>
+        <w:t xml:space="preserve"> successfully admin logged</w:t>
+      </w:r>
+      <w:r>
+        <w:rPr>
+          <w:rFonts w:ascii="Arial" w:hAnsi="Arial" w:cs="Arial"/>
+        </w:rPr>
+        <w:t xml:space="preserve"> in.</w:t>
+      </w:r>
+    </w:p>
+    <w:p>
+      <w:pPr>
+        <w:ind w:firstLine="720"/>
+        <w:rPr>
+          <w:rFonts w:ascii="Arial" w:hAnsi="Arial" w:cs="Arial"/>
+        </w:rPr>
+      </w:pPr>
+    </w:p>
+    <w:p>
+      <w:pPr>
+        <w:rPr>
+          <w:rFonts w:ascii="Arial" w:hAnsi="Arial" w:cs="Arial"/>
           <w:sz w:val="24"/>
           <w:szCs w:val="24"/>
         </w:rPr>
@@ -2391,8 +2539,8 @@
         </w:rPr>
         <w:drawing>
           <wp:inline distT="0" distB="0" distL="0" distR="0">
-            <wp:extent cx="5943600" cy="1800225"/>
-            <wp:effectExtent l="0" t="0" r="0" b="9525"/>
+            <wp:extent cx="5942163" cy="1653871"/>
+            <wp:effectExtent l="0" t="0" r="1905" b="3810"/>
             <wp:docPr id="7" name="Picture 7"/>
             <wp:cNvGraphicFramePr>
               <a:graphicFrameLocks xmlns:a="http://schemas.openxmlformats.org/drawingml/2006/main" noChangeAspect="1"/>
@@ -2419,7 +2567,7 @@
                   <pic:spPr>
                     <a:xfrm>
                       <a:off x="0" y="0"/>
-                      <a:ext cx="5943600" cy="1800225"/>
+                      <a:ext cx="5977614" cy="1663738"/>
                     </a:xfrm>
                     <a:prstGeom prst="rect">
                       <a:avLst/>
@@ -2434,55 +2582,40 @@
     </w:p>
     <w:p>
       <w:pPr>
-        <w:ind w:left="720"/>
-        <w:rPr>
-          <w:rFonts w:ascii="Arial" w:hAnsi="Arial" w:cs="Arial"/>
-          <w:sz w:val="24"/>
-          <w:szCs w:val="24"/>
-        </w:rPr>
-      </w:pPr>
-      <w:r>
-        <w:rPr>
-          <w:rFonts w:ascii="Arial" w:hAnsi="Arial" w:cs="Arial"/>
-          <w:sz w:val="24"/>
-          <w:szCs w:val="24"/>
-        </w:rPr>
-        <w:t xml:space="preserve">Fig 3: UI of Login page, </w:t>
-      </w:r>
-      <w:r>
-        <w:rPr>
-          <w:rFonts w:ascii="Arial" w:hAnsi="Arial" w:cs="Arial"/>
-          <w:sz w:val="24"/>
-          <w:szCs w:val="24"/>
-        </w:rPr>
-        <w:t xml:space="preserve">database </w:t>
-      </w:r>
-      <w:r>
-        <w:rPr>
-          <w:rFonts w:ascii="Arial" w:hAnsi="Arial" w:cs="Arial"/>
-          <w:sz w:val="24"/>
-          <w:szCs w:val="24"/>
-        </w:rPr>
-        <w:t>and dashboard pages after successfully admin logged in</w:t>
-      </w:r>
-      <w:r>
-        <w:rPr>
-          <w:rFonts w:ascii="Arial" w:hAnsi="Arial" w:cs="Arial"/>
-          <w:sz w:val="24"/>
-          <w:szCs w:val="24"/>
-        </w:rPr>
-        <w:t>.</w:t>
-      </w:r>
-    </w:p>
-    <w:p>
-      <w:pPr>
-        <w:ind w:left="720"/>
-        <w:rPr>
-          <w:rFonts w:ascii="Arial" w:hAnsi="Arial" w:cs="Arial"/>
-          <w:sz w:val="24"/>
-          <w:szCs w:val="24"/>
-        </w:rPr>
-      </w:pPr>
+        <w:rPr>
+          <w:rFonts w:ascii="Arial" w:hAnsi="Arial" w:cs="Arial"/>
+        </w:rPr>
+      </w:pPr>
+      <w:r>
+        <w:rPr>
+          <w:rFonts w:ascii="Arial" w:hAnsi="Arial" w:cs="Arial"/>
+        </w:rPr>
+        <w:t xml:space="preserve">    Fig 6</w:t>
+      </w:r>
+      <w:r>
+        <w:rPr>
+          <w:rFonts w:ascii="Arial" w:hAnsi="Arial" w:cs="Arial"/>
+        </w:rPr>
+        <w:t xml:space="preserve">: </w:t>
+      </w:r>
+      <w:r>
+        <w:rPr>
+          <w:rFonts w:ascii="Arial" w:hAnsi="Arial" w:cs="Arial"/>
+        </w:rPr>
+        <w:t>UI of</w:t>
+      </w:r>
+      <w:r>
+        <w:rPr>
+          <w:rFonts w:ascii="Arial" w:hAnsi="Arial" w:cs="Arial"/>
+        </w:rPr>
+        <w:t xml:space="preserve"> dashboard pages af</w:t>
+      </w:r>
+      <w:r>
+        <w:rPr>
+          <w:rFonts w:ascii="Arial" w:hAnsi="Arial" w:cs="Arial"/>
+        </w:rPr>
+        <w:t>ter successfully admin logged in.</w:t>
+      </w:r>
     </w:p>
     <w:p>
       <w:pPr>
@@ -2714,7 +2847,7 @@
                 <w:sz w:val="24"/>
                 <w:szCs w:val="24"/>
               </w:rPr>
-              <w:t>3</w:t>
+              <w:t>4</w:t>
             </w:r>
           </w:p>
         </w:tc>
@@ -3128,6 +3261,71 @@
     </w:p>
     <w:p>
       <w:pPr>
+        <w:ind w:firstLine="720"/>
+        <w:rPr>
+          <w:rFonts w:ascii="Arial" w:hAnsi="Arial" w:cs="Arial"/>
+        </w:rPr>
+      </w:pPr>
+      <w:r>
+        <w:rPr>
+          <w:rFonts w:ascii="Arial" w:hAnsi="Arial" w:cs="Arial"/>
+        </w:rPr>
+        <w:t>Fig 7</w:t>
+      </w:r>
+      <w:r>
+        <w:rPr>
+          <w:rFonts w:ascii="Arial" w:hAnsi="Arial" w:cs="Arial"/>
+        </w:rPr>
+        <w:t>: UI of Blog</w:t>
+      </w:r>
+      <w:r>
+        <w:rPr>
+          <w:rFonts w:ascii="Arial" w:hAnsi="Arial" w:cs="Arial"/>
+        </w:rPr>
+        <w:t xml:space="preserve"> page</w:t>
+      </w:r>
+      <w:r>
+        <w:rPr>
+          <w:rFonts w:ascii="Arial" w:hAnsi="Arial" w:cs="Arial"/>
+        </w:rPr>
+        <w:t xml:space="preserve"> </w:t>
+      </w:r>
+      <w:r>
+        <w:rPr>
+          <w:rFonts w:ascii="Arial" w:hAnsi="Arial" w:cs="Arial"/>
+        </w:rPr>
+        <w:t>before</w:t>
+      </w:r>
+      <w:r>
+        <w:rPr>
+          <w:rFonts w:ascii="Arial" w:hAnsi="Arial" w:cs="Arial"/>
+        </w:rPr>
+        <w:t xml:space="preserve"> admin</w:t>
+      </w:r>
+      <w:r>
+        <w:rPr>
+          <w:rFonts w:ascii="Arial" w:hAnsi="Arial" w:cs="Arial"/>
+        </w:rPr>
+        <w:t xml:space="preserve"> posting</w:t>
+      </w:r>
+      <w:r>
+        <w:rPr>
+          <w:rFonts w:ascii="Arial" w:hAnsi="Arial" w:cs="Arial"/>
+        </w:rPr>
+        <w:t xml:space="preserve"> blog.</w:t>
+      </w:r>
+    </w:p>
+    <w:p>
+      <w:pPr>
+        <w:rPr>
+          <w:rFonts w:ascii="Arial" w:hAnsi="Arial" w:cs="Arial"/>
+          <w:sz w:val="24"/>
+          <w:szCs w:val="24"/>
+        </w:rPr>
+      </w:pPr>
+    </w:p>
+    <w:p>
+      <w:pPr>
         <w:rPr>
           <w:rFonts w:ascii="Arial" w:hAnsi="Arial" w:cs="Arial"/>
           <w:sz w:val="24"/>
@@ -3198,75 +3396,3268 @@
         <w:ind w:left="720"/>
         <w:rPr>
           <w:rFonts w:ascii="Arial" w:hAnsi="Arial" w:cs="Arial"/>
-          <w:sz w:val="24"/>
-          <w:szCs w:val="24"/>
-        </w:rPr>
-      </w:pPr>
-      <w:r>
-        <w:rPr>
-          <w:rFonts w:ascii="Arial" w:hAnsi="Arial" w:cs="Arial"/>
-          <w:sz w:val="24"/>
-          <w:szCs w:val="24"/>
-        </w:rPr>
-        <w:t>Fig 4</w:t>
-      </w:r>
-      <w:r>
-        <w:rPr>
-          <w:rFonts w:ascii="Arial" w:hAnsi="Arial" w:cs="Arial"/>
-          <w:sz w:val="24"/>
-          <w:szCs w:val="24"/>
+        </w:rPr>
+      </w:pPr>
+      <w:r>
+        <w:rPr>
+          <w:rFonts w:ascii="Arial" w:hAnsi="Arial" w:cs="Arial"/>
+        </w:rPr>
+        <w:t>Fig 8</w:t>
+      </w:r>
+      <w:r>
+        <w:rPr>
+          <w:rFonts w:ascii="Arial" w:hAnsi="Arial" w:cs="Arial"/>
         </w:rPr>
         <w:t xml:space="preserve">: </w:t>
       </w:r>
       <w:r>
         <w:rPr>
           <w:rFonts w:ascii="Arial" w:hAnsi="Arial" w:cs="Arial"/>
-          <w:sz w:val="24"/>
-          <w:szCs w:val="24"/>
-        </w:rPr>
-        <w:t>UI of Blog page and</w:t>
-      </w:r>
-      <w:r>
-        <w:rPr>
-          <w:rFonts w:ascii="Arial" w:hAnsi="Arial" w:cs="Arial"/>
-          <w:sz w:val="24"/>
-          <w:szCs w:val="24"/>
+        </w:rPr>
+        <w:t>picture</w:t>
+      </w:r>
+      <w:r>
+        <w:rPr>
+          <w:rFonts w:ascii="Arial" w:hAnsi="Arial" w:cs="Arial"/>
         </w:rPr>
         <w:t xml:space="preserve"> dat</w:t>
       </w:r>
       <w:r>
         <w:rPr>
           <w:rFonts w:ascii="Arial" w:hAnsi="Arial" w:cs="Arial"/>
-          <w:sz w:val="24"/>
-          <w:szCs w:val="24"/>
         </w:rPr>
         <w:t>abase</w:t>
       </w:r>
       <w:r>
         <w:rPr>
           <w:rFonts w:ascii="Arial" w:hAnsi="Arial" w:cs="Arial"/>
-          <w:sz w:val="24"/>
-          <w:szCs w:val="24"/>
-        </w:rPr>
-        <w:t xml:space="preserve"> pages af</w:t>
-      </w:r>
-      <w:r>
-        <w:rPr>
-          <w:rFonts w:ascii="Arial" w:hAnsi="Arial" w:cs="Arial"/>
-          <w:sz w:val="24"/>
-          <w:szCs w:val="24"/>
-        </w:rPr>
-        <w:t>ter admin successfully posted blog.</w:t>
-      </w:r>
-      <w:bookmarkStart w:id="0" w:name="_GoBack"/>
-      <w:bookmarkEnd w:id="0"/>
-    </w:p>
-    <w:p>
-      <w:pPr>
-        <w:rPr>
-          <w:rFonts w:ascii="Arial" w:hAnsi="Arial" w:cs="Arial"/>
-          <w:sz w:val="24"/>
-          <w:szCs w:val="24"/>
+        </w:rPr>
+        <w:t xml:space="preserve"> page</w:t>
+      </w:r>
+      <w:r>
+        <w:rPr>
+          <w:rFonts w:ascii="Arial" w:hAnsi="Arial" w:cs="Arial"/>
+        </w:rPr>
+        <w:t xml:space="preserve"> af</w:t>
+      </w:r>
+      <w:r>
+        <w:rPr>
+          <w:rFonts w:ascii="Arial" w:hAnsi="Arial" w:cs="Arial"/>
+        </w:rPr>
+        <w:t>ter admin successfully</w:t>
+      </w:r>
+      <w:r>
+        <w:rPr>
+          <w:rFonts w:ascii="Arial" w:hAnsi="Arial" w:cs="Arial"/>
+        </w:rPr>
+        <w:t xml:space="preserve"> posted blog and data inserted into      </w:t>
+      </w:r>
+      <w:r>
+        <w:rPr>
+          <w:rFonts w:ascii="Arial" w:hAnsi="Arial" w:cs="Arial"/>
+        </w:rPr>
+        <w:t xml:space="preserve">   </w:t>
+      </w:r>
+      <w:r>
+        <w:rPr>
+          <w:rFonts w:ascii="Arial" w:hAnsi="Arial" w:cs="Arial"/>
+        </w:rPr>
+        <w:t>database.</w:t>
+      </w:r>
+    </w:p>
+    <w:p>
+      <w:pPr>
+        <w:rPr>
+          <w:rFonts w:ascii="Arial" w:hAnsi="Arial" w:cs="Arial"/>
+          <w:sz w:val="24"/>
+          <w:szCs w:val="24"/>
+        </w:rPr>
+      </w:pPr>
+    </w:p>
+    <w:p>
+      <w:pPr>
+        <w:rPr>
+          <w:rFonts w:ascii="Arial" w:hAnsi="Arial" w:cs="Arial"/>
+          <w:sz w:val="24"/>
+          <w:szCs w:val="24"/>
+        </w:rPr>
+      </w:pPr>
+    </w:p>
+    <w:p>
+      <w:pPr>
+        <w:rPr>
+          <w:rFonts w:ascii="Arial" w:hAnsi="Arial" w:cs="Arial"/>
+          <w:sz w:val="24"/>
+          <w:szCs w:val="24"/>
+        </w:rPr>
+      </w:pPr>
+    </w:p>
+    <w:p>
+      <w:pPr>
+        <w:rPr>
+          <w:rFonts w:ascii="Arial" w:hAnsi="Arial" w:cs="Arial"/>
+          <w:sz w:val="24"/>
+          <w:szCs w:val="24"/>
+        </w:rPr>
+      </w:pPr>
+      <w:r>
+        <w:rPr>
+          <w:rFonts w:ascii="Arial" w:hAnsi="Arial" w:cs="Arial"/>
+          <w:sz w:val="24"/>
+          <w:szCs w:val="24"/>
+        </w:rPr>
+        <w:lastRenderedPageBreak/>
+        <w:t>Test Name: Posting</w:t>
+      </w:r>
+      <w:r>
+        <w:rPr>
+          <w:rFonts w:ascii="Arial" w:hAnsi="Arial" w:cs="Arial"/>
+          <w:sz w:val="24"/>
+          <w:szCs w:val="24"/>
+        </w:rPr>
+        <w:t xml:space="preserve"> Image </w:t>
+      </w:r>
+      <w:r>
+        <w:rPr>
+          <w:rFonts w:ascii="Arial" w:hAnsi="Arial" w:cs="Arial"/>
+          <w:sz w:val="24"/>
+          <w:szCs w:val="24"/>
+        </w:rPr>
+        <w:t>Test</w:t>
+      </w:r>
+      <w:r>
+        <w:rPr>
+          <w:rFonts w:ascii="Arial" w:hAnsi="Arial" w:cs="Arial"/>
+          <w:sz w:val="24"/>
+          <w:szCs w:val="24"/>
+        </w:rPr>
+        <w:t>.</w:t>
+      </w:r>
+    </w:p>
+    <w:p>
+      <w:pPr>
+        <w:rPr>
+          <w:rFonts w:ascii="Arial" w:hAnsi="Arial" w:cs="Arial"/>
+          <w:sz w:val="24"/>
+          <w:szCs w:val="24"/>
+        </w:rPr>
+      </w:pPr>
+      <w:r>
+        <w:rPr>
+          <w:rFonts w:ascii="Arial" w:hAnsi="Arial" w:cs="Arial"/>
+          <w:sz w:val="24"/>
+          <w:szCs w:val="24"/>
+        </w:rPr>
+        <w:t>Pre-con</w:t>
+      </w:r>
+      <w:r>
+        <w:rPr>
+          <w:rFonts w:ascii="Arial" w:hAnsi="Arial" w:cs="Arial"/>
+          <w:sz w:val="24"/>
+          <w:szCs w:val="24"/>
+        </w:rPr>
+        <w:t>dition: Admin must successf</w:t>
+      </w:r>
+      <w:r>
+        <w:rPr>
+          <w:rFonts w:ascii="Arial" w:hAnsi="Arial" w:cs="Arial"/>
+          <w:sz w:val="24"/>
+          <w:szCs w:val="24"/>
+        </w:rPr>
+        <w:t xml:space="preserve">ully post the image and redirect to the post image </w:t>
+      </w:r>
+      <w:r>
+        <w:rPr>
+          <w:rFonts w:ascii="Arial" w:hAnsi="Arial" w:cs="Arial"/>
+          <w:sz w:val="24"/>
+          <w:szCs w:val="24"/>
+        </w:rPr>
+        <w:t>page.</w:t>
+      </w:r>
+    </w:p>
+    <w:tbl>
+      <w:tblPr>
+        <w:tblStyle w:val="TableGrid"/>
+        <w:tblW w:w="9985" w:type="dxa"/>
+        <w:tblLook w:val="04A0" w:firstRow="1" w:lastRow="0" w:firstColumn="1" w:lastColumn="0" w:noHBand="0" w:noVBand="1"/>
+      </w:tblPr>
+      <w:tblGrid>
+        <w:gridCol w:w="612"/>
+        <w:gridCol w:w="1363"/>
+        <w:gridCol w:w="2520"/>
+        <w:gridCol w:w="2070"/>
+        <w:gridCol w:w="2250"/>
+        <w:gridCol w:w="1170"/>
+      </w:tblGrid>
+      <w:tr>
+        <w:tc>
+          <w:tcPr>
+            <w:tcW w:w="612" w:type="dxa"/>
+          </w:tcPr>
+          <w:p>
+            <w:pPr>
+              <w:rPr>
+                <w:rFonts w:cstheme="minorHAnsi"/>
+                <w:sz w:val="24"/>
+                <w:szCs w:val="24"/>
+              </w:rPr>
+            </w:pPr>
+            <w:r>
+              <w:rPr>
+                <w:rFonts w:cstheme="minorHAnsi"/>
+              </w:rPr>
+              <w:t>Test no</w:t>
+            </w:r>
+          </w:p>
+        </w:tc>
+        <w:tc>
+          <w:tcPr>
+            <w:tcW w:w="1363" w:type="dxa"/>
+          </w:tcPr>
+          <w:p>
+            <w:pPr>
+              <w:rPr>
+                <w:rFonts w:cstheme="minorHAnsi"/>
+                <w:sz w:val="24"/>
+                <w:szCs w:val="24"/>
+              </w:rPr>
+            </w:pPr>
+            <w:r>
+              <w:rPr>
+                <w:rFonts w:cstheme="minorHAnsi"/>
+              </w:rPr>
+              <w:t>Test Scenario</w:t>
+            </w:r>
+          </w:p>
+        </w:tc>
+        <w:tc>
+          <w:tcPr>
+            <w:tcW w:w="2520" w:type="dxa"/>
+          </w:tcPr>
+          <w:p>
+            <w:pPr>
+              <w:rPr>
+                <w:rFonts w:cstheme="minorHAnsi"/>
+                <w:sz w:val="24"/>
+                <w:szCs w:val="24"/>
+              </w:rPr>
+            </w:pPr>
+            <w:r>
+              <w:rPr>
+                <w:rFonts w:cstheme="minorHAnsi"/>
+              </w:rPr>
+              <w:t>Test Input Data</w:t>
+            </w:r>
+          </w:p>
+        </w:tc>
+        <w:tc>
+          <w:tcPr>
+            <w:tcW w:w="2070" w:type="dxa"/>
+          </w:tcPr>
+          <w:p>
+            <w:pPr>
+              <w:rPr>
+                <w:rFonts w:cstheme="minorHAnsi"/>
+                <w:sz w:val="24"/>
+                <w:szCs w:val="24"/>
+              </w:rPr>
+            </w:pPr>
+            <w:r>
+              <w:rPr>
+                <w:rFonts w:cstheme="minorHAnsi"/>
+              </w:rPr>
+              <w:t>Expected result</w:t>
+            </w:r>
+          </w:p>
+        </w:tc>
+        <w:tc>
+          <w:tcPr>
+            <w:tcW w:w="2250" w:type="dxa"/>
+          </w:tcPr>
+          <w:p>
+            <w:pPr>
+              <w:rPr>
+                <w:rFonts w:cstheme="minorHAnsi"/>
+                <w:sz w:val="24"/>
+                <w:szCs w:val="24"/>
+              </w:rPr>
+            </w:pPr>
+            <w:r>
+              <w:rPr>
+                <w:rFonts w:cstheme="minorHAnsi"/>
+              </w:rPr>
+              <w:t>Actual result</w:t>
+            </w:r>
+          </w:p>
+        </w:tc>
+        <w:tc>
+          <w:tcPr>
+            <w:tcW w:w="1170" w:type="dxa"/>
+          </w:tcPr>
+          <w:p>
+            <w:pPr>
+              <w:rPr>
+                <w:rFonts w:cstheme="minorHAnsi"/>
+                <w:sz w:val="24"/>
+                <w:szCs w:val="24"/>
+              </w:rPr>
+            </w:pPr>
+            <w:r>
+              <w:rPr>
+                <w:rFonts w:cstheme="minorHAnsi"/>
+              </w:rPr>
+              <w:t>Result (Pass/Fail)</w:t>
+            </w:r>
+          </w:p>
+        </w:tc>
+      </w:tr>
+      <w:tr>
+        <w:tc>
+          <w:tcPr>
+            <w:tcW w:w="612" w:type="dxa"/>
+          </w:tcPr>
+          <w:p>
+            <w:pPr>
+              <w:rPr>
+                <w:rFonts w:cstheme="minorHAnsi"/>
+                <w:sz w:val="24"/>
+                <w:szCs w:val="24"/>
+              </w:rPr>
+            </w:pPr>
+            <w:r>
+              <w:rPr>
+                <w:rFonts w:cstheme="minorHAnsi"/>
+                <w:sz w:val="24"/>
+                <w:szCs w:val="24"/>
+              </w:rPr>
+              <w:t>5</w:t>
+            </w:r>
+          </w:p>
+        </w:tc>
+        <w:tc>
+          <w:tcPr>
+            <w:tcW w:w="1363" w:type="dxa"/>
+          </w:tcPr>
+          <w:p>
+            <w:pPr>
+              <w:rPr>
+                <w:rFonts w:cstheme="minorHAnsi"/>
+                <w:sz w:val="24"/>
+                <w:szCs w:val="24"/>
+              </w:rPr>
+            </w:pPr>
+            <w:r>
+              <w:rPr>
+                <w:rFonts w:cstheme="minorHAnsi"/>
+              </w:rPr>
+              <w:t>T</w:t>
+            </w:r>
+            <w:r>
+              <w:rPr>
+                <w:rFonts w:cstheme="minorHAnsi"/>
+              </w:rPr>
+              <w:t>o check if the value inserted for login is</w:t>
+            </w:r>
+            <w:r>
+              <w:rPr>
+                <w:rFonts w:cstheme="minorHAnsi"/>
+              </w:rPr>
+              <w:t xml:space="preserve"> working properly.</w:t>
+            </w:r>
+          </w:p>
+        </w:tc>
+        <w:tc>
+          <w:tcPr>
+            <w:tcW w:w="2520" w:type="dxa"/>
+          </w:tcPr>
+          <w:p>
+            <w:pPr>
+              <w:rPr>
+                <w:rFonts w:cstheme="minorHAnsi"/>
+              </w:rPr>
+            </w:pPr>
+            <w:r>
+              <w:rPr>
+                <w:rFonts w:cstheme="minorHAnsi"/>
+              </w:rPr>
+              <w:t>I</w:t>
+            </w:r>
+            <w:r>
+              <w:rPr>
+                <w:rFonts w:cstheme="minorHAnsi"/>
+              </w:rPr>
+              <w:t>mage: 15</w:t>
+            </w:r>
+            <w:r>
+              <w:rPr>
+                <w:rFonts w:cstheme="minorHAnsi"/>
+              </w:rPr>
+              <w:t>.jpg</w:t>
+            </w:r>
+          </w:p>
+        </w:tc>
+        <w:tc>
+          <w:tcPr>
+            <w:tcW w:w="2070" w:type="dxa"/>
+          </w:tcPr>
+          <w:p>
+            <w:pPr>
+              <w:rPr>
+                <w:rFonts w:cstheme="minorHAnsi"/>
+                <w:sz w:val="24"/>
+                <w:szCs w:val="24"/>
+              </w:rPr>
+            </w:pPr>
+            <w:r>
+              <w:rPr>
+                <w:rFonts w:cstheme="minorHAnsi"/>
+              </w:rPr>
+              <w:t xml:space="preserve">The data should be inserted into the database </w:t>
+            </w:r>
+            <w:r>
+              <w:rPr>
+                <w:rFonts w:cstheme="minorHAnsi"/>
+              </w:rPr>
+              <w:t xml:space="preserve">and admin </w:t>
+            </w:r>
+            <w:r>
+              <w:rPr>
+                <w:rFonts w:cstheme="minorHAnsi"/>
+              </w:rPr>
+              <w:t>shoul</w:t>
+            </w:r>
+            <w:r>
+              <w:rPr>
+                <w:rFonts w:cstheme="minorHAnsi"/>
+              </w:rPr>
+              <w:t>d be redirected to the image</w:t>
+            </w:r>
+            <w:r>
+              <w:rPr>
+                <w:rFonts w:cstheme="minorHAnsi"/>
+              </w:rPr>
+              <w:t xml:space="preserve"> add</w:t>
+            </w:r>
+            <w:r>
+              <w:rPr>
+                <w:rFonts w:cstheme="minorHAnsi"/>
+              </w:rPr>
+              <w:t xml:space="preserve"> page.</w:t>
+            </w:r>
+          </w:p>
+        </w:tc>
+        <w:tc>
+          <w:tcPr>
+            <w:tcW w:w="2250" w:type="dxa"/>
+          </w:tcPr>
+          <w:p>
+            <w:pPr>
+              <w:rPr>
+                <w:rFonts w:cstheme="minorHAnsi"/>
+                <w:sz w:val="24"/>
+                <w:szCs w:val="24"/>
+              </w:rPr>
+            </w:pPr>
+            <w:r>
+              <w:rPr>
+                <w:rFonts w:cstheme="minorHAnsi"/>
+                <w:sz w:val="24"/>
+                <w:szCs w:val="24"/>
+              </w:rPr>
+              <w:t xml:space="preserve">Successfully data is inserted into the database and admin is redirected to the </w:t>
+            </w:r>
+            <w:r>
+              <w:rPr>
+                <w:rFonts w:cstheme="minorHAnsi"/>
+                <w:sz w:val="24"/>
+                <w:szCs w:val="24"/>
+              </w:rPr>
+              <w:t>image</w:t>
+            </w:r>
+            <w:r>
+              <w:rPr>
+                <w:rFonts w:cstheme="minorHAnsi"/>
+                <w:sz w:val="24"/>
+                <w:szCs w:val="24"/>
+              </w:rPr>
+              <w:t xml:space="preserve"> add page.</w:t>
+            </w:r>
+          </w:p>
+        </w:tc>
+        <w:tc>
+          <w:tcPr>
+            <w:tcW w:w="1170" w:type="dxa"/>
+          </w:tcPr>
+          <w:p>
+            <w:pPr>
+              <w:jc w:val="center"/>
+              <w:rPr>
+                <w:rFonts w:cstheme="minorHAnsi"/>
+                <w:sz w:val="24"/>
+                <w:szCs w:val="24"/>
+              </w:rPr>
+            </w:pPr>
+            <w:r>
+              <w:rPr>
+                <w:rFonts w:cstheme="minorHAnsi"/>
+                <w:sz w:val="24"/>
+                <w:szCs w:val="24"/>
+              </w:rPr>
+              <w:t>Pass</w:t>
+            </w:r>
+          </w:p>
+        </w:tc>
+      </w:tr>
+    </w:tbl>
+    <w:p>
+      <w:pPr>
+        <w:rPr>
+          <w:rFonts w:ascii="Arial" w:hAnsi="Arial" w:cs="Arial"/>
+          <w:sz w:val="24"/>
+          <w:szCs w:val="24"/>
+        </w:rPr>
+      </w:pPr>
+    </w:p>
+    <w:p>
+      <w:pPr>
+        <w:jc w:val="center"/>
+        <w:rPr>
+          <w:rFonts w:ascii="Arial" w:hAnsi="Arial" w:cs="Arial"/>
+          <w:sz w:val="24"/>
+          <w:szCs w:val="24"/>
+        </w:rPr>
+      </w:pPr>
+      <w:r>
+        <w:rPr>
+          <w:rFonts w:ascii="Arial" w:hAnsi="Arial" w:cs="Arial"/>
+          <w:noProof/>
+          <w:sz w:val="24"/>
+          <w:szCs w:val="24"/>
+        </w:rPr>
+        <w:drawing>
+          <wp:inline distT="0" distB="0" distL="0" distR="0">
+            <wp:extent cx="2734057" cy="1848108"/>
+            <wp:effectExtent l="0" t="0" r="9525" b="0"/>
+            <wp:docPr id="11" name="Picture 11"/>
+            <wp:cNvGraphicFramePr>
+              <a:graphicFrameLocks xmlns:a="http://schemas.openxmlformats.org/drawingml/2006/main" noChangeAspect="1"/>
+            </wp:cNvGraphicFramePr>
+            <a:graphic xmlns:a="http://schemas.openxmlformats.org/drawingml/2006/main">
+              <a:graphicData uri="http://schemas.openxmlformats.org/drawingml/2006/picture">
+                <pic:pic xmlns:pic="http://schemas.openxmlformats.org/drawingml/2006/picture">
+                  <pic:nvPicPr>
+                    <pic:cNvPr id="11" name="Image.PNG"/>
+                    <pic:cNvPicPr/>
+                  </pic:nvPicPr>
+                  <pic:blipFill>
+                    <a:blip r:embed="rId14">
+                      <a:extLst>
+                        <a:ext uri="{28A0092B-C50C-407E-A947-70E740481C1C}">
+                          <a14:useLocalDpi xmlns:a14="http://schemas.microsoft.com/office/drawing/2010/main" val="0"/>
+                        </a:ext>
+                      </a:extLst>
+                    </a:blip>
+                    <a:stretch>
+                      <a:fillRect/>
+                    </a:stretch>
+                  </pic:blipFill>
+                  <pic:spPr>
+                    <a:xfrm>
+                      <a:off x="0" y="0"/>
+                      <a:ext cx="2734057" cy="1848108"/>
+                    </a:xfrm>
+                    <a:prstGeom prst="rect">
+                      <a:avLst/>
+                    </a:prstGeom>
+                  </pic:spPr>
+                </pic:pic>
+              </a:graphicData>
+            </a:graphic>
+          </wp:inline>
+        </w:drawing>
+      </w:r>
+    </w:p>
+    <w:p>
+      <w:pPr>
+        <w:rPr>
+          <w:rFonts w:ascii="Arial" w:hAnsi="Arial" w:cs="Arial"/>
+          <w:sz w:val="24"/>
+          <w:szCs w:val="24"/>
+        </w:rPr>
+      </w:pPr>
+      <w:r>
+        <w:rPr>
+          <w:rFonts w:ascii="Arial" w:hAnsi="Arial" w:cs="Arial"/>
+          <w:sz w:val="24"/>
+          <w:szCs w:val="24"/>
+        </w:rPr>
+        <w:tab/>
+      </w:r>
+    </w:p>
+    <w:p>
+      <w:pPr>
+        <w:ind w:left="720"/>
+        <w:rPr>
+          <w:rFonts w:ascii="Arial" w:hAnsi="Arial" w:cs="Arial"/>
+        </w:rPr>
+      </w:pPr>
+      <w:r>
+        <w:rPr>
+          <w:rFonts w:ascii="Arial" w:hAnsi="Arial" w:cs="Arial"/>
+        </w:rPr>
+        <w:t>Fig 9</w:t>
+      </w:r>
+      <w:r>
+        <w:rPr>
+          <w:rFonts w:ascii="Arial" w:hAnsi="Arial" w:cs="Arial"/>
+        </w:rPr>
+        <w:t>: UI of Image</w:t>
+      </w:r>
+      <w:r>
+        <w:rPr>
+          <w:rFonts w:ascii="Arial" w:hAnsi="Arial" w:cs="Arial"/>
+        </w:rPr>
+        <w:t xml:space="preserve"> page before posting</w:t>
+      </w:r>
+      <w:r>
+        <w:rPr>
+          <w:rFonts w:ascii="Arial" w:hAnsi="Arial" w:cs="Arial"/>
+        </w:rPr>
+        <w:t xml:space="preserve"> image</w:t>
+      </w:r>
+      <w:r>
+        <w:rPr>
+          <w:rFonts w:ascii="Arial" w:hAnsi="Arial" w:cs="Arial"/>
+        </w:rPr>
+        <w:t>.</w:t>
+      </w:r>
+    </w:p>
+    <w:p>
+      <w:pPr>
+        <w:rPr>
+          <w:rFonts w:ascii="Arial" w:hAnsi="Arial" w:cs="Arial"/>
+          <w:sz w:val="24"/>
+          <w:szCs w:val="24"/>
+        </w:rPr>
+      </w:pPr>
+    </w:p>
+    <w:p>
+      <w:pPr>
+        <w:rPr>
+          <w:rFonts w:ascii="Arial" w:hAnsi="Arial" w:cs="Arial"/>
+          <w:sz w:val="24"/>
+          <w:szCs w:val="24"/>
+        </w:rPr>
+      </w:pPr>
+      <w:r>
+        <w:rPr>
+          <w:rFonts w:ascii="Arial" w:hAnsi="Arial" w:cs="Arial"/>
+          <w:noProof/>
+          <w:sz w:val="24"/>
+          <w:szCs w:val="24"/>
+        </w:rPr>
+        <w:drawing>
+          <wp:inline distT="0" distB="0" distL="0" distR="0">
+            <wp:extent cx="5943600" cy="781050"/>
+            <wp:effectExtent l="0" t="0" r="0" b="0"/>
+            <wp:docPr id="12" name="Picture 12"/>
+            <wp:cNvGraphicFramePr>
+              <a:graphicFrameLocks xmlns:a="http://schemas.openxmlformats.org/drawingml/2006/main" noChangeAspect="1"/>
+            </wp:cNvGraphicFramePr>
+            <a:graphic xmlns:a="http://schemas.openxmlformats.org/drawingml/2006/main">
+              <a:graphicData uri="http://schemas.openxmlformats.org/drawingml/2006/picture">
+                <pic:pic xmlns:pic="http://schemas.openxmlformats.org/drawingml/2006/picture">
+                  <pic:nvPicPr>
+                    <pic:cNvPr id="12" name="ImageDB.PNG"/>
+                    <pic:cNvPicPr/>
+                  </pic:nvPicPr>
+                  <pic:blipFill>
+                    <a:blip r:embed="rId15">
+                      <a:extLst>
+                        <a:ext uri="{28A0092B-C50C-407E-A947-70E740481C1C}">
+                          <a14:useLocalDpi xmlns:a14="http://schemas.microsoft.com/office/drawing/2010/main" val="0"/>
+                        </a:ext>
+                      </a:extLst>
+                    </a:blip>
+                    <a:stretch>
+                      <a:fillRect/>
+                    </a:stretch>
+                  </pic:blipFill>
+                  <pic:spPr>
+                    <a:xfrm>
+                      <a:off x="0" y="0"/>
+                      <a:ext cx="5943600" cy="781050"/>
+                    </a:xfrm>
+                    <a:prstGeom prst="rect">
+                      <a:avLst/>
+                    </a:prstGeom>
+                  </pic:spPr>
+                </pic:pic>
+              </a:graphicData>
+            </a:graphic>
+          </wp:inline>
+        </w:drawing>
+      </w:r>
+    </w:p>
+    <w:p>
+      <w:pPr>
+        <w:ind w:left="720"/>
+        <w:rPr>
+          <w:rFonts w:ascii="Arial" w:hAnsi="Arial" w:cs="Arial"/>
+        </w:rPr>
+      </w:pPr>
+      <w:r>
+        <w:rPr>
+          <w:rFonts w:ascii="Arial" w:hAnsi="Arial" w:cs="Arial"/>
+        </w:rPr>
+        <w:t>Fig 10</w:t>
+      </w:r>
+      <w:r>
+        <w:rPr>
+          <w:rFonts w:ascii="Arial" w:hAnsi="Arial" w:cs="Arial"/>
+        </w:rPr>
+        <w:t xml:space="preserve">: </w:t>
+      </w:r>
+      <w:r>
+        <w:rPr>
+          <w:rFonts w:ascii="Arial" w:hAnsi="Arial" w:cs="Arial"/>
+        </w:rPr>
+        <w:t>picture</w:t>
+      </w:r>
+      <w:r>
+        <w:rPr>
+          <w:rFonts w:ascii="Arial" w:hAnsi="Arial" w:cs="Arial"/>
+        </w:rPr>
+        <w:t xml:space="preserve"> of </w:t>
+      </w:r>
+      <w:r>
+        <w:rPr>
+          <w:rFonts w:ascii="Arial" w:hAnsi="Arial" w:cs="Arial"/>
+        </w:rPr>
+        <w:t>database pages after admin successfully</w:t>
+      </w:r>
+      <w:r>
+        <w:rPr>
+          <w:rFonts w:ascii="Arial" w:hAnsi="Arial" w:cs="Arial"/>
+        </w:rPr>
+        <w:t xml:space="preserve"> posted image</w:t>
+      </w:r>
+      <w:r>
+        <w:rPr>
+          <w:rFonts w:ascii="Arial" w:hAnsi="Arial" w:cs="Arial"/>
+        </w:rPr>
+        <w:t xml:space="preserve"> and </w:t>
+      </w:r>
+      <w:r>
+        <w:rPr>
+          <w:rFonts w:ascii="Arial" w:hAnsi="Arial" w:cs="Arial"/>
+        </w:rPr>
+        <w:t>data inserted into database.</w:t>
+      </w:r>
+    </w:p>
+    <w:p>
+      <w:pPr>
+        <w:rPr>
+          <w:rFonts w:ascii="Arial" w:hAnsi="Arial" w:cs="Arial"/>
+          <w:sz w:val="24"/>
+          <w:szCs w:val="24"/>
+        </w:rPr>
+      </w:pPr>
+    </w:p>
+    <w:p>
+      <w:pPr>
+        <w:rPr>
+          <w:rFonts w:ascii="Arial" w:hAnsi="Arial" w:cs="Arial"/>
+          <w:sz w:val="24"/>
+          <w:szCs w:val="24"/>
+        </w:rPr>
+      </w:pPr>
+    </w:p>
+    <w:p>
+      <w:pPr>
+        <w:rPr>
+          <w:rFonts w:ascii="Arial" w:hAnsi="Arial" w:cs="Arial"/>
+          <w:sz w:val="24"/>
+          <w:szCs w:val="24"/>
+        </w:rPr>
+      </w:pPr>
+    </w:p>
+    <w:p>
+      <w:pPr>
+        <w:rPr>
+          <w:rFonts w:ascii="Arial" w:hAnsi="Arial" w:cs="Arial"/>
+          <w:sz w:val="24"/>
+          <w:szCs w:val="24"/>
+        </w:rPr>
+      </w:pPr>
+    </w:p>
+    <w:p>
+      <w:pPr>
+        <w:rPr>
+          <w:rFonts w:ascii="Arial" w:hAnsi="Arial" w:cs="Arial"/>
+          <w:sz w:val="24"/>
+          <w:szCs w:val="24"/>
+        </w:rPr>
+      </w:pPr>
+    </w:p>
+    <w:p>
+      <w:pPr>
+        <w:rPr>
+          <w:rFonts w:ascii="Arial" w:hAnsi="Arial" w:cs="Arial"/>
+        </w:rPr>
+      </w:pPr>
+    </w:p>
+    <w:p>
+      <w:pPr>
+        <w:rPr>
+          <w:rFonts w:ascii="Arial" w:hAnsi="Arial" w:cs="Arial"/>
+        </w:rPr>
+      </w:pPr>
+      <w:r>
+        <w:rPr>
+          <w:rFonts w:ascii="Arial" w:hAnsi="Arial" w:cs="Arial"/>
+        </w:rPr>
+        <w:lastRenderedPageBreak/>
+        <w:t>Test Name: Update blog Test</w:t>
+      </w:r>
+      <w:r>
+        <w:rPr>
+          <w:rFonts w:ascii="Arial" w:hAnsi="Arial" w:cs="Arial"/>
+        </w:rPr>
+        <w:t>.</w:t>
+      </w:r>
+    </w:p>
+    <w:p>
+      <w:pPr>
+        <w:rPr>
+          <w:rFonts w:ascii="Arial" w:hAnsi="Arial" w:cs="Arial"/>
+        </w:rPr>
+      </w:pPr>
+      <w:r>
+        <w:rPr>
+          <w:rFonts w:ascii="Arial" w:hAnsi="Arial" w:cs="Arial"/>
+        </w:rPr>
+        <w:t>Pre-condition: Admin must successf</w:t>
+      </w:r>
+      <w:r>
+        <w:rPr>
+          <w:rFonts w:ascii="Arial" w:hAnsi="Arial" w:cs="Arial"/>
+        </w:rPr>
+        <w:t xml:space="preserve">ully update blog and redirect to the blog-add </w:t>
+      </w:r>
+      <w:r>
+        <w:rPr>
+          <w:rFonts w:ascii="Arial" w:hAnsi="Arial" w:cs="Arial"/>
+        </w:rPr>
+        <w:t>page.</w:t>
+      </w:r>
+    </w:p>
+    <w:tbl>
+      <w:tblPr>
+        <w:tblStyle w:val="TableGrid"/>
+        <w:tblW w:w="9921" w:type="dxa"/>
+        <w:tblLook w:val="04A0" w:firstRow="1" w:lastRow="0" w:firstColumn="1" w:lastColumn="0" w:noHBand="0" w:noVBand="1"/>
+      </w:tblPr>
+      <w:tblGrid>
+        <w:gridCol w:w="608"/>
+        <w:gridCol w:w="1907"/>
+        <w:gridCol w:w="1951"/>
+        <w:gridCol w:w="2057"/>
+        <w:gridCol w:w="2236"/>
+        <w:gridCol w:w="1162"/>
+      </w:tblGrid>
+      <w:tr>
+        <w:trPr>
+          <w:trHeight w:val="363"/>
+        </w:trPr>
+        <w:tc>
+          <w:tcPr>
+            <w:tcW w:w="608" w:type="dxa"/>
+          </w:tcPr>
+          <w:p>
+            <w:pPr>
+              <w:rPr>
+                <w:rFonts w:cstheme="minorHAnsi"/>
+                <w:sz w:val="24"/>
+                <w:szCs w:val="24"/>
+              </w:rPr>
+            </w:pPr>
+            <w:r>
+              <w:rPr>
+                <w:rFonts w:cstheme="minorHAnsi"/>
+              </w:rPr>
+              <w:t>Test no</w:t>
+            </w:r>
+          </w:p>
+        </w:tc>
+        <w:tc>
+          <w:tcPr>
+            <w:tcW w:w="1907" w:type="dxa"/>
+          </w:tcPr>
+          <w:p>
+            <w:pPr>
+              <w:rPr>
+                <w:rFonts w:cstheme="minorHAnsi"/>
+                <w:sz w:val="24"/>
+                <w:szCs w:val="24"/>
+              </w:rPr>
+            </w:pPr>
+            <w:r>
+              <w:rPr>
+                <w:rFonts w:cstheme="minorHAnsi"/>
+              </w:rPr>
+              <w:t>Test Scenario</w:t>
+            </w:r>
+          </w:p>
+        </w:tc>
+        <w:tc>
+          <w:tcPr>
+            <w:tcW w:w="1951" w:type="dxa"/>
+          </w:tcPr>
+          <w:p>
+            <w:pPr>
+              <w:rPr>
+                <w:rFonts w:cstheme="minorHAnsi"/>
+                <w:sz w:val="24"/>
+                <w:szCs w:val="24"/>
+              </w:rPr>
+            </w:pPr>
+            <w:r>
+              <w:rPr>
+                <w:rFonts w:cstheme="minorHAnsi"/>
+              </w:rPr>
+              <w:t>Test Input Data</w:t>
+            </w:r>
+          </w:p>
+        </w:tc>
+        <w:tc>
+          <w:tcPr>
+            <w:tcW w:w="2057" w:type="dxa"/>
+          </w:tcPr>
+          <w:p>
+            <w:pPr>
+              <w:rPr>
+                <w:rFonts w:cstheme="minorHAnsi"/>
+                <w:sz w:val="24"/>
+                <w:szCs w:val="24"/>
+              </w:rPr>
+            </w:pPr>
+            <w:r>
+              <w:rPr>
+                <w:rFonts w:cstheme="minorHAnsi"/>
+              </w:rPr>
+              <w:t>Expected result</w:t>
+            </w:r>
+          </w:p>
+        </w:tc>
+        <w:tc>
+          <w:tcPr>
+            <w:tcW w:w="2236" w:type="dxa"/>
+          </w:tcPr>
+          <w:p>
+            <w:pPr>
+              <w:rPr>
+                <w:rFonts w:cstheme="minorHAnsi"/>
+                <w:sz w:val="24"/>
+                <w:szCs w:val="24"/>
+              </w:rPr>
+            </w:pPr>
+            <w:r>
+              <w:rPr>
+                <w:rFonts w:cstheme="minorHAnsi"/>
+              </w:rPr>
+              <w:t>Actual result</w:t>
+            </w:r>
+          </w:p>
+        </w:tc>
+        <w:tc>
+          <w:tcPr>
+            <w:tcW w:w="1162" w:type="dxa"/>
+          </w:tcPr>
+          <w:p>
+            <w:pPr>
+              <w:rPr>
+                <w:rFonts w:cstheme="minorHAnsi"/>
+                <w:sz w:val="24"/>
+                <w:szCs w:val="24"/>
+              </w:rPr>
+            </w:pPr>
+            <w:r>
+              <w:rPr>
+                <w:rFonts w:cstheme="minorHAnsi"/>
+              </w:rPr>
+              <w:t>Result (Pass/Fail)</w:t>
+            </w:r>
+          </w:p>
+        </w:tc>
+      </w:tr>
+      <w:tr>
+        <w:trPr>
+          <w:trHeight w:val="1862"/>
+        </w:trPr>
+        <w:tc>
+          <w:tcPr>
+            <w:tcW w:w="608" w:type="dxa"/>
+          </w:tcPr>
+          <w:p>
+            <w:pPr>
+              <w:rPr>
+                <w:rFonts w:cstheme="minorHAnsi"/>
+                <w:sz w:val="24"/>
+                <w:szCs w:val="24"/>
+              </w:rPr>
+            </w:pPr>
+            <w:r>
+              <w:rPr>
+                <w:rFonts w:cstheme="minorHAnsi"/>
+                <w:sz w:val="24"/>
+                <w:szCs w:val="24"/>
+              </w:rPr>
+              <w:t>6</w:t>
+            </w:r>
+          </w:p>
+        </w:tc>
+        <w:tc>
+          <w:tcPr>
+            <w:tcW w:w="1907" w:type="dxa"/>
+          </w:tcPr>
+          <w:p>
+            <w:pPr>
+              <w:rPr>
+                <w:rFonts w:cstheme="minorHAnsi"/>
+                <w:sz w:val="24"/>
+                <w:szCs w:val="24"/>
+              </w:rPr>
+            </w:pPr>
+            <w:r>
+              <w:rPr>
+                <w:rFonts w:cstheme="minorHAnsi"/>
+              </w:rPr>
+              <w:t>T</w:t>
+            </w:r>
+            <w:r>
+              <w:rPr>
+                <w:rFonts w:cstheme="minorHAnsi"/>
+              </w:rPr>
+              <w:t xml:space="preserve">o check if the </w:t>
+            </w:r>
+            <w:r>
+              <w:rPr>
+                <w:rFonts w:cstheme="minorHAnsi"/>
+              </w:rPr>
+              <w:t xml:space="preserve">selected value </w:t>
+            </w:r>
+            <w:r>
+              <w:rPr>
+                <w:rFonts w:cstheme="minorHAnsi"/>
+              </w:rPr>
+              <w:t xml:space="preserve">for </w:t>
+            </w:r>
+            <w:r>
+              <w:rPr>
+                <w:rFonts w:cstheme="minorHAnsi"/>
+              </w:rPr>
+              <w:t xml:space="preserve">updating </w:t>
+            </w:r>
+            <w:r>
+              <w:rPr>
+                <w:rFonts w:cstheme="minorHAnsi"/>
+              </w:rPr>
+              <w:t xml:space="preserve">and inserting </w:t>
+            </w:r>
+            <w:r>
+              <w:rPr>
+                <w:rFonts w:cstheme="minorHAnsi"/>
+              </w:rPr>
+              <w:t>into the database is working properly.</w:t>
+            </w:r>
+          </w:p>
+        </w:tc>
+        <w:tc>
+          <w:tcPr>
+            <w:tcW w:w="1951" w:type="dxa"/>
+          </w:tcPr>
+          <w:p>
+            <w:pPr>
+              <w:rPr>
+                <w:rFonts w:ascii="Nirmala UI" w:hAnsi="Nirmala UI" w:cs="Nirmala UI"/>
+                <w:color w:val="000000"/>
+                <w:sz w:val="20"/>
+                <w:szCs w:val="20"/>
+                <w:shd w:val="clear" w:color="auto" w:fill="FFFFFF"/>
+              </w:rPr>
+            </w:pPr>
+            <w:r>
+              <w:rPr>
+                <w:rFonts w:cstheme="minorHAnsi"/>
+              </w:rPr>
+              <w:t xml:space="preserve">Title: </w:t>
+            </w:r>
+            <w:r>
+              <w:rPr>
+                <w:rFonts w:ascii="Nirmala UI" w:hAnsi="Nirmala UI" w:cs="Nirmala UI"/>
+                <w:color w:val="000000"/>
+                <w:sz w:val="20"/>
+                <w:szCs w:val="20"/>
+                <w:shd w:val="clear" w:color="auto" w:fill="FFFFFF"/>
+              </w:rPr>
+              <w:t>कोरियाको</w:t>
+            </w:r>
+            <w:r>
+              <w:rPr>
+                <w:rFonts w:ascii="Arial" w:hAnsi="Arial" w:cs="Arial"/>
+                <w:color w:val="000000"/>
+                <w:sz w:val="20"/>
+                <w:szCs w:val="20"/>
+                <w:shd w:val="clear" w:color="auto" w:fill="FFFFFF"/>
+              </w:rPr>
+              <w:t xml:space="preserve"> </w:t>
+            </w:r>
+            <w:r>
+              <w:rPr>
+                <w:rFonts w:ascii="Nirmala UI" w:hAnsi="Nirmala UI" w:cs="Nirmala UI"/>
+                <w:color w:val="000000"/>
+                <w:sz w:val="20"/>
+                <w:szCs w:val="20"/>
+                <w:shd w:val="clear" w:color="auto" w:fill="FFFFFF"/>
+              </w:rPr>
+              <w:t>एक</w:t>
+            </w:r>
+            <w:r>
+              <w:rPr>
+                <w:rFonts w:ascii="Arial" w:hAnsi="Arial" w:cs="Arial"/>
+                <w:color w:val="000000"/>
+                <w:sz w:val="20"/>
+                <w:szCs w:val="20"/>
+                <w:shd w:val="clear" w:color="auto" w:fill="FFFFFF"/>
+              </w:rPr>
+              <w:t xml:space="preserve"> </w:t>
+            </w:r>
+            <w:r>
+              <w:rPr>
+                <w:rFonts w:ascii="Nirmala UI" w:hAnsi="Nirmala UI" w:cs="Nirmala UI"/>
+                <w:color w:val="000000"/>
+                <w:sz w:val="20"/>
+                <w:szCs w:val="20"/>
+                <w:shd w:val="clear" w:color="auto" w:fill="FFFFFF"/>
+              </w:rPr>
+              <w:t>समुहले</w:t>
+            </w:r>
+            <w:r>
+              <w:rPr>
+                <w:rFonts w:ascii="Arial" w:hAnsi="Arial" w:cs="Arial"/>
+                <w:color w:val="000000"/>
+                <w:sz w:val="20"/>
+                <w:szCs w:val="20"/>
+                <w:shd w:val="clear" w:color="auto" w:fill="FFFFFF"/>
+              </w:rPr>
+              <w:t xml:space="preserve"> </w:t>
+            </w:r>
+            <w:r>
+              <w:rPr>
+                <w:rFonts w:ascii="Nirmala UI" w:hAnsi="Nirmala UI" w:cs="Nirmala UI"/>
+                <w:color w:val="000000"/>
+                <w:sz w:val="20"/>
+                <w:szCs w:val="20"/>
+                <w:shd w:val="clear" w:color="auto" w:fill="FFFFFF"/>
+              </w:rPr>
+              <w:t>धुर्मुस</w:t>
+            </w:r>
+            <w:r>
+              <w:rPr>
+                <w:rFonts w:ascii="Nirmala UI" w:hAnsi="Nirmala UI" w:cs="Nirmala UI"/>
+                <w:color w:val="000000"/>
+                <w:sz w:val="20"/>
+                <w:szCs w:val="20"/>
+                <w:shd w:val="clear" w:color="auto" w:fill="FFFFFF"/>
+              </w:rPr>
+              <w:t>…..</w:t>
+            </w:r>
+          </w:p>
+          <w:p>
+            <w:pPr>
+              <w:rPr>
+                <w:rFonts w:ascii="Arial" w:hAnsi="Arial" w:cs="Arial"/>
+                <w:color w:val="000000"/>
+                <w:sz w:val="20"/>
+                <w:szCs w:val="20"/>
+                <w:shd w:val="clear" w:color="auto" w:fill="FFFFFF"/>
+              </w:rPr>
+            </w:pPr>
+            <w:r>
+              <w:rPr>
+                <w:rFonts w:ascii="Nirmala UI" w:hAnsi="Nirmala UI" w:cs="Nirmala UI"/>
+                <w:color w:val="000000"/>
+                <w:sz w:val="20"/>
+                <w:szCs w:val="20"/>
+                <w:shd w:val="clear" w:color="auto" w:fill="FFFFFF"/>
+              </w:rPr>
+              <w:t xml:space="preserve">Description: </w:t>
+            </w:r>
+            <w:r>
+              <w:rPr>
+                <w:rFonts w:ascii="Nirmala UI" w:hAnsi="Nirmala UI" w:cs="Nirmala UI"/>
+                <w:color w:val="000000"/>
+                <w:sz w:val="20"/>
+                <w:szCs w:val="20"/>
+                <w:shd w:val="clear" w:color="auto" w:fill="FFFFFF"/>
+              </w:rPr>
+              <w:t>रोजगारिको</w:t>
+            </w:r>
+            <w:r>
+              <w:rPr>
+                <w:rFonts w:ascii="Arial" w:hAnsi="Arial" w:cs="Arial"/>
+                <w:color w:val="000000"/>
+                <w:sz w:val="20"/>
+                <w:szCs w:val="20"/>
+                <w:shd w:val="clear" w:color="auto" w:fill="FFFFFF"/>
+              </w:rPr>
+              <w:t>...</w:t>
+            </w:r>
+          </w:p>
+          <w:p>
+            <w:pPr>
+              <w:rPr>
+                <w:rFonts w:cstheme="minorHAnsi"/>
+              </w:rPr>
+            </w:pPr>
+            <w:r>
+              <w:rPr>
+                <w:rFonts w:ascii="Arial" w:hAnsi="Arial" w:cs="Arial"/>
+                <w:color w:val="000000"/>
+                <w:sz w:val="20"/>
+                <w:szCs w:val="20"/>
+                <w:shd w:val="clear" w:color="auto" w:fill="FFFFFF"/>
+              </w:rPr>
+              <w:t>Image: DS.jpg</w:t>
+            </w:r>
+          </w:p>
+        </w:tc>
+        <w:tc>
+          <w:tcPr>
+            <w:tcW w:w="2057" w:type="dxa"/>
+          </w:tcPr>
+          <w:p>
+            <w:pPr>
+              <w:rPr>
+                <w:rFonts w:cstheme="minorHAnsi"/>
+                <w:sz w:val="24"/>
+                <w:szCs w:val="24"/>
+              </w:rPr>
+            </w:pPr>
+            <w:r>
+              <w:rPr>
+                <w:rFonts w:cstheme="minorHAnsi"/>
+              </w:rPr>
+              <w:t xml:space="preserve">The data should be inserted into the database </w:t>
+            </w:r>
+            <w:r>
+              <w:rPr>
+                <w:rFonts w:cstheme="minorHAnsi"/>
+              </w:rPr>
+              <w:t xml:space="preserve">and admin </w:t>
+            </w:r>
+            <w:r>
+              <w:rPr>
+                <w:rFonts w:cstheme="minorHAnsi"/>
+              </w:rPr>
+              <w:t>shoul</w:t>
+            </w:r>
+            <w:r>
+              <w:rPr>
+                <w:rFonts w:cstheme="minorHAnsi"/>
+              </w:rPr>
+              <w:t>d be redirected to the blog-update</w:t>
+            </w:r>
+            <w:r>
+              <w:rPr>
+                <w:rFonts w:cstheme="minorHAnsi"/>
+              </w:rPr>
+              <w:t xml:space="preserve"> page.</w:t>
+            </w:r>
+          </w:p>
+        </w:tc>
+        <w:tc>
+          <w:tcPr>
+            <w:tcW w:w="2236" w:type="dxa"/>
+          </w:tcPr>
+          <w:p>
+            <w:pPr>
+              <w:rPr>
+                <w:rFonts w:cstheme="minorHAnsi"/>
+                <w:sz w:val="24"/>
+                <w:szCs w:val="24"/>
+              </w:rPr>
+            </w:pPr>
+            <w:r>
+              <w:rPr>
+                <w:rFonts w:cstheme="minorHAnsi"/>
+                <w:sz w:val="24"/>
+                <w:szCs w:val="24"/>
+              </w:rPr>
+              <w:t xml:space="preserve">Successfully data is inserted into the database and admin is redirected to the </w:t>
+            </w:r>
+            <w:r>
+              <w:rPr>
+                <w:rFonts w:cstheme="minorHAnsi"/>
+              </w:rPr>
+              <w:t>blog-update</w:t>
+            </w:r>
+            <w:r>
+              <w:rPr>
+                <w:rFonts w:cstheme="minorHAnsi"/>
+              </w:rPr>
+              <w:t xml:space="preserve"> </w:t>
+            </w:r>
+            <w:r>
+              <w:rPr>
+                <w:rFonts w:cstheme="minorHAnsi"/>
+                <w:sz w:val="24"/>
+                <w:szCs w:val="24"/>
+              </w:rPr>
+              <w:t>page.</w:t>
+            </w:r>
+          </w:p>
+        </w:tc>
+        <w:tc>
+          <w:tcPr>
+            <w:tcW w:w="1162" w:type="dxa"/>
+          </w:tcPr>
+          <w:p>
+            <w:pPr>
+              <w:jc w:val="center"/>
+              <w:rPr>
+                <w:rFonts w:cstheme="minorHAnsi"/>
+                <w:sz w:val="24"/>
+                <w:szCs w:val="24"/>
+              </w:rPr>
+            </w:pPr>
+            <w:r>
+              <w:rPr>
+                <w:rFonts w:cstheme="minorHAnsi"/>
+                <w:sz w:val="24"/>
+                <w:szCs w:val="24"/>
+              </w:rPr>
+              <w:t>Pass</w:t>
+            </w:r>
+          </w:p>
+        </w:tc>
+      </w:tr>
+    </w:tbl>
+    <w:p>
+      <w:pPr>
+        <w:rPr>
+          <w:rFonts w:ascii="Arial" w:hAnsi="Arial" w:cs="Arial"/>
+          <w:sz w:val="24"/>
+          <w:szCs w:val="24"/>
+        </w:rPr>
+      </w:pPr>
+    </w:p>
+    <w:p>
+      <w:pPr>
+        <w:rPr>
+          <w:rFonts w:ascii="Arial" w:hAnsi="Arial" w:cs="Arial"/>
+          <w:sz w:val="24"/>
+          <w:szCs w:val="24"/>
+        </w:rPr>
+      </w:pPr>
+    </w:p>
+    <w:p>
+      <w:pPr>
+        <w:rPr>
+          <w:rFonts w:ascii="Arial" w:hAnsi="Arial" w:cs="Arial"/>
+          <w:sz w:val="24"/>
+          <w:szCs w:val="24"/>
+        </w:rPr>
+      </w:pPr>
+      <w:r>
+        <w:rPr>
+          <w:rFonts w:ascii="Arial" w:hAnsi="Arial" w:cs="Arial"/>
+          <w:noProof/>
+          <w:sz w:val="24"/>
+          <w:szCs w:val="24"/>
+        </w:rPr>
+        <w:drawing>
+          <wp:inline distT="0" distB="0" distL="0" distR="0" wp14:anchorId="2CB6D8B5" wp14:editId="7DA46288">
+            <wp:extent cx="6262370" cy="3269411"/>
+            <wp:effectExtent l="0" t="0" r="5080" b="7620"/>
+            <wp:docPr id="13" name="Picture 13"/>
+            <wp:cNvGraphicFramePr>
+              <a:graphicFrameLocks xmlns:a="http://schemas.openxmlformats.org/drawingml/2006/main" noChangeAspect="1"/>
+            </wp:cNvGraphicFramePr>
+            <a:graphic xmlns:a="http://schemas.openxmlformats.org/drawingml/2006/main">
+              <a:graphicData uri="http://schemas.openxmlformats.org/drawingml/2006/picture">
+                <pic:pic xmlns:pic="http://schemas.openxmlformats.org/drawingml/2006/picture">
+                  <pic:nvPicPr>
+                    <pic:cNvPr id="13" name="BlogUpdate.PNG"/>
+                    <pic:cNvPicPr/>
+                  </pic:nvPicPr>
+                  <pic:blipFill>
+                    <a:blip r:embed="rId16">
+                      <a:extLst>
+                        <a:ext uri="{28A0092B-C50C-407E-A947-70E740481C1C}">
+                          <a14:useLocalDpi xmlns:a14="http://schemas.microsoft.com/office/drawing/2010/main" val="0"/>
+                        </a:ext>
+                      </a:extLst>
+                    </a:blip>
+                    <a:stretch>
+                      <a:fillRect/>
+                    </a:stretch>
+                  </pic:blipFill>
+                  <pic:spPr>
+                    <a:xfrm>
+                      <a:off x="0" y="0"/>
+                      <a:ext cx="6279992" cy="3278611"/>
+                    </a:xfrm>
+                    <a:prstGeom prst="rect">
+                      <a:avLst/>
+                    </a:prstGeom>
+                  </pic:spPr>
+                </pic:pic>
+              </a:graphicData>
+            </a:graphic>
+          </wp:inline>
+        </w:drawing>
+      </w:r>
+    </w:p>
+    <w:p>
+      <w:pPr>
+        <w:rPr>
+          <w:rFonts w:ascii="Arial" w:hAnsi="Arial" w:cs="Arial"/>
+          <w:sz w:val="24"/>
+          <w:szCs w:val="24"/>
+        </w:rPr>
+      </w:pPr>
+    </w:p>
+    <w:p>
+      <w:pPr>
+        <w:ind w:firstLine="720"/>
+        <w:rPr>
+          <w:rFonts w:ascii="Arial" w:hAnsi="Arial" w:cs="Arial"/>
+        </w:rPr>
+      </w:pPr>
+      <w:r>
+        <w:rPr>
+          <w:rFonts w:ascii="Arial" w:hAnsi="Arial" w:cs="Arial"/>
+        </w:rPr>
+        <w:t>Fig</w:t>
+      </w:r>
+      <w:r>
+        <w:rPr>
+          <w:rFonts w:ascii="Arial" w:hAnsi="Arial" w:cs="Arial"/>
+        </w:rPr>
+        <w:t xml:space="preserve"> 11</w:t>
+      </w:r>
+      <w:r>
+        <w:rPr>
+          <w:rFonts w:ascii="Arial" w:hAnsi="Arial" w:cs="Arial"/>
+        </w:rPr>
+        <w:t xml:space="preserve">: </w:t>
+      </w:r>
+      <w:r>
+        <w:rPr>
+          <w:rFonts w:ascii="Arial" w:hAnsi="Arial" w:cs="Arial"/>
+        </w:rPr>
+        <w:t>UI of blog</w:t>
+      </w:r>
+      <w:r>
+        <w:rPr>
+          <w:rFonts w:ascii="Arial" w:hAnsi="Arial" w:cs="Arial"/>
+        </w:rPr>
+        <w:t>-update page</w:t>
+      </w:r>
+      <w:r>
+        <w:rPr>
+          <w:rFonts w:ascii="Arial" w:hAnsi="Arial" w:cs="Arial"/>
+        </w:rPr>
+        <w:t xml:space="preserve"> </w:t>
+      </w:r>
+      <w:r>
+        <w:rPr>
+          <w:rFonts w:ascii="Arial" w:hAnsi="Arial" w:cs="Arial"/>
+        </w:rPr>
+        <w:t>before updating</w:t>
+      </w:r>
+      <w:r>
+        <w:rPr>
+          <w:rFonts w:ascii="Arial" w:hAnsi="Arial" w:cs="Arial"/>
+        </w:rPr>
+        <w:t xml:space="preserve"> blog</w:t>
+      </w:r>
+      <w:r>
+        <w:rPr>
+          <w:rFonts w:ascii="Arial" w:hAnsi="Arial" w:cs="Arial"/>
+        </w:rPr>
+        <w:t>.</w:t>
+      </w:r>
+    </w:p>
+    <w:p>
+      <w:pPr>
+        <w:rPr>
+          <w:rFonts w:ascii="Arial" w:hAnsi="Arial" w:cs="Arial"/>
+          <w:sz w:val="24"/>
+          <w:szCs w:val="24"/>
+        </w:rPr>
+      </w:pPr>
+    </w:p>
+    <w:p>
+      <w:pPr>
+        <w:rPr>
+          <w:rFonts w:ascii="Arial" w:hAnsi="Arial" w:cs="Arial"/>
+          <w:sz w:val="24"/>
+          <w:szCs w:val="24"/>
+        </w:rPr>
+      </w:pPr>
+    </w:p>
+    <w:p>
+      <w:pPr>
+        <w:rPr>
+          <w:rFonts w:ascii="Arial" w:hAnsi="Arial" w:cs="Arial"/>
+          <w:sz w:val="24"/>
+          <w:szCs w:val="24"/>
+        </w:rPr>
+      </w:pPr>
+    </w:p>
+    <w:p>
+      <w:pPr>
+        <w:rPr>
+          <w:rFonts w:ascii="Arial" w:hAnsi="Arial" w:cs="Arial"/>
+          <w:sz w:val="24"/>
+          <w:szCs w:val="24"/>
+        </w:rPr>
+      </w:pPr>
+    </w:p>
+    <w:p>
+      <w:pPr>
+        <w:rPr>
+          <w:rFonts w:ascii="Arial" w:hAnsi="Arial" w:cs="Arial"/>
+          <w:sz w:val="24"/>
+          <w:szCs w:val="24"/>
+        </w:rPr>
+      </w:pPr>
+    </w:p>
+    <w:p>
+      <w:pPr>
+        <w:rPr>
+          <w:rFonts w:ascii="Arial" w:hAnsi="Arial" w:cs="Arial"/>
+          <w:sz w:val="24"/>
+          <w:szCs w:val="24"/>
+        </w:rPr>
+      </w:pPr>
+    </w:p>
+    <w:p>
+      <w:pPr>
+        <w:rPr>
+          <w:rFonts w:ascii="Arial" w:hAnsi="Arial" w:cs="Arial"/>
+          <w:sz w:val="24"/>
+          <w:szCs w:val="24"/>
+        </w:rPr>
+      </w:pPr>
+      <w:r>
+        <w:rPr>
+          <w:rFonts w:ascii="Arial" w:hAnsi="Arial" w:cs="Arial"/>
+          <w:noProof/>
+          <w:sz w:val="24"/>
+          <w:szCs w:val="24"/>
+        </w:rPr>
+        <w:drawing>
+          <wp:inline distT="0" distB="0" distL="0" distR="0" wp14:anchorId="2B5582F8" wp14:editId="0A8E1EEB">
+            <wp:extent cx="6203950" cy="1043796"/>
+            <wp:effectExtent l="0" t="0" r="6350" b="4445"/>
+            <wp:docPr id="14" name="Picture 14"/>
+            <wp:cNvGraphicFramePr>
+              <a:graphicFrameLocks xmlns:a="http://schemas.openxmlformats.org/drawingml/2006/main" noChangeAspect="1"/>
+            </wp:cNvGraphicFramePr>
+            <a:graphic xmlns:a="http://schemas.openxmlformats.org/drawingml/2006/main">
+              <a:graphicData uri="http://schemas.openxmlformats.org/drawingml/2006/picture">
+                <pic:pic xmlns:pic="http://schemas.openxmlformats.org/drawingml/2006/picture">
+                  <pic:nvPicPr>
+                    <pic:cNvPr id="14" name="BlogDbUpdate.PNG"/>
+                    <pic:cNvPicPr/>
+                  </pic:nvPicPr>
+                  <pic:blipFill>
+                    <a:blip r:embed="rId17">
+                      <a:extLst>
+                        <a:ext uri="{28A0092B-C50C-407E-A947-70E740481C1C}">
+                          <a14:useLocalDpi xmlns:a14="http://schemas.microsoft.com/office/drawing/2010/main" val="0"/>
+                        </a:ext>
+                      </a:extLst>
+                    </a:blip>
+                    <a:stretch>
+                      <a:fillRect/>
+                    </a:stretch>
+                  </pic:blipFill>
+                  <pic:spPr>
+                    <a:xfrm>
+                      <a:off x="0" y="0"/>
+                      <a:ext cx="6370974" cy="1071897"/>
+                    </a:xfrm>
+                    <a:prstGeom prst="rect">
+                      <a:avLst/>
+                    </a:prstGeom>
+                  </pic:spPr>
+                </pic:pic>
+              </a:graphicData>
+            </a:graphic>
+          </wp:inline>
+        </w:drawing>
+      </w:r>
+    </w:p>
+    <w:p>
+      <w:pPr>
+        <w:ind w:firstLine="720"/>
+        <w:rPr>
+          <w:rFonts w:ascii="Arial" w:hAnsi="Arial" w:cs="Arial"/>
+        </w:rPr>
+      </w:pPr>
+      <w:r>
+        <w:rPr>
+          <w:rFonts w:ascii="Arial" w:hAnsi="Arial" w:cs="Arial"/>
+        </w:rPr>
+        <w:t>Fig</w:t>
+      </w:r>
+      <w:r>
+        <w:rPr>
+          <w:rFonts w:ascii="Arial" w:hAnsi="Arial" w:cs="Arial"/>
+        </w:rPr>
+        <w:t xml:space="preserve"> 12</w:t>
+      </w:r>
+      <w:r>
+        <w:rPr>
+          <w:rFonts w:ascii="Arial" w:hAnsi="Arial" w:cs="Arial"/>
+        </w:rPr>
+        <w:t xml:space="preserve">: </w:t>
+      </w:r>
+      <w:r>
+        <w:rPr>
+          <w:rFonts w:ascii="Arial" w:hAnsi="Arial" w:cs="Arial"/>
+        </w:rPr>
+        <w:t>picture</w:t>
+      </w:r>
+      <w:r>
+        <w:rPr>
+          <w:rFonts w:ascii="Arial" w:hAnsi="Arial" w:cs="Arial"/>
+        </w:rPr>
+        <w:t xml:space="preserve"> of </w:t>
+      </w:r>
+      <w:r>
+        <w:rPr>
+          <w:rFonts w:ascii="Arial" w:hAnsi="Arial" w:cs="Arial"/>
+        </w:rPr>
+        <w:t>database after admin successfully</w:t>
+      </w:r>
+      <w:r>
+        <w:rPr>
+          <w:rFonts w:ascii="Arial" w:hAnsi="Arial" w:cs="Arial"/>
+        </w:rPr>
+        <w:t xml:space="preserve"> updated blog</w:t>
+      </w:r>
+      <w:r>
+        <w:rPr>
+          <w:rFonts w:ascii="Arial" w:hAnsi="Arial" w:cs="Arial"/>
+        </w:rPr>
+        <w:t>.</w:t>
+      </w:r>
+    </w:p>
+    <w:p>
+      <w:pPr>
+        <w:rPr>
+          <w:rFonts w:ascii="Arial" w:hAnsi="Arial" w:cs="Arial"/>
+          <w:sz w:val="24"/>
+          <w:szCs w:val="24"/>
+        </w:rPr>
+      </w:pPr>
+    </w:p>
+    <w:p>
+      <w:pPr>
+        <w:rPr>
+          <w:rFonts w:ascii="Arial" w:hAnsi="Arial" w:cs="Arial"/>
+          <w:sz w:val="24"/>
+          <w:szCs w:val="24"/>
+        </w:rPr>
+      </w:pPr>
+    </w:p>
+    <w:p>
+      <w:pPr>
+        <w:rPr>
+          <w:rFonts w:ascii="Arial" w:hAnsi="Arial" w:cs="Arial"/>
+          <w:sz w:val="24"/>
+          <w:szCs w:val="24"/>
+        </w:rPr>
+      </w:pPr>
+      <w:r>
+        <w:rPr>
+          <w:noProof/>
+        </w:rPr>
+        <w:drawing>
+          <wp:inline distT="0" distB="0" distL="0" distR="0" wp14:anchorId="5BA584A4" wp14:editId="2068CDA2">
+            <wp:extent cx="5943600" cy="2596551"/>
+            <wp:effectExtent l="0" t="0" r="0" b="0"/>
+            <wp:docPr id="15" name="Picture 15"/>
+            <wp:cNvGraphicFramePr>
+              <a:graphicFrameLocks xmlns:a="http://schemas.openxmlformats.org/drawingml/2006/main" noChangeAspect="1"/>
+            </wp:cNvGraphicFramePr>
+            <a:graphic xmlns:a="http://schemas.openxmlformats.org/drawingml/2006/main">
+              <a:graphicData uri="http://schemas.openxmlformats.org/drawingml/2006/picture">
+                <pic:pic xmlns:pic="http://schemas.openxmlformats.org/drawingml/2006/picture">
+                  <pic:nvPicPr>
+                    <pic:cNvPr id="1" name=""/>
+                    <pic:cNvPicPr/>
+                  </pic:nvPicPr>
+                  <pic:blipFill>
+                    <a:blip r:embed="rId18"/>
+                    <a:stretch>
+                      <a:fillRect/>
+                    </a:stretch>
+                  </pic:blipFill>
+                  <pic:spPr>
+                    <a:xfrm>
+                      <a:off x="0" y="0"/>
+                      <a:ext cx="5956819" cy="2602326"/>
+                    </a:xfrm>
+                    <a:prstGeom prst="rect">
+                      <a:avLst/>
+                    </a:prstGeom>
+                  </pic:spPr>
+                </pic:pic>
+              </a:graphicData>
+            </a:graphic>
+          </wp:inline>
+        </w:drawing>
+      </w:r>
+    </w:p>
+    <w:p>
+      <w:pPr>
+        <w:ind w:firstLine="720"/>
+        <w:rPr>
+          <w:rFonts w:ascii="Arial" w:hAnsi="Arial" w:cs="Arial"/>
+        </w:rPr>
+      </w:pPr>
+      <w:r>
+        <w:rPr>
+          <w:rFonts w:ascii="Arial" w:hAnsi="Arial" w:cs="Arial"/>
+        </w:rPr>
+        <w:t>Fig</w:t>
+      </w:r>
+      <w:r>
+        <w:rPr>
+          <w:rFonts w:ascii="Arial" w:hAnsi="Arial" w:cs="Arial"/>
+        </w:rPr>
+        <w:t xml:space="preserve"> 13</w:t>
+      </w:r>
+      <w:r>
+        <w:rPr>
+          <w:rFonts w:ascii="Arial" w:hAnsi="Arial" w:cs="Arial"/>
+        </w:rPr>
+        <w:t xml:space="preserve">: </w:t>
+      </w:r>
+      <w:r>
+        <w:rPr>
+          <w:rFonts w:ascii="Arial" w:hAnsi="Arial" w:cs="Arial"/>
+        </w:rPr>
+        <w:t>UI of blog-list</w:t>
+      </w:r>
+      <w:r>
+        <w:rPr>
+          <w:rFonts w:ascii="Arial" w:hAnsi="Arial" w:cs="Arial"/>
+        </w:rPr>
+        <w:t xml:space="preserve"> after admin successfully</w:t>
+      </w:r>
+      <w:r>
+        <w:rPr>
+          <w:rFonts w:ascii="Arial" w:hAnsi="Arial" w:cs="Arial"/>
+        </w:rPr>
+        <w:t xml:space="preserve"> updated blog</w:t>
+      </w:r>
+      <w:r>
+        <w:rPr>
+          <w:rFonts w:ascii="Arial" w:hAnsi="Arial" w:cs="Arial"/>
+        </w:rPr>
+        <w:t>.</w:t>
+      </w:r>
+    </w:p>
+    <w:p>
+      <w:pPr>
+        <w:rPr>
+          <w:rFonts w:ascii="Arial" w:hAnsi="Arial" w:cs="Arial"/>
+        </w:rPr>
+      </w:pPr>
+    </w:p>
+    <w:p>
+      <w:pPr>
+        <w:rPr>
+          <w:rFonts w:ascii="Arial" w:hAnsi="Arial" w:cs="Arial"/>
+        </w:rPr>
+      </w:pPr>
+    </w:p>
+    <w:p>
+      <w:pPr>
+        <w:rPr>
+          <w:rFonts w:ascii="Arial" w:hAnsi="Arial" w:cs="Arial"/>
+        </w:rPr>
+      </w:pPr>
+    </w:p>
+    <w:p>
+      <w:pPr>
+        <w:rPr>
+          <w:rFonts w:ascii="Arial" w:hAnsi="Arial" w:cs="Arial"/>
+        </w:rPr>
+      </w:pPr>
+    </w:p>
+    <w:p>
+      <w:pPr>
+        <w:rPr>
+          <w:rFonts w:ascii="Arial" w:hAnsi="Arial" w:cs="Arial"/>
+        </w:rPr>
+      </w:pPr>
+    </w:p>
+    <w:p>
+      <w:pPr>
+        <w:rPr>
+          <w:rFonts w:ascii="Arial" w:hAnsi="Arial" w:cs="Arial"/>
+        </w:rPr>
+      </w:pPr>
+    </w:p>
+    <w:p>
+      <w:pPr>
+        <w:rPr>
+          <w:rFonts w:ascii="Arial" w:hAnsi="Arial" w:cs="Arial"/>
+        </w:rPr>
+      </w:pPr>
+    </w:p>
+    <w:p>
+      <w:pPr>
+        <w:rPr>
+          <w:rFonts w:ascii="Arial" w:hAnsi="Arial" w:cs="Arial"/>
+        </w:rPr>
+      </w:pPr>
+    </w:p>
+    <w:p>
+      <w:pPr>
+        <w:rPr>
+          <w:rFonts w:ascii="Arial" w:hAnsi="Arial" w:cs="Arial"/>
+        </w:rPr>
+      </w:pPr>
+    </w:p>
+    <w:p>
+      <w:pPr>
+        <w:rPr>
+          <w:rFonts w:ascii="Arial" w:hAnsi="Arial" w:cs="Arial"/>
+        </w:rPr>
+      </w:pPr>
+    </w:p>
+    <w:p>
+      <w:pPr>
+        <w:rPr>
+          <w:rFonts w:ascii="Arial" w:hAnsi="Arial" w:cs="Arial"/>
+        </w:rPr>
+      </w:pPr>
+    </w:p>
+    <w:p>
+      <w:pPr>
+        <w:rPr>
+          <w:rFonts w:ascii="Arial" w:hAnsi="Arial" w:cs="Arial"/>
+        </w:rPr>
+      </w:pPr>
+      <w:r>
+        <w:rPr>
+          <w:rFonts w:ascii="Arial" w:hAnsi="Arial" w:cs="Arial"/>
+        </w:rPr>
+        <w:lastRenderedPageBreak/>
+        <w:t>Test Name: Delete</w:t>
+      </w:r>
+      <w:r>
+        <w:rPr>
+          <w:rFonts w:ascii="Arial" w:hAnsi="Arial" w:cs="Arial"/>
+        </w:rPr>
+        <w:t xml:space="preserve"> image</w:t>
+      </w:r>
+      <w:r>
+        <w:rPr>
+          <w:rFonts w:ascii="Arial" w:hAnsi="Arial" w:cs="Arial"/>
+        </w:rPr>
+        <w:t xml:space="preserve"> Test.</w:t>
+      </w:r>
+    </w:p>
+    <w:p>
+      <w:pPr>
+        <w:rPr>
+          <w:rFonts w:ascii="Arial" w:hAnsi="Arial" w:cs="Arial"/>
+        </w:rPr>
+      </w:pPr>
+      <w:r>
+        <w:rPr>
+          <w:rFonts w:ascii="Arial" w:hAnsi="Arial" w:cs="Arial"/>
+        </w:rPr>
+        <w:t>Pre-condition: Admin must successf</w:t>
+      </w:r>
+      <w:r>
+        <w:rPr>
+          <w:rFonts w:ascii="Arial" w:hAnsi="Arial" w:cs="Arial"/>
+        </w:rPr>
+        <w:t>ully delete</w:t>
+      </w:r>
+      <w:r>
+        <w:rPr>
+          <w:rFonts w:ascii="Arial" w:hAnsi="Arial" w:cs="Arial"/>
+        </w:rPr>
+        <w:t xml:space="preserve"> image and redirect to the image</w:t>
+      </w:r>
+      <w:r>
+        <w:rPr>
+          <w:rFonts w:ascii="Arial" w:hAnsi="Arial" w:cs="Arial"/>
+        </w:rPr>
+        <w:t>-list</w:t>
+      </w:r>
+      <w:r>
+        <w:rPr>
+          <w:rFonts w:ascii="Arial" w:hAnsi="Arial" w:cs="Arial"/>
+        </w:rPr>
+        <w:t xml:space="preserve"> page.</w:t>
+      </w:r>
+    </w:p>
+    <w:tbl>
+      <w:tblPr>
+        <w:tblStyle w:val="TableGrid"/>
+        <w:tblW w:w="9921" w:type="dxa"/>
+        <w:tblLook w:val="04A0" w:firstRow="1" w:lastRow="0" w:firstColumn="1" w:lastColumn="0" w:noHBand="0" w:noVBand="1"/>
+      </w:tblPr>
+      <w:tblGrid>
+        <w:gridCol w:w="608"/>
+        <w:gridCol w:w="1997"/>
+        <w:gridCol w:w="1861"/>
+        <w:gridCol w:w="2057"/>
+        <w:gridCol w:w="2236"/>
+        <w:gridCol w:w="1162"/>
+      </w:tblGrid>
+      <w:tr>
+        <w:trPr>
+          <w:trHeight w:val="363"/>
+        </w:trPr>
+        <w:tc>
+          <w:tcPr>
+            <w:tcW w:w="608" w:type="dxa"/>
+          </w:tcPr>
+          <w:p>
+            <w:pPr>
+              <w:rPr>
+                <w:rFonts w:cstheme="minorHAnsi"/>
+                <w:sz w:val="24"/>
+                <w:szCs w:val="24"/>
+              </w:rPr>
+            </w:pPr>
+            <w:r>
+              <w:rPr>
+                <w:rFonts w:cstheme="minorHAnsi"/>
+              </w:rPr>
+              <w:t>Test no</w:t>
+            </w:r>
+          </w:p>
+        </w:tc>
+        <w:tc>
+          <w:tcPr>
+            <w:tcW w:w="1997" w:type="dxa"/>
+          </w:tcPr>
+          <w:p>
+            <w:pPr>
+              <w:rPr>
+                <w:rFonts w:cstheme="minorHAnsi"/>
+                <w:sz w:val="24"/>
+                <w:szCs w:val="24"/>
+              </w:rPr>
+            </w:pPr>
+            <w:r>
+              <w:rPr>
+                <w:rFonts w:cstheme="minorHAnsi"/>
+              </w:rPr>
+              <w:t>Test Scenario</w:t>
+            </w:r>
+          </w:p>
+        </w:tc>
+        <w:tc>
+          <w:tcPr>
+            <w:tcW w:w="1861" w:type="dxa"/>
+          </w:tcPr>
+          <w:p>
+            <w:pPr>
+              <w:rPr>
+                <w:rFonts w:cstheme="minorHAnsi"/>
+                <w:sz w:val="24"/>
+                <w:szCs w:val="24"/>
+              </w:rPr>
+            </w:pPr>
+            <w:r>
+              <w:rPr>
+                <w:rFonts w:cstheme="minorHAnsi"/>
+              </w:rPr>
+              <w:t>Test Input Data</w:t>
+            </w:r>
+          </w:p>
+        </w:tc>
+        <w:tc>
+          <w:tcPr>
+            <w:tcW w:w="2057" w:type="dxa"/>
+          </w:tcPr>
+          <w:p>
+            <w:pPr>
+              <w:rPr>
+                <w:rFonts w:cstheme="minorHAnsi"/>
+                <w:sz w:val="24"/>
+                <w:szCs w:val="24"/>
+              </w:rPr>
+            </w:pPr>
+            <w:r>
+              <w:rPr>
+                <w:rFonts w:cstheme="minorHAnsi"/>
+              </w:rPr>
+              <w:t>Expected result</w:t>
+            </w:r>
+          </w:p>
+        </w:tc>
+        <w:tc>
+          <w:tcPr>
+            <w:tcW w:w="2236" w:type="dxa"/>
+          </w:tcPr>
+          <w:p>
+            <w:pPr>
+              <w:rPr>
+                <w:rFonts w:cstheme="minorHAnsi"/>
+                <w:sz w:val="24"/>
+                <w:szCs w:val="24"/>
+              </w:rPr>
+            </w:pPr>
+            <w:r>
+              <w:rPr>
+                <w:rFonts w:cstheme="minorHAnsi"/>
+              </w:rPr>
+              <w:t>Actual result</w:t>
+            </w:r>
+          </w:p>
+        </w:tc>
+        <w:tc>
+          <w:tcPr>
+            <w:tcW w:w="1162" w:type="dxa"/>
+          </w:tcPr>
+          <w:p>
+            <w:pPr>
+              <w:rPr>
+                <w:rFonts w:cstheme="minorHAnsi"/>
+                <w:sz w:val="24"/>
+                <w:szCs w:val="24"/>
+              </w:rPr>
+            </w:pPr>
+            <w:r>
+              <w:rPr>
+                <w:rFonts w:cstheme="minorHAnsi"/>
+              </w:rPr>
+              <w:t>Result (Pass/Fail)</w:t>
+            </w:r>
+          </w:p>
+        </w:tc>
+      </w:tr>
+      <w:tr>
+        <w:trPr>
+          <w:trHeight w:val="1862"/>
+        </w:trPr>
+        <w:tc>
+          <w:tcPr>
+            <w:tcW w:w="608" w:type="dxa"/>
+          </w:tcPr>
+          <w:p>
+            <w:pPr>
+              <w:rPr>
+                <w:rFonts w:cstheme="minorHAnsi"/>
+                <w:sz w:val="24"/>
+                <w:szCs w:val="24"/>
+              </w:rPr>
+            </w:pPr>
+            <w:r>
+              <w:rPr>
+                <w:rFonts w:cstheme="minorHAnsi"/>
+                <w:sz w:val="24"/>
+                <w:szCs w:val="24"/>
+              </w:rPr>
+              <w:t>7</w:t>
+            </w:r>
+          </w:p>
+        </w:tc>
+        <w:tc>
+          <w:tcPr>
+            <w:tcW w:w="1997" w:type="dxa"/>
+          </w:tcPr>
+          <w:p>
+            <w:pPr>
+              <w:rPr>
+                <w:rFonts w:cstheme="minorHAnsi"/>
+                <w:sz w:val="24"/>
+                <w:szCs w:val="24"/>
+              </w:rPr>
+            </w:pPr>
+            <w:r>
+              <w:rPr>
+                <w:rFonts w:cstheme="minorHAnsi"/>
+              </w:rPr>
+              <w:t>T</w:t>
+            </w:r>
+            <w:r>
+              <w:rPr>
+                <w:rFonts w:cstheme="minorHAnsi"/>
+              </w:rPr>
+              <w:t xml:space="preserve">o check if the selected value for </w:t>
+            </w:r>
+            <w:r>
+              <w:rPr>
+                <w:rFonts w:cstheme="minorHAnsi"/>
+              </w:rPr>
+              <w:t>deleting</w:t>
+            </w:r>
+            <w:r>
+              <w:rPr>
+                <w:rFonts w:cstheme="minorHAnsi"/>
+              </w:rPr>
+              <w:t xml:space="preserve"> </w:t>
+            </w:r>
+            <w:r>
+              <w:rPr>
+                <w:rFonts w:cstheme="minorHAnsi"/>
+              </w:rPr>
+              <w:t xml:space="preserve">from the image list and from   </w:t>
+            </w:r>
+            <w:r>
+              <w:rPr>
+                <w:rFonts w:cstheme="minorHAnsi"/>
+              </w:rPr>
+              <w:t xml:space="preserve"> database is working properly.</w:t>
+            </w:r>
+          </w:p>
+        </w:tc>
+        <w:tc>
+          <w:tcPr>
+            <w:tcW w:w="1861" w:type="dxa"/>
+          </w:tcPr>
+          <w:p>
+            <w:pPr>
+              <w:rPr>
+                <w:rFonts w:cstheme="minorHAnsi"/>
+              </w:rPr>
+            </w:pPr>
+            <w:r>
+              <w:rPr>
+                <w:rFonts w:ascii="Arial" w:hAnsi="Arial" w:cs="Arial"/>
+                <w:color w:val="000000"/>
+                <w:sz w:val="20"/>
+                <w:szCs w:val="20"/>
+                <w:shd w:val="clear" w:color="auto" w:fill="FFFFFF"/>
+              </w:rPr>
+              <w:t>Image: DS.jpg</w:t>
+            </w:r>
+          </w:p>
+        </w:tc>
+        <w:tc>
+          <w:tcPr>
+            <w:tcW w:w="2057" w:type="dxa"/>
+          </w:tcPr>
+          <w:p>
+            <w:pPr>
+              <w:rPr>
+                <w:rFonts w:cstheme="minorHAnsi"/>
+                <w:sz w:val="24"/>
+                <w:szCs w:val="24"/>
+              </w:rPr>
+            </w:pPr>
+            <w:r>
+              <w:rPr>
+                <w:rFonts w:cstheme="minorHAnsi"/>
+              </w:rPr>
+              <w:t xml:space="preserve">The image should be deleted from </w:t>
+            </w:r>
+            <w:r>
+              <w:rPr>
+                <w:rFonts w:cstheme="minorHAnsi"/>
+              </w:rPr>
+              <w:t xml:space="preserve">the database </w:t>
+            </w:r>
+            <w:r>
+              <w:rPr>
+                <w:rFonts w:cstheme="minorHAnsi"/>
+              </w:rPr>
+              <w:t xml:space="preserve">and </w:t>
+            </w:r>
+            <w:r>
+              <w:rPr>
+                <w:rFonts w:cstheme="minorHAnsi"/>
+              </w:rPr>
+              <w:t xml:space="preserve">image list too and </w:t>
+            </w:r>
+            <w:r>
+              <w:rPr>
+                <w:rFonts w:cstheme="minorHAnsi"/>
+              </w:rPr>
+              <w:t>redirected to the image</w:t>
+            </w:r>
+            <w:r>
+              <w:rPr>
+                <w:rFonts w:cstheme="minorHAnsi"/>
+              </w:rPr>
+              <w:t>-list</w:t>
+            </w:r>
+            <w:r>
+              <w:rPr>
+                <w:rFonts w:cstheme="minorHAnsi"/>
+              </w:rPr>
+              <w:t xml:space="preserve"> page.</w:t>
+            </w:r>
+          </w:p>
+        </w:tc>
+        <w:tc>
+          <w:tcPr>
+            <w:tcW w:w="2236" w:type="dxa"/>
+          </w:tcPr>
+          <w:p>
+            <w:pPr>
+              <w:rPr>
+                <w:rFonts w:cstheme="minorHAnsi"/>
+                <w:sz w:val="24"/>
+                <w:szCs w:val="24"/>
+              </w:rPr>
+            </w:pPr>
+            <w:r>
+              <w:rPr>
+                <w:rFonts w:cstheme="minorHAnsi"/>
+                <w:sz w:val="24"/>
+                <w:szCs w:val="24"/>
+              </w:rPr>
+              <w:t>Successfully data is deleted from the database</w:t>
+            </w:r>
+            <w:r>
+              <w:rPr>
+                <w:rFonts w:cstheme="minorHAnsi"/>
+                <w:sz w:val="24"/>
+                <w:szCs w:val="24"/>
+              </w:rPr>
+              <w:t xml:space="preserve"> and </w:t>
+            </w:r>
+            <w:r>
+              <w:rPr>
+                <w:rFonts w:cstheme="minorHAnsi"/>
+                <w:sz w:val="24"/>
+                <w:szCs w:val="24"/>
+              </w:rPr>
+              <w:t xml:space="preserve">image list page and </w:t>
+            </w:r>
+            <w:r>
+              <w:rPr>
+                <w:rFonts w:cstheme="minorHAnsi"/>
+                <w:sz w:val="24"/>
+                <w:szCs w:val="24"/>
+              </w:rPr>
+              <w:t xml:space="preserve">admin is redirected to the </w:t>
+            </w:r>
+            <w:r>
+              <w:rPr>
+                <w:rFonts w:cstheme="minorHAnsi"/>
+              </w:rPr>
+              <w:t>image</w:t>
+            </w:r>
+            <w:r>
+              <w:rPr>
+                <w:rFonts w:cstheme="minorHAnsi"/>
+              </w:rPr>
+              <w:t>-list</w:t>
+            </w:r>
+            <w:r>
+              <w:rPr>
+                <w:rFonts w:cstheme="minorHAnsi"/>
+              </w:rPr>
+              <w:t xml:space="preserve"> </w:t>
+            </w:r>
+            <w:r>
+              <w:rPr>
+                <w:rFonts w:cstheme="minorHAnsi"/>
+                <w:sz w:val="24"/>
+                <w:szCs w:val="24"/>
+              </w:rPr>
+              <w:t>page.</w:t>
+            </w:r>
+          </w:p>
+        </w:tc>
+        <w:tc>
+          <w:tcPr>
+            <w:tcW w:w="1162" w:type="dxa"/>
+          </w:tcPr>
+          <w:p>
+            <w:pPr>
+              <w:jc w:val="center"/>
+              <w:rPr>
+                <w:rFonts w:cstheme="minorHAnsi"/>
+                <w:sz w:val="24"/>
+                <w:szCs w:val="24"/>
+              </w:rPr>
+            </w:pPr>
+            <w:r>
+              <w:rPr>
+                <w:rFonts w:cstheme="minorHAnsi"/>
+                <w:sz w:val="24"/>
+                <w:szCs w:val="24"/>
+              </w:rPr>
+              <w:t>Pass</w:t>
+            </w:r>
+          </w:p>
+        </w:tc>
+      </w:tr>
+    </w:tbl>
+    <w:p>
+      <w:pPr>
+        <w:rPr>
+          <w:rFonts w:ascii="Arial" w:hAnsi="Arial" w:cs="Arial"/>
+          <w:sz w:val="24"/>
+          <w:szCs w:val="24"/>
+        </w:rPr>
+      </w:pPr>
+      <w:r>
+        <w:rPr>
+          <w:rFonts w:ascii="Arial" w:hAnsi="Arial" w:cs="Arial"/>
+          <w:noProof/>
+        </w:rPr>
+        <w:drawing>
+          <wp:inline distT="0" distB="0" distL="0" distR="0" wp14:anchorId="692ABD81" wp14:editId="27B4FA2C">
+            <wp:extent cx="5987332" cy="2456815"/>
+            <wp:effectExtent l="0" t="0" r="0" b="635"/>
+            <wp:docPr id="16" name="Picture 16"/>
+            <wp:cNvGraphicFramePr>
+              <a:graphicFrameLocks xmlns:a="http://schemas.openxmlformats.org/drawingml/2006/main" noChangeAspect="1"/>
+            </wp:cNvGraphicFramePr>
+            <a:graphic xmlns:a="http://schemas.openxmlformats.org/drawingml/2006/main">
+              <a:graphicData uri="http://schemas.openxmlformats.org/drawingml/2006/picture">
+                <pic:pic xmlns:pic="http://schemas.openxmlformats.org/drawingml/2006/picture">
+                  <pic:nvPicPr>
+                    <pic:cNvPr id="16" name="imgDelList.PNG"/>
+                    <pic:cNvPicPr/>
+                  </pic:nvPicPr>
+                  <pic:blipFill>
+                    <a:blip r:embed="rId19">
+                      <a:extLst>
+                        <a:ext uri="{28A0092B-C50C-407E-A947-70E740481C1C}">
+                          <a14:useLocalDpi xmlns:a14="http://schemas.microsoft.com/office/drawing/2010/main" val="0"/>
+                        </a:ext>
+                      </a:extLst>
+                    </a:blip>
+                    <a:stretch>
+                      <a:fillRect/>
+                    </a:stretch>
+                  </pic:blipFill>
+                  <pic:spPr>
+                    <a:xfrm>
+                      <a:off x="0" y="0"/>
+                      <a:ext cx="6010503" cy="2466323"/>
+                    </a:xfrm>
+                    <a:prstGeom prst="rect">
+                      <a:avLst/>
+                    </a:prstGeom>
+                  </pic:spPr>
+                </pic:pic>
+              </a:graphicData>
+            </a:graphic>
+          </wp:inline>
+        </w:drawing>
+      </w:r>
+    </w:p>
+    <w:p>
+      <w:pPr>
+        <w:ind w:firstLine="720"/>
+        <w:rPr>
+          <w:rFonts w:ascii="Arial" w:hAnsi="Arial" w:cs="Arial"/>
+        </w:rPr>
+      </w:pPr>
+      <w:r>
+        <w:rPr>
+          <w:rFonts w:ascii="Arial" w:hAnsi="Arial" w:cs="Arial"/>
+        </w:rPr>
+        <w:t>Fig 14</w:t>
+      </w:r>
+      <w:r>
+        <w:rPr>
+          <w:rFonts w:ascii="Arial" w:hAnsi="Arial" w:cs="Arial"/>
+        </w:rPr>
+        <w:t>: UI of image-list page</w:t>
+      </w:r>
+      <w:r>
+        <w:rPr>
+          <w:rFonts w:ascii="Arial" w:hAnsi="Arial" w:cs="Arial"/>
+        </w:rPr>
+        <w:t xml:space="preserve"> before</w:t>
+      </w:r>
+      <w:r>
+        <w:rPr>
+          <w:rFonts w:ascii="Arial" w:hAnsi="Arial" w:cs="Arial"/>
+        </w:rPr>
+        <w:t xml:space="preserve"> </w:t>
+      </w:r>
+      <w:r>
+        <w:rPr>
+          <w:rFonts w:ascii="Arial" w:hAnsi="Arial" w:cs="Arial"/>
+        </w:rPr>
+        <w:t>deleting</w:t>
+      </w:r>
+      <w:r>
+        <w:rPr>
+          <w:rFonts w:ascii="Arial" w:hAnsi="Arial" w:cs="Arial"/>
+        </w:rPr>
+        <w:t xml:space="preserve"> image.</w:t>
+      </w:r>
+    </w:p>
+    <w:p>
+      <w:pPr>
+        <w:rPr>
+          <w:rFonts w:ascii="Arial" w:hAnsi="Arial" w:cs="Arial"/>
+        </w:rPr>
+      </w:pPr>
+      <w:r>
+        <w:rPr>
+          <w:rFonts w:ascii="Arial" w:hAnsi="Arial" w:cs="Arial"/>
+          <w:noProof/>
+        </w:rPr>
+        <w:drawing>
+          <wp:inline distT="0" distB="0" distL="0" distR="0">
+            <wp:extent cx="5955527" cy="2989533"/>
+            <wp:effectExtent l="0" t="0" r="7620" b="1905"/>
+            <wp:docPr id="17" name="Picture 17"/>
+            <wp:cNvGraphicFramePr>
+              <a:graphicFrameLocks xmlns:a="http://schemas.openxmlformats.org/drawingml/2006/main" noChangeAspect="1"/>
+            </wp:cNvGraphicFramePr>
+            <a:graphic xmlns:a="http://schemas.openxmlformats.org/drawingml/2006/main">
+              <a:graphicData uri="http://schemas.openxmlformats.org/drawingml/2006/picture">
+                <pic:pic xmlns:pic="http://schemas.openxmlformats.org/drawingml/2006/picture">
+                  <pic:nvPicPr>
+                    <pic:cNvPr id="17" name="delImg.PNG"/>
+                    <pic:cNvPicPr/>
+                  </pic:nvPicPr>
+                  <pic:blipFill>
+                    <a:blip r:embed="rId20">
+                      <a:extLst>
+                        <a:ext uri="{28A0092B-C50C-407E-A947-70E740481C1C}">
+                          <a14:useLocalDpi xmlns:a14="http://schemas.microsoft.com/office/drawing/2010/main" val="0"/>
+                        </a:ext>
+                      </a:extLst>
+                    </a:blip>
+                    <a:stretch>
+                      <a:fillRect/>
+                    </a:stretch>
+                  </pic:blipFill>
+                  <pic:spPr>
+                    <a:xfrm>
+                      <a:off x="0" y="0"/>
+                      <a:ext cx="5986640" cy="3005151"/>
+                    </a:xfrm>
+                    <a:prstGeom prst="rect">
+                      <a:avLst/>
+                    </a:prstGeom>
+                  </pic:spPr>
+                </pic:pic>
+              </a:graphicData>
+            </a:graphic>
+          </wp:inline>
+        </w:drawing>
+      </w:r>
+    </w:p>
+    <w:p>
+      <w:pPr>
+        <w:ind w:firstLine="720"/>
+        <w:rPr>
+          <w:rFonts w:ascii="Arial" w:hAnsi="Arial" w:cs="Arial"/>
+        </w:rPr>
+      </w:pPr>
+      <w:r>
+        <w:rPr>
+          <w:rFonts w:ascii="Arial" w:hAnsi="Arial" w:cs="Arial"/>
+        </w:rPr>
+        <w:t>Fig 15</w:t>
+      </w:r>
+      <w:r>
+        <w:rPr>
+          <w:rFonts w:ascii="Arial" w:hAnsi="Arial" w:cs="Arial"/>
+        </w:rPr>
+        <w:t xml:space="preserve">: UI of image-list page after admin successfully deleted </w:t>
+      </w:r>
+      <w:r>
+        <w:rPr>
+          <w:rFonts w:ascii="Arial" w:hAnsi="Arial" w:cs="Arial"/>
+        </w:rPr>
+        <w:t>image</w:t>
+      </w:r>
+      <w:r>
+        <w:rPr>
+          <w:rFonts w:ascii="Arial" w:hAnsi="Arial" w:cs="Arial"/>
+        </w:rPr>
+        <w:t>.</w:t>
+      </w:r>
+    </w:p>
+    <w:p>
+      <w:pPr>
+        <w:rPr>
+          <w:rFonts w:ascii="Arial" w:hAnsi="Arial" w:cs="Arial"/>
+        </w:rPr>
+      </w:pPr>
+      <w:r>
+        <w:rPr>
+          <w:rFonts w:ascii="Arial" w:hAnsi="Arial" w:cs="Arial"/>
+        </w:rPr>
+        <w:lastRenderedPageBreak/>
+        <w:t>Test Name: Delete</w:t>
+      </w:r>
+      <w:r>
+        <w:rPr>
+          <w:rFonts w:ascii="Arial" w:hAnsi="Arial" w:cs="Arial"/>
+        </w:rPr>
+        <w:t xml:space="preserve"> blog </w:t>
+      </w:r>
+      <w:r>
+        <w:rPr>
+          <w:rFonts w:ascii="Arial" w:hAnsi="Arial" w:cs="Arial"/>
+        </w:rPr>
+        <w:t>Test.</w:t>
+      </w:r>
+    </w:p>
+    <w:p>
+      <w:pPr>
+        <w:rPr>
+          <w:rFonts w:ascii="Arial" w:hAnsi="Arial" w:cs="Arial"/>
+        </w:rPr>
+      </w:pPr>
+      <w:r>
+        <w:rPr>
+          <w:rFonts w:ascii="Arial" w:hAnsi="Arial" w:cs="Arial"/>
+        </w:rPr>
+        <w:t>Pre-condition: Admin must successf</w:t>
+      </w:r>
+      <w:r>
+        <w:rPr>
+          <w:rFonts w:ascii="Arial" w:hAnsi="Arial" w:cs="Arial"/>
+        </w:rPr>
+        <w:t>ully delete</w:t>
+      </w:r>
+      <w:r>
+        <w:rPr>
+          <w:rFonts w:ascii="Arial" w:hAnsi="Arial" w:cs="Arial"/>
+        </w:rPr>
+        <w:t xml:space="preserve"> blog and redirect to the blog</w:t>
+      </w:r>
+      <w:r>
+        <w:rPr>
+          <w:rFonts w:ascii="Arial" w:hAnsi="Arial" w:cs="Arial"/>
+        </w:rPr>
+        <w:t>-list</w:t>
+      </w:r>
+      <w:r>
+        <w:rPr>
+          <w:rFonts w:ascii="Arial" w:hAnsi="Arial" w:cs="Arial"/>
+        </w:rPr>
+        <w:t xml:space="preserve"> page.</w:t>
+      </w:r>
+    </w:p>
+    <w:tbl>
+      <w:tblPr>
+        <w:tblStyle w:val="TableGrid"/>
+        <w:tblW w:w="9921" w:type="dxa"/>
+        <w:tblLook w:val="04A0" w:firstRow="1" w:lastRow="0" w:firstColumn="1" w:lastColumn="0" w:noHBand="0" w:noVBand="1"/>
+      </w:tblPr>
+      <w:tblGrid>
+        <w:gridCol w:w="608"/>
+        <w:gridCol w:w="1997"/>
+        <w:gridCol w:w="1861"/>
+        <w:gridCol w:w="2057"/>
+        <w:gridCol w:w="2236"/>
+        <w:gridCol w:w="1162"/>
+      </w:tblGrid>
+      <w:tr>
+        <w:trPr>
+          <w:trHeight w:val="363"/>
+        </w:trPr>
+        <w:tc>
+          <w:tcPr>
+            <w:tcW w:w="608" w:type="dxa"/>
+          </w:tcPr>
+          <w:p>
+            <w:pPr>
+              <w:rPr>
+                <w:rFonts w:cstheme="minorHAnsi"/>
+                <w:sz w:val="24"/>
+                <w:szCs w:val="24"/>
+              </w:rPr>
+            </w:pPr>
+            <w:r>
+              <w:rPr>
+                <w:rFonts w:cstheme="minorHAnsi"/>
+              </w:rPr>
+              <w:t>Test no</w:t>
+            </w:r>
+          </w:p>
+        </w:tc>
+        <w:tc>
+          <w:tcPr>
+            <w:tcW w:w="1997" w:type="dxa"/>
+          </w:tcPr>
+          <w:p>
+            <w:pPr>
+              <w:rPr>
+                <w:rFonts w:cstheme="minorHAnsi"/>
+                <w:sz w:val="24"/>
+                <w:szCs w:val="24"/>
+              </w:rPr>
+            </w:pPr>
+            <w:r>
+              <w:rPr>
+                <w:rFonts w:cstheme="minorHAnsi"/>
+              </w:rPr>
+              <w:t>Test Scenario</w:t>
+            </w:r>
+          </w:p>
+        </w:tc>
+        <w:tc>
+          <w:tcPr>
+            <w:tcW w:w="1861" w:type="dxa"/>
+          </w:tcPr>
+          <w:p>
+            <w:pPr>
+              <w:rPr>
+                <w:rFonts w:cstheme="minorHAnsi"/>
+                <w:sz w:val="24"/>
+                <w:szCs w:val="24"/>
+              </w:rPr>
+            </w:pPr>
+            <w:r>
+              <w:rPr>
+                <w:rFonts w:cstheme="minorHAnsi"/>
+              </w:rPr>
+              <w:t>Test Input Data</w:t>
+            </w:r>
+          </w:p>
+        </w:tc>
+        <w:tc>
+          <w:tcPr>
+            <w:tcW w:w="2057" w:type="dxa"/>
+          </w:tcPr>
+          <w:p>
+            <w:pPr>
+              <w:rPr>
+                <w:rFonts w:cstheme="minorHAnsi"/>
+                <w:sz w:val="24"/>
+                <w:szCs w:val="24"/>
+              </w:rPr>
+            </w:pPr>
+            <w:r>
+              <w:rPr>
+                <w:rFonts w:cstheme="minorHAnsi"/>
+              </w:rPr>
+              <w:t>Expected result</w:t>
+            </w:r>
+          </w:p>
+        </w:tc>
+        <w:tc>
+          <w:tcPr>
+            <w:tcW w:w="2236" w:type="dxa"/>
+          </w:tcPr>
+          <w:p>
+            <w:pPr>
+              <w:rPr>
+                <w:rFonts w:cstheme="minorHAnsi"/>
+                <w:sz w:val="24"/>
+                <w:szCs w:val="24"/>
+              </w:rPr>
+            </w:pPr>
+            <w:r>
+              <w:rPr>
+                <w:rFonts w:cstheme="minorHAnsi"/>
+              </w:rPr>
+              <w:t>Actual result</w:t>
+            </w:r>
+          </w:p>
+        </w:tc>
+        <w:tc>
+          <w:tcPr>
+            <w:tcW w:w="1162" w:type="dxa"/>
+          </w:tcPr>
+          <w:p>
+            <w:pPr>
+              <w:rPr>
+                <w:rFonts w:cstheme="minorHAnsi"/>
+                <w:sz w:val="24"/>
+                <w:szCs w:val="24"/>
+              </w:rPr>
+            </w:pPr>
+            <w:r>
+              <w:rPr>
+                <w:rFonts w:cstheme="minorHAnsi"/>
+              </w:rPr>
+              <w:t>Result (Pass/Fail)</w:t>
+            </w:r>
+          </w:p>
+        </w:tc>
+      </w:tr>
+      <w:tr>
+        <w:trPr>
+          <w:trHeight w:val="1862"/>
+        </w:trPr>
+        <w:tc>
+          <w:tcPr>
+            <w:tcW w:w="608" w:type="dxa"/>
+          </w:tcPr>
+          <w:p>
+            <w:pPr>
+              <w:rPr>
+                <w:rFonts w:cstheme="minorHAnsi"/>
+                <w:sz w:val="24"/>
+                <w:szCs w:val="24"/>
+              </w:rPr>
+            </w:pPr>
+            <w:r>
+              <w:rPr>
+                <w:rFonts w:cstheme="minorHAnsi"/>
+                <w:sz w:val="24"/>
+                <w:szCs w:val="24"/>
+              </w:rPr>
+              <w:t>8</w:t>
+            </w:r>
+            <w:bookmarkStart w:id="0" w:name="_GoBack"/>
+            <w:bookmarkEnd w:id="0"/>
+          </w:p>
+        </w:tc>
+        <w:tc>
+          <w:tcPr>
+            <w:tcW w:w="1997" w:type="dxa"/>
+          </w:tcPr>
+          <w:p>
+            <w:pPr>
+              <w:rPr>
+                <w:rFonts w:cstheme="minorHAnsi"/>
+                <w:sz w:val="24"/>
+                <w:szCs w:val="24"/>
+              </w:rPr>
+            </w:pPr>
+            <w:r>
+              <w:rPr>
+                <w:rFonts w:cstheme="minorHAnsi"/>
+              </w:rPr>
+              <w:t>T</w:t>
+            </w:r>
+            <w:r>
+              <w:rPr>
+                <w:rFonts w:cstheme="minorHAnsi"/>
+              </w:rPr>
+              <w:t xml:space="preserve">o check if the selected value for deleting </w:t>
+            </w:r>
+            <w:r>
+              <w:rPr>
+                <w:rFonts w:cstheme="minorHAnsi"/>
+              </w:rPr>
+              <w:t>from the blog</w:t>
+            </w:r>
+            <w:r>
+              <w:rPr>
+                <w:rFonts w:cstheme="minorHAnsi"/>
+              </w:rPr>
+              <w:t xml:space="preserve"> list and from    database is working properly.</w:t>
+            </w:r>
+          </w:p>
+        </w:tc>
+        <w:tc>
+          <w:tcPr>
+            <w:tcW w:w="1861" w:type="dxa"/>
+          </w:tcPr>
+          <w:p>
+            <w:pPr>
+              <w:rPr>
+                <w:rFonts w:cstheme="minorHAnsi"/>
+              </w:rPr>
+            </w:pPr>
+            <w:r>
+              <w:rPr>
+                <w:rFonts w:cstheme="minorHAnsi"/>
+              </w:rPr>
+              <w:t xml:space="preserve">Delete </w:t>
+            </w:r>
+            <w:r>
+              <w:rPr>
+                <w:rFonts w:cstheme="minorHAnsi"/>
+              </w:rPr>
+              <w:t>S.N</w:t>
+            </w:r>
+            <w:r>
+              <w:rPr>
+                <w:rFonts w:cstheme="minorHAnsi"/>
+              </w:rPr>
+              <w:t xml:space="preserve"> 1 </w:t>
+            </w:r>
+            <w:r>
+              <w:rPr>
+                <w:rFonts w:cstheme="minorHAnsi"/>
+              </w:rPr>
+              <w:t>blog from blog-list.</w:t>
+            </w:r>
+          </w:p>
+        </w:tc>
+        <w:tc>
+          <w:tcPr>
+            <w:tcW w:w="2057" w:type="dxa"/>
+          </w:tcPr>
+          <w:p>
+            <w:pPr>
+              <w:rPr>
+                <w:rFonts w:cstheme="minorHAnsi"/>
+                <w:sz w:val="24"/>
+                <w:szCs w:val="24"/>
+              </w:rPr>
+            </w:pPr>
+            <w:r>
+              <w:rPr>
+                <w:rFonts w:cstheme="minorHAnsi"/>
+              </w:rPr>
+              <w:t xml:space="preserve">The blog </w:t>
+            </w:r>
+            <w:r>
+              <w:rPr>
+                <w:rFonts w:cstheme="minorHAnsi"/>
+              </w:rPr>
+              <w:t xml:space="preserve">should be deleted from </w:t>
+            </w:r>
+            <w:r>
+              <w:rPr>
+                <w:rFonts w:cstheme="minorHAnsi"/>
+              </w:rPr>
+              <w:t xml:space="preserve">the database </w:t>
+            </w:r>
+            <w:r>
+              <w:rPr>
+                <w:rFonts w:cstheme="minorHAnsi"/>
+              </w:rPr>
+              <w:t xml:space="preserve">and </w:t>
+            </w:r>
+            <w:r>
+              <w:rPr>
+                <w:rFonts w:cstheme="minorHAnsi"/>
+              </w:rPr>
+              <w:t>blog</w:t>
+            </w:r>
+            <w:r>
+              <w:rPr>
+                <w:rFonts w:cstheme="minorHAnsi"/>
+              </w:rPr>
+              <w:t xml:space="preserve"> list too and </w:t>
+            </w:r>
+            <w:r>
+              <w:rPr>
+                <w:rFonts w:cstheme="minorHAnsi"/>
+              </w:rPr>
+              <w:t>redirected to the blog</w:t>
+            </w:r>
+            <w:r>
+              <w:rPr>
+                <w:rFonts w:cstheme="minorHAnsi"/>
+              </w:rPr>
+              <w:t>-list</w:t>
+            </w:r>
+            <w:r>
+              <w:rPr>
+                <w:rFonts w:cstheme="minorHAnsi"/>
+              </w:rPr>
+              <w:t xml:space="preserve"> page.</w:t>
+            </w:r>
+          </w:p>
+        </w:tc>
+        <w:tc>
+          <w:tcPr>
+            <w:tcW w:w="2236" w:type="dxa"/>
+          </w:tcPr>
+          <w:p>
+            <w:pPr>
+              <w:rPr>
+                <w:rFonts w:cstheme="minorHAnsi"/>
+                <w:sz w:val="24"/>
+                <w:szCs w:val="24"/>
+              </w:rPr>
+            </w:pPr>
+            <w:r>
+              <w:rPr>
+                <w:rFonts w:cstheme="minorHAnsi"/>
+                <w:sz w:val="24"/>
+                <w:szCs w:val="24"/>
+              </w:rPr>
+              <w:t>Successfully blog</w:t>
+            </w:r>
+            <w:r>
+              <w:rPr>
+                <w:rFonts w:cstheme="minorHAnsi"/>
+                <w:sz w:val="24"/>
+                <w:szCs w:val="24"/>
+              </w:rPr>
+              <w:t xml:space="preserve"> is deleted from the database and </w:t>
+            </w:r>
+            <w:r>
+              <w:rPr>
+                <w:rFonts w:cstheme="minorHAnsi"/>
+                <w:sz w:val="24"/>
+                <w:szCs w:val="24"/>
+              </w:rPr>
+              <w:t>blog</w:t>
+            </w:r>
+            <w:r>
+              <w:rPr>
+                <w:rFonts w:cstheme="minorHAnsi"/>
+                <w:sz w:val="24"/>
+                <w:szCs w:val="24"/>
+              </w:rPr>
+              <w:t xml:space="preserve"> list page and admin is redirected to the </w:t>
+            </w:r>
+            <w:r>
+              <w:rPr>
+                <w:rFonts w:cstheme="minorHAnsi"/>
+              </w:rPr>
+              <w:t>blog</w:t>
+            </w:r>
+            <w:r>
+              <w:rPr>
+                <w:rFonts w:cstheme="minorHAnsi"/>
+              </w:rPr>
+              <w:t>-list</w:t>
+            </w:r>
+            <w:r>
+              <w:rPr>
+                <w:rFonts w:cstheme="minorHAnsi"/>
+              </w:rPr>
+              <w:t xml:space="preserve"> </w:t>
+            </w:r>
+            <w:r>
+              <w:rPr>
+                <w:rFonts w:cstheme="minorHAnsi"/>
+                <w:sz w:val="24"/>
+                <w:szCs w:val="24"/>
+              </w:rPr>
+              <w:t>page.</w:t>
+            </w:r>
+          </w:p>
+        </w:tc>
+        <w:tc>
+          <w:tcPr>
+            <w:tcW w:w="1162" w:type="dxa"/>
+          </w:tcPr>
+          <w:p>
+            <w:pPr>
+              <w:jc w:val="center"/>
+              <w:rPr>
+                <w:rFonts w:cstheme="minorHAnsi"/>
+                <w:sz w:val="24"/>
+                <w:szCs w:val="24"/>
+              </w:rPr>
+            </w:pPr>
+            <w:r>
+              <w:rPr>
+                <w:rFonts w:cstheme="minorHAnsi"/>
+                <w:sz w:val="24"/>
+                <w:szCs w:val="24"/>
+              </w:rPr>
+              <w:t>Pass</w:t>
+            </w:r>
+          </w:p>
+        </w:tc>
+      </w:tr>
+    </w:tbl>
+    <w:p>
+      <w:pPr>
+        <w:rPr>
+          <w:rFonts w:ascii="Arial" w:hAnsi="Arial" w:cs="Arial"/>
+        </w:rPr>
+      </w:pPr>
+    </w:p>
+    <w:p>
+      <w:pPr>
+        <w:rPr>
+          <w:rFonts w:ascii="Arial" w:hAnsi="Arial" w:cs="Arial"/>
+        </w:rPr>
+      </w:pPr>
+    </w:p>
+    <w:p>
+      <w:pPr>
+        <w:rPr>
+          <w:rFonts w:ascii="Arial" w:hAnsi="Arial" w:cs="Arial"/>
+        </w:rPr>
+      </w:pPr>
+      <w:r>
+        <w:rPr>
+          <w:rFonts w:ascii="Arial" w:hAnsi="Arial" w:cs="Arial"/>
+          <w:noProof/>
+        </w:rPr>
+        <w:drawing>
+          <wp:inline distT="0" distB="0" distL="0" distR="0" wp14:anchorId="7EB5875A" wp14:editId="15168E58">
+            <wp:extent cx="6279515" cy="3562709"/>
+            <wp:effectExtent l="0" t="0" r="6985" b="0"/>
+            <wp:docPr id="18" name="Picture 18"/>
+            <wp:cNvGraphicFramePr>
+              <a:graphicFrameLocks xmlns:a="http://schemas.openxmlformats.org/drawingml/2006/main" noChangeAspect="1"/>
+            </wp:cNvGraphicFramePr>
+            <a:graphic xmlns:a="http://schemas.openxmlformats.org/drawingml/2006/main">
+              <a:graphicData uri="http://schemas.openxmlformats.org/drawingml/2006/picture">
+                <pic:pic xmlns:pic="http://schemas.openxmlformats.org/drawingml/2006/picture">
+                  <pic:nvPicPr>
+                    <pic:cNvPr id="18" name="blogList.PNG"/>
+                    <pic:cNvPicPr/>
+                  </pic:nvPicPr>
+                  <pic:blipFill>
+                    <a:blip r:embed="rId21">
+                      <a:extLst>
+                        <a:ext uri="{28A0092B-C50C-407E-A947-70E740481C1C}">
+                          <a14:useLocalDpi xmlns:a14="http://schemas.microsoft.com/office/drawing/2010/main" val="0"/>
+                        </a:ext>
+                      </a:extLst>
+                    </a:blip>
+                    <a:stretch>
+                      <a:fillRect/>
+                    </a:stretch>
+                  </pic:blipFill>
+                  <pic:spPr>
+                    <a:xfrm>
+                      <a:off x="0" y="0"/>
+                      <a:ext cx="6308815" cy="3579333"/>
+                    </a:xfrm>
+                    <a:prstGeom prst="rect">
+                      <a:avLst/>
+                    </a:prstGeom>
+                  </pic:spPr>
+                </pic:pic>
+              </a:graphicData>
+            </a:graphic>
+          </wp:inline>
+        </w:drawing>
+      </w:r>
+    </w:p>
+    <w:p>
+      <w:pPr>
+        <w:ind w:firstLine="720"/>
+        <w:rPr>
+          <w:rFonts w:ascii="Arial" w:hAnsi="Arial" w:cs="Arial"/>
+        </w:rPr>
+      </w:pPr>
+      <w:r>
+        <w:rPr>
+          <w:rFonts w:ascii="Arial" w:hAnsi="Arial" w:cs="Arial"/>
+        </w:rPr>
+        <w:t>Fig 16</w:t>
+      </w:r>
+      <w:r>
+        <w:rPr>
+          <w:rFonts w:ascii="Arial" w:hAnsi="Arial" w:cs="Arial"/>
+        </w:rPr>
+        <w:t>: UI of blog-list page before deleting blog.</w:t>
+      </w:r>
+    </w:p>
+    <w:p>
+      <w:pPr>
+        <w:ind w:firstLine="720"/>
+        <w:rPr>
+          <w:rFonts w:ascii="Arial" w:hAnsi="Arial" w:cs="Arial"/>
+        </w:rPr>
+      </w:pPr>
+    </w:p>
+    <w:p>
+      <w:pPr>
+        <w:ind w:firstLine="720"/>
+        <w:rPr>
+          <w:rFonts w:ascii="Arial" w:hAnsi="Arial" w:cs="Arial"/>
+        </w:rPr>
+      </w:pPr>
+    </w:p>
+    <w:p>
+      <w:pPr>
+        <w:ind w:firstLine="720"/>
+        <w:rPr>
+          <w:rFonts w:ascii="Arial" w:hAnsi="Arial" w:cs="Arial"/>
+        </w:rPr>
+      </w:pPr>
+    </w:p>
+    <w:p>
+      <w:pPr>
+        <w:rPr>
+          <w:rFonts w:ascii="Arial" w:hAnsi="Arial" w:cs="Arial"/>
+        </w:rPr>
+      </w:pPr>
+      <w:r>
+        <w:rPr>
+          <w:rFonts w:ascii="Arial" w:hAnsi="Arial" w:cs="Arial"/>
+          <w:noProof/>
+        </w:rPr>
+        <w:lastRenderedPageBreak/>
+        <w:drawing>
+          <wp:inline distT="0" distB="0" distL="0" distR="0">
+            <wp:extent cx="6247081" cy="3466769"/>
+            <wp:effectExtent l="0" t="0" r="1905" b="635"/>
+            <wp:docPr id="19" name="Picture 19"/>
+            <wp:cNvGraphicFramePr>
+              <a:graphicFrameLocks xmlns:a="http://schemas.openxmlformats.org/drawingml/2006/main" noChangeAspect="1"/>
+            </wp:cNvGraphicFramePr>
+            <a:graphic xmlns:a="http://schemas.openxmlformats.org/drawingml/2006/main">
+              <a:graphicData uri="http://schemas.openxmlformats.org/drawingml/2006/picture">
+                <pic:pic xmlns:pic="http://schemas.openxmlformats.org/drawingml/2006/picture">
+                  <pic:nvPicPr>
+                    <pic:cNvPr id="19" name="blogDel.PNG"/>
+                    <pic:cNvPicPr/>
+                  </pic:nvPicPr>
+                  <pic:blipFill>
+                    <a:blip r:embed="rId22">
+                      <a:extLst>
+                        <a:ext uri="{28A0092B-C50C-407E-A947-70E740481C1C}">
+                          <a14:useLocalDpi xmlns:a14="http://schemas.microsoft.com/office/drawing/2010/main" val="0"/>
+                        </a:ext>
+                      </a:extLst>
+                    </a:blip>
+                    <a:stretch>
+                      <a:fillRect/>
+                    </a:stretch>
+                  </pic:blipFill>
+                  <pic:spPr>
+                    <a:xfrm>
+                      <a:off x="0" y="0"/>
+                      <a:ext cx="6300314" cy="3496310"/>
+                    </a:xfrm>
+                    <a:prstGeom prst="rect">
+                      <a:avLst/>
+                    </a:prstGeom>
+                  </pic:spPr>
+                </pic:pic>
+              </a:graphicData>
+            </a:graphic>
+          </wp:inline>
+        </w:drawing>
+      </w:r>
+    </w:p>
+    <w:p>
+      <w:pPr>
+        <w:ind w:firstLine="720"/>
+        <w:rPr>
+          <w:rFonts w:ascii="Arial" w:hAnsi="Arial" w:cs="Arial"/>
+        </w:rPr>
+      </w:pPr>
+      <w:r>
+        <w:rPr>
+          <w:rFonts w:ascii="Arial" w:hAnsi="Arial" w:cs="Arial"/>
+        </w:rPr>
+        <w:tab/>
+      </w:r>
+      <w:r>
+        <w:rPr>
+          <w:rFonts w:ascii="Arial" w:hAnsi="Arial" w:cs="Arial"/>
+        </w:rPr>
+        <w:t>Fig 17</w:t>
+      </w:r>
+      <w:r>
+        <w:rPr>
+          <w:rFonts w:ascii="Arial" w:hAnsi="Arial" w:cs="Arial"/>
+        </w:rPr>
+        <w:t>: UI of blog-list page after</w:t>
+      </w:r>
+      <w:r>
+        <w:rPr>
+          <w:rFonts w:ascii="Arial" w:hAnsi="Arial" w:cs="Arial"/>
+        </w:rPr>
+        <w:t xml:space="preserve"> deleting blog.</w:t>
+      </w:r>
+    </w:p>
+    <w:p>
+      <w:pPr>
+        <w:ind w:firstLine="720"/>
+        <w:rPr>
+          <w:rFonts w:ascii="Arial" w:hAnsi="Arial" w:cs="Arial"/>
+        </w:rPr>
+      </w:pPr>
+    </w:p>
+    <w:p>
+      <w:pPr>
+        <w:rPr>
+          <w:rFonts w:ascii="Arial" w:hAnsi="Arial" w:cs="Arial"/>
+        </w:rPr>
+      </w:pPr>
+      <w:r>
+        <w:rPr>
+          <w:rFonts w:ascii="Arial" w:hAnsi="Arial" w:cs="Arial"/>
+          <w:noProof/>
+        </w:rPr>
+        <w:drawing>
+          <wp:inline distT="0" distB="0" distL="0" distR="0">
+            <wp:extent cx="6200090" cy="3053301"/>
+            <wp:effectExtent l="0" t="0" r="0" b="0"/>
+            <wp:docPr id="20" name="Picture 20"/>
+            <wp:cNvGraphicFramePr>
+              <a:graphicFrameLocks xmlns:a="http://schemas.openxmlformats.org/drawingml/2006/main" noChangeAspect="1"/>
+            </wp:cNvGraphicFramePr>
+            <a:graphic xmlns:a="http://schemas.openxmlformats.org/drawingml/2006/main">
+              <a:graphicData uri="http://schemas.openxmlformats.org/drawingml/2006/picture">
+                <pic:pic xmlns:pic="http://schemas.openxmlformats.org/drawingml/2006/picture">
+                  <pic:nvPicPr>
+                    <pic:cNvPr id="20" name="BlogDB2.PNG"/>
+                    <pic:cNvPicPr/>
+                  </pic:nvPicPr>
+                  <pic:blipFill>
+                    <a:blip r:embed="rId23">
+                      <a:extLst>
+                        <a:ext uri="{28A0092B-C50C-407E-A947-70E740481C1C}">
+                          <a14:useLocalDpi xmlns:a14="http://schemas.microsoft.com/office/drawing/2010/main" val="0"/>
+                        </a:ext>
+                      </a:extLst>
+                    </a:blip>
+                    <a:stretch>
+                      <a:fillRect/>
+                    </a:stretch>
+                  </pic:blipFill>
+                  <pic:spPr>
+                    <a:xfrm>
+                      <a:off x="0" y="0"/>
+                      <a:ext cx="6262114" cy="3083845"/>
+                    </a:xfrm>
+                    <a:prstGeom prst="rect">
+                      <a:avLst/>
+                    </a:prstGeom>
+                  </pic:spPr>
+                </pic:pic>
+              </a:graphicData>
+            </a:graphic>
+          </wp:inline>
+        </w:drawing>
+      </w:r>
+    </w:p>
+    <w:p>
+      <w:pPr>
+        <w:ind w:firstLine="720"/>
+        <w:rPr>
+          <w:rFonts w:ascii="Arial" w:hAnsi="Arial" w:cs="Arial"/>
+        </w:rPr>
+      </w:pPr>
+      <w:r>
+        <w:rPr>
+          <w:rFonts w:ascii="Arial" w:hAnsi="Arial" w:cs="Arial"/>
+        </w:rPr>
+        <w:tab/>
+      </w:r>
+      <w:r>
+        <w:rPr>
+          <w:rFonts w:ascii="Arial" w:hAnsi="Arial" w:cs="Arial"/>
+        </w:rPr>
+        <w:t>Fig 18</w:t>
+      </w:r>
+      <w:r>
+        <w:rPr>
+          <w:rFonts w:ascii="Arial" w:hAnsi="Arial" w:cs="Arial"/>
+        </w:rPr>
+        <w:t>: picture of dashboard</w:t>
+      </w:r>
+      <w:r>
+        <w:rPr>
+          <w:rFonts w:ascii="Arial" w:hAnsi="Arial" w:cs="Arial"/>
+        </w:rPr>
+        <w:t xml:space="preserve"> after deleting blog.</w:t>
+      </w:r>
+    </w:p>
+    <w:p>
+      <w:pPr>
+        <w:rPr>
+          <w:rFonts w:ascii="Arial" w:hAnsi="Arial" w:cs="Arial"/>
         </w:rPr>
       </w:pPr>
     </w:p>

--- a/Testing/Testing.docx
+++ b/Testing/Testing.docx
@@ -6,44 +6,85 @@
       <w:pPr>
         <w:pStyle w:val="Heading1"/>
         <w:jc w:val="center"/>
-      </w:pPr>
-      <w:r>
+        <w:rPr>
+          <w:b/>
+        </w:rPr>
+      </w:pPr>
+      <w:r>
+        <w:rPr>
+          <w:b/>
+        </w:rPr>
         <w:t>Testing</w:t>
       </w:r>
     </w:p>
     <w:p/>
     <w:p>
       <w:pPr>
-        <w:rPr>
-          <w:rFonts w:ascii="Arial" w:hAnsi="Arial" w:cs="Arial"/>
-          <w:sz w:val="24"/>
-          <w:szCs w:val="24"/>
-        </w:rPr>
-      </w:pPr>
-      <w:r>
-        <w:rPr>
-          <w:rFonts w:ascii="Arial" w:hAnsi="Arial" w:cs="Arial"/>
-          <w:sz w:val="24"/>
-          <w:szCs w:val="24"/>
-        </w:rPr>
-        <w:t>Testing refers to the process of checking actual result with expected result of the system to confirm that the system works nicely and is bug free.</w:t>
-      </w:r>
-    </w:p>
-    <w:p>
-      <w:pPr>
-        <w:rPr>
-          <w:rFonts w:ascii="Arial" w:hAnsi="Arial" w:cs="Arial"/>
-          <w:sz w:val="24"/>
-          <w:szCs w:val="24"/>
-        </w:rPr>
-      </w:pPr>
-      <w:r>
-        <w:rPr>
-          <w:rFonts w:ascii="Arial" w:hAnsi="Arial" w:cs="Arial"/>
-          <w:sz w:val="24"/>
-          <w:szCs w:val="24"/>
-        </w:rPr>
-        <w:t xml:space="preserve"> Due to following reasons software testing is important:</w:t>
+        <w:ind w:left="330"/>
+        <w:jc w:val="both"/>
+        <w:rPr>
+          <w:rFonts w:ascii="Arial" w:hAnsi="Arial" w:cs="Arial"/>
+          <w:sz w:val="24"/>
+          <w:szCs w:val="24"/>
+        </w:rPr>
+      </w:pPr>
+      <w:r>
+        <w:rPr>
+          <w:rFonts w:ascii="Arial" w:hAnsi="Arial" w:cs="Arial"/>
+          <w:sz w:val="24"/>
+          <w:szCs w:val="24"/>
+        </w:rPr>
+        <w:t xml:space="preserve">Testing refers to the process of checking actual result with expected result of the </w:t>
+      </w:r>
+      <w:r>
+        <w:rPr>
+          <w:rFonts w:ascii="Arial" w:hAnsi="Arial" w:cs="Arial"/>
+          <w:sz w:val="24"/>
+          <w:szCs w:val="24"/>
+        </w:rPr>
+        <w:t xml:space="preserve">         </w:t>
+      </w:r>
+      <w:r>
+        <w:rPr>
+          <w:rFonts w:ascii="Arial" w:hAnsi="Arial" w:cs="Arial"/>
+          <w:sz w:val="24"/>
+          <w:szCs w:val="24"/>
+        </w:rPr>
+        <w:t>system to confirm that the system works nicely and is bug free.</w:t>
+      </w:r>
+    </w:p>
+    <w:p>
+      <w:pPr>
+        <w:jc w:val="both"/>
+        <w:rPr>
+          <w:rFonts w:ascii="Arial" w:hAnsi="Arial" w:cs="Arial"/>
+          <w:sz w:val="24"/>
+          <w:szCs w:val="24"/>
+        </w:rPr>
+      </w:pPr>
+      <w:r>
+        <w:rPr>
+          <w:rFonts w:ascii="Arial" w:hAnsi="Arial" w:cs="Arial"/>
+          <w:sz w:val="24"/>
+          <w:szCs w:val="24"/>
+        </w:rPr>
+        <w:t xml:space="preserve"> </w:t>
+      </w:r>
+      <w:r>
+        <w:rPr>
+          <w:rFonts w:ascii="Arial" w:hAnsi="Arial" w:cs="Arial"/>
+          <w:sz w:val="24"/>
+          <w:szCs w:val="24"/>
+        </w:rPr>
+        <w:tab/>
+      </w:r>
+      <w:r>
+        <w:rPr>
+          <w:rFonts w:ascii="Arial" w:hAnsi="Arial" w:cs="Arial"/>
+          <w:sz w:val="24"/>
+          <w:szCs w:val="24"/>
+        </w:rPr>
+        <w:t>Due to following reasons software testing is important:</w:t>
       </w:r>
     </w:p>
     <w:p>
@@ -53,6 +94,7 @@
           <w:ilvl w:val="0"/>
           <w:numId w:val="1"/>
         </w:numPr>
+        <w:jc w:val="both"/>
         <w:rPr>
           <w:rFonts w:ascii="Arial" w:hAnsi="Arial" w:cs="Arial"/>
           <w:sz w:val="24"/>
@@ -83,6 +125,7 @@
           <w:ilvl w:val="0"/>
           <w:numId w:val="1"/>
         </w:numPr>
+        <w:jc w:val="both"/>
         <w:rPr>
           <w:rFonts w:ascii="Arial" w:hAnsi="Arial" w:cs="Arial"/>
           <w:sz w:val="24"/>
@@ -105,6 +148,7 @@
           <w:ilvl w:val="0"/>
           <w:numId w:val="1"/>
         </w:numPr>
+        <w:jc w:val="both"/>
         <w:rPr>
           <w:rFonts w:ascii="Arial" w:hAnsi="Arial" w:cs="Arial"/>
           <w:sz w:val="24"/>
@@ -122,6 +166,8 @@
     </w:p>
     <w:p>
       <w:pPr>
+        <w:ind w:left="360"/>
+        <w:jc w:val="both"/>
         <w:rPr>
           <w:rFonts w:ascii="Arial" w:hAnsi="Arial" w:cs="Arial"/>
           <w:sz w:val="24"/>
@@ -176,6 +222,7 @@
           <w:ilvl w:val="0"/>
           <w:numId w:val="3"/>
         </w:numPr>
+        <w:jc w:val="both"/>
         <w:rPr>
           <w:rFonts w:ascii="Arial" w:hAnsi="Arial" w:cs="Arial"/>
           <w:sz w:val="24"/>
@@ -196,38 +243,65 @@
           <w:sz w:val="24"/>
           <w:szCs w:val="24"/>
         </w:rPr>
+        <w:t xml:space="preserve"> testing</w:t>
+      </w:r>
+      <w:r>
+        <w:rPr>
+          <w:rFonts w:ascii="Arial" w:hAnsi="Arial" w:cs="Arial"/>
+          <w:sz w:val="24"/>
+          <w:szCs w:val="24"/>
+        </w:rPr>
         <w:t xml:space="preserve"> and black box testing.</w:t>
       </w:r>
     </w:p>
     <w:p>
       <w:pPr>
-        <w:rPr>
-          <w:rFonts w:ascii="Arial" w:hAnsi="Arial" w:cs="Arial"/>
-          <w:sz w:val="24"/>
-          <w:szCs w:val="24"/>
-        </w:rPr>
-      </w:pPr>
-    </w:p>
-    <w:p>
-      <w:pPr>
         <w:pStyle w:val="ListParagraph"/>
+        <w:ind w:left="780"/>
+        <w:rPr>
+          <w:rFonts w:ascii="Arial" w:hAnsi="Arial" w:cs="Arial"/>
+          <w:sz w:val="24"/>
+          <w:szCs w:val="24"/>
+        </w:rPr>
+      </w:pPr>
+    </w:p>
+    <w:p>
+      <w:pPr>
+        <w:pStyle w:val="Heading2"/>
         <w:numPr>
           <w:ilvl w:val="0"/>
-          <w:numId w:val="2"/>
+          <w:numId w:val="5"/>
         </w:numPr>
         <w:rPr>
-          <w:rFonts w:ascii="Arial" w:hAnsi="Arial" w:cs="Arial"/>
-          <w:sz w:val="24"/>
-          <w:szCs w:val="24"/>
-        </w:rPr>
-      </w:pPr>
-      <w:r>
-        <w:rPr>
-          <w:rFonts w:ascii="Arial" w:hAnsi="Arial" w:cs="Arial"/>
-          <w:sz w:val="24"/>
-          <w:szCs w:val="24"/>
-        </w:rPr>
-        <w:t>Black box testing.</w:t>
+          <w:b/>
+          <w:sz w:val="28"/>
+          <w:szCs w:val="28"/>
+        </w:rPr>
+      </w:pPr>
+      <w:r>
+        <w:rPr>
+          <w:b/>
+          <w:sz w:val="28"/>
+          <w:szCs w:val="28"/>
+        </w:rPr>
+        <w:t>Unit testing</w:t>
+      </w:r>
+      <w:r>
+        <w:rPr>
+          <w:b/>
+          <w:sz w:val="28"/>
+          <w:szCs w:val="28"/>
+        </w:rPr>
+        <w:t>.</w:t>
+      </w:r>
+    </w:p>
+    <w:p>
+      <w:pPr>
+        <w:pStyle w:val="Heading2"/>
+        <w:ind w:left="3960"/>
+      </w:pPr>
+      <w:r>
+        <w:t xml:space="preserve"> </w:t>
       </w:r>
     </w:p>
     <w:p>
@@ -245,15 +319,41 @@
           <w:sz w:val="24"/>
           <w:szCs w:val="24"/>
         </w:rPr>
-        <w:t>The process of testing the input and output without bothering internal working of the system is known as black box testing.</w:t>
-      </w:r>
-      <w:r>
-        <w:rPr>
-          <w:rFonts w:ascii="Arial" w:hAnsi="Arial" w:cs="Arial"/>
-          <w:sz w:val="24"/>
-          <w:szCs w:val="24"/>
-        </w:rPr>
-        <w:t xml:space="preserve"> The reason behind choosing black box testing are:</w:t>
+        <w:t>It is the process of testin</w:t>
+      </w:r>
+      <w:r>
+        <w:rPr>
+          <w:rFonts w:ascii="Arial" w:hAnsi="Arial" w:cs="Arial"/>
+          <w:sz w:val="24"/>
+          <w:szCs w:val="24"/>
+        </w:rPr>
+        <w:t>g each module to make a decision whether the developer has made any mistake or not.</w:t>
+      </w:r>
+      <w:r>
+        <w:rPr>
+          <w:rFonts w:ascii="Arial" w:hAnsi="Arial" w:cs="Arial"/>
+          <w:sz w:val="24"/>
+          <w:szCs w:val="24"/>
+        </w:rPr>
+        <w:t xml:space="preserve"> </w:t>
+      </w:r>
+    </w:p>
+    <w:p>
+      <w:pPr>
+        <w:ind w:left="360"/>
+        <w:rPr>
+          <w:rFonts w:ascii="Arial" w:hAnsi="Arial" w:cs="Arial"/>
+          <w:sz w:val="24"/>
+          <w:szCs w:val="24"/>
+        </w:rPr>
+      </w:pPr>
+      <w:r>
+        <w:rPr>
+          <w:rFonts w:ascii="Arial" w:hAnsi="Arial" w:cs="Arial"/>
+          <w:sz w:val="24"/>
+          <w:szCs w:val="24"/>
+        </w:rPr>
+        <w:t>The reason behind choosing unit testing are as follows:</w:t>
       </w:r>
     </w:p>
     <w:p>
@@ -275,7 +375,7 @@
           <w:sz w:val="24"/>
           <w:szCs w:val="24"/>
         </w:rPr>
-        <w:t>It is easy to do because code is not required and done through the user points of view.</w:t>
+        <w:t>It reduce bugs in the software.</w:t>
       </w:r>
     </w:p>
     <w:p>
@@ -297,7 +397,31 @@
           <w:sz w:val="24"/>
           <w:szCs w:val="24"/>
         </w:rPr>
-        <w:t>It emphasis on functional requirements.</w:t>
+        <w:t>The software</w:t>
+      </w:r>
+      <w:r>
+        <w:rPr>
+          <w:rFonts w:ascii="Arial" w:hAnsi="Arial" w:cs="Arial"/>
+          <w:sz w:val="24"/>
+          <w:szCs w:val="24"/>
+        </w:rPr>
+        <w:t xml:space="preserve"> also</w:t>
+      </w:r>
+      <w:r>
+        <w:rPr>
+          <w:rFonts w:ascii="Arial" w:hAnsi="Arial" w:cs="Arial"/>
+          <w:sz w:val="24"/>
+          <w:szCs w:val="24"/>
+        </w:rPr>
+        <w:t xml:space="preserve"> can be tested before</w:t>
+      </w:r>
+      <w:r>
+        <w:rPr>
+          <w:rFonts w:ascii="Arial" w:hAnsi="Arial" w:cs="Arial"/>
+          <w:sz w:val="24"/>
+          <w:szCs w:val="24"/>
+        </w:rPr>
+        <w:t xml:space="preserve"> developing it completely.</w:t>
       </w:r>
     </w:p>
     <w:p>
@@ -319,124 +443,204 @@
           <w:sz w:val="24"/>
           <w:szCs w:val="24"/>
         </w:rPr>
-        <w:t xml:space="preserve">Mainly, it test behavioral and performance errors. </w:t>
-      </w:r>
-    </w:p>
-    <w:p>
-      <w:pPr>
-        <w:rPr>
-          <w:rFonts w:ascii="Arial" w:hAnsi="Arial" w:cs="Arial"/>
-          <w:sz w:val="24"/>
-          <w:szCs w:val="24"/>
-        </w:rPr>
-      </w:pPr>
-    </w:p>
-    <w:p>
-      <w:pPr>
-        <w:rPr>
-          <w:rFonts w:ascii="Arial" w:hAnsi="Arial" w:cs="Arial"/>
-          <w:sz w:val="24"/>
-          <w:szCs w:val="24"/>
-        </w:rPr>
-      </w:pPr>
-    </w:p>
-    <w:p>
-      <w:pPr>
-        <w:rPr>
-          <w:rFonts w:ascii="Arial" w:hAnsi="Arial" w:cs="Arial"/>
-          <w:sz w:val="24"/>
-          <w:szCs w:val="24"/>
-        </w:rPr>
-      </w:pPr>
-    </w:p>
-    <w:p>
-      <w:pPr>
-        <w:rPr>
-          <w:rFonts w:ascii="Arial" w:hAnsi="Arial" w:cs="Arial"/>
-          <w:sz w:val="24"/>
-          <w:szCs w:val="24"/>
-        </w:rPr>
-      </w:pPr>
-    </w:p>
-    <w:p>
-      <w:pPr>
-        <w:rPr>
-          <w:rFonts w:ascii="Arial" w:hAnsi="Arial" w:cs="Arial"/>
-          <w:sz w:val="24"/>
-          <w:szCs w:val="24"/>
-        </w:rPr>
-      </w:pPr>
-    </w:p>
-    <w:p>
-      <w:pPr>
-        <w:rPr>
-          <w:rFonts w:ascii="Arial" w:hAnsi="Arial" w:cs="Arial"/>
-          <w:sz w:val="24"/>
-          <w:szCs w:val="24"/>
-        </w:rPr>
-      </w:pPr>
-    </w:p>
-    <w:p>
-      <w:pPr>
-        <w:rPr>
-          <w:rFonts w:ascii="Arial" w:hAnsi="Arial" w:cs="Arial"/>
-          <w:sz w:val="24"/>
-          <w:szCs w:val="24"/>
-        </w:rPr>
-      </w:pPr>
-    </w:p>
-    <w:p>
-      <w:pPr>
-        <w:rPr>
-          <w:rFonts w:ascii="Arial" w:hAnsi="Arial" w:cs="Arial"/>
-          <w:sz w:val="24"/>
-          <w:szCs w:val="24"/>
-        </w:rPr>
-      </w:pPr>
-    </w:p>
-    <w:p>
-      <w:pPr>
-        <w:rPr>
-          <w:rFonts w:ascii="Arial" w:hAnsi="Arial" w:cs="Arial"/>
-          <w:sz w:val="24"/>
-          <w:szCs w:val="24"/>
-        </w:rPr>
-      </w:pPr>
-    </w:p>
-    <w:p>
-      <w:pPr>
-        <w:rPr>
-          <w:rFonts w:ascii="Arial" w:hAnsi="Arial" w:cs="Arial"/>
-          <w:sz w:val="24"/>
-          <w:szCs w:val="24"/>
-        </w:rPr>
-      </w:pPr>
-    </w:p>
-    <w:p>
-      <w:pPr>
-        <w:rPr>
-          <w:rFonts w:ascii="Arial" w:hAnsi="Arial" w:cs="Arial"/>
-          <w:sz w:val="24"/>
-          <w:szCs w:val="24"/>
-        </w:rPr>
-      </w:pPr>
-    </w:p>
-    <w:p>
-      <w:pPr>
-        <w:rPr>
-          <w:rFonts w:ascii="Arial" w:hAnsi="Arial" w:cs="Arial"/>
-          <w:sz w:val="24"/>
-          <w:szCs w:val="24"/>
-        </w:rPr>
-      </w:pPr>
-      <w:r>
-        <w:rPr>
-          <w:rFonts w:ascii="Arial" w:hAnsi="Arial" w:cs="Arial"/>
-          <w:sz w:val="24"/>
-          <w:szCs w:val="24"/>
-        </w:rPr>
-        <w:lastRenderedPageBreak/>
-        <w:t>Test Name: Donation</w:t>
+        <w:t>It improve code architecture and helps developers to attain their aims quickly.</w:t>
+      </w:r>
+    </w:p>
+    <w:p>
+      <w:pPr>
+        <w:pStyle w:val="ListParagraph"/>
+        <w:rPr>
+          <w:rFonts w:ascii="Arial" w:hAnsi="Arial" w:cs="Arial"/>
+          <w:sz w:val="24"/>
+          <w:szCs w:val="24"/>
+        </w:rPr>
+      </w:pPr>
+    </w:p>
+    <w:p>
+      <w:pPr>
+        <w:pStyle w:val="ListParagraph"/>
+        <w:rPr>
+          <w:rFonts w:ascii="Arial" w:hAnsi="Arial" w:cs="Arial"/>
+          <w:sz w:val="24"/>
+          <w:szCs w:val="24"/>
+        </w:rPr>
+      </w:pPr>
+    </w:p>
+    <w:p>
+      <w:pPr>
+        <w:pStyle w:val="ListParagraph"/>
+        <w:rPr>
+          <w:rFonts w:ascii="Arial" w:hAnsi="Arial" w:cs="Arial"/>
+          <w:sz w:val="24"/>
+          <w:szCs w:val="24"/>
+        </w:rPr>
+      </w:pPr>
+    </w:p>
+    <w:p>
+      <w:pPr>
+        <w:pStyle w:val="ListParagraph"/>
+        <w:rPr>
+          <w:rFonts w:ascii="Arial" w:hAnsi="Arial" w:cs="Arial"/>
+          <w:sz w:val="24"/>
+          <w:szCs w:val="24"/>
+        </w:rPr>
+      </w:pPr>
+    </w:p>
+    <w:p>
+      <w:pPr>
+        <w:pStyle w:val="ListParagraph"/>
+        <w:rPr>
+          <w:rFonts w:ascii="Arial" w:hAnsi="Arial" w:cs="Arial"/>
+          <w:sz w:val="24"/>
+          <w:szCs w:val="24"/>
+        </w:rPr>
+      </w:pPr>
+    </w:p>
+    <w:p>
+      <w:pPr>
+        <w:pStyle w:val="ListParagraph"/>
+        <w:rPr>
+          <w:rFonts w:ascii="Arial" w:hAnsi="Arial" w:cs="Arial"/>
+          <w:sz w:val="24"/>
+          <w:szCs w:val="24"/>
+        </w:rPr>
+      </w:pPr>
+    </w:p>
+    <w:p>
+      <w:pPr>
+        <w:pStyle w:val="ListParagraph"/>
+        <w:rPr>
+          <w:rFonts w:ascii="Arial" w:hAnsi="Arial" w:cs="Arial"/>
+          <w:sz w:val="24"/>
+          <w:szCs w:val="24"/>
+        </w:rPr>
+      </w:pPr>
+    </w:p>
+    <w:p>
+      <w:pPr>
+        <w:pStyle w:val="ListParagraph"/>
+        <w:rPr>
+          <w:rFonts w:ascii="Arial" w:hAnsi="Arial" w:cs="Arial"/>
+          <w:sz w:val="24"/>
+          <w:szCs w:val="24"/>
+        </w:rPr>
+      </w:pPr>
+    </w:p>
+    <w:p>
+      <w:pPr>
+        <w:pStyle w:val="ListParagraph"/>
+        <w:rPr>
+          <w:rFonts w:ascii="Arial" w:hAnsi="Arial" w:cs="Arial"/>
+          <w:sz w:val="24"/>
+          <w:szCs w:val="24"/>
+        </w:rPr>
+      </w:pPr>
+    </w:p>
+    <w:p>
+      <w:pPr>
+        <w:pStyle w:val="ListParagraph"/>
+        <w:rPr>
+          <w:rFonts w:ascii="Arial" w:hAnsi="Arial" w:cs="Arial"/>
+          <w:sz w:val="24"/>
+          <w:szCs w:val="24"/>
+        </w:rPr>
+      </w:pPr>
+    </w:p>
+    <w:p>
+      <w:pPr>
+        <w:pStyle w:val="ListParagraph"/>
+        <w:rPr>
+          <w:rFonts w:ascii="Arial" w:hAnsi="Arial" w:cs="Arial"/>
+          <w:sz w:val="24"/>
+          <w:szCs w:val="24"/>
+        </w:rPr>
+      </w:pPr>
+    </w:p>
+    <w:p>
+      <w:pPr>
+        <w:pStyle w:val="ListParagraph"/>
+        <w:rPr>
+          <w:rFonts w:ascii="Arial" w:hAnsi="Arial" w:cs="Arial"/>
+          <w:sz w:val="24"/>
+          <w:szCs w:val="24"/>
+        </w:rPr>
+      </w:pPr>
+    </w:p>
+    <w:p>
+      <w:pPr>
+        <w:pStyle w:val="ListParagraph"/>
+        <w:rPr>
+          <w:rFonts w:ascii="Arial" w:hAnsi="Arial" w:cs="Arial"/>
+          <w:sz w:val="24"/>
+          <w:szCs w:val="24"/>
+        </w:rPr>
+      </w:pPr>
+    </w:p>
+    <w:p>
+      <w:pPr>
+        <w:pStyle w:val="ListParagraph"/>
+        <w:rPr>
+          <w:rFonts w:ascii="Arial" w:hAnsi="Arial" w:cs="Arial"/>
+          <w:sz w:val="24"/>
+          <w:szCs w:val="24"/>
+        </w:rPr>
+      </w:pPr>
+    </w:p>
+    <w:p>
+      <w:pPr>
+        <w:pStyle w:val="ListParagraph"/>
+        <w:rPr>
+          <w:rFonts w:ascii="Arial" w:hAnsi="Arial" w:cs="Arial"/>
+          <w:sz w:val="24"/>
+          <w:szCs w:val="24"/>
+        </w:rPr>
+      </w:pPr>
+    </w:p>
+    <w:p>
+      <w:pPr>
+        <w:pStyle w:val="ListParagraph"/>
+        <w:rPr>
+          <w:rFonts w:ascii="Arial" w:hAnsi="Arial" w:cs="Arial"/>
+          <w:sz w:val="24"/>
+          <w:szCs w:val="24"/>
+        </w:rPr>
+      </w:pPr>
+    </w:p>
+    <w:p>
+      <w:pPr>
+        <w:pStyle w:val="ListParagraph"/>
+        <w:rPr>
+          <w:rFonts w:ascii="Arial" w:hAnsi="Arial" w:cs="Arial"/>
+          <w:sz w:val="24"/>
+          <w:szCs w:val="24"/>
+        </w:rPr>
+      </w:pPr>
+    </w:p>
+    <w:p>
+      <w:pPr>
+        <w:pStyle w:val="ListParagraph"/>
+        <w:rPr>
+          <w:rFonts w:ascii="Arial" w:hAnsi="Arial" w:cs="Arial"/>
+          <w:sz w:val="24"/>
+          <w:szCs w:val="24"/>
+        </w:rPr>
+      </w:pPr>
+    </w:p>
+    <w:p>
+      <w:pPr>
+        <w:rPr>
+          <w:rFonts w:ascii="Arial" w:hAnsi="Arial" w:cs="Arial"/>
+          <w:sz w:val="24"/>
+          <w:szCs w:val="24"/>
+        </w:rPr>
+      </w:pPr>
+      <w:r>
+        <w:rPr>
+          <w:rFonts w:ascii="Arial" w:hAnsi="Arial" w:cs="Arial"/>
+          <w:sz w:val="24"/>
+          <w:szCs w:val="24"/>
+        </w:rPr>
+        <w:t>Test Name: Login</w:t>
       </w:r>
       <w:r>
         <w:rPr>
@@ -477,7 +681,23 @@
           <w:sz w:val="24"/>
           <w:szCs w:val="24"/>
         </w:rPr>
-        <w:t>dition: User must successfully donate.</w:t>
+        <w:t xml:space="preserve">dition: User </w:t>
+      </w:r>
+      <w:r>
+        <w:rPr>
+          <w:rFonts w:ascii="Arial" w:hAnsi="Arial" w:cs="Arial"/>
+          <w:sz w:val="24"/>
+          <w:szCs w:val="24"/>
+        </w:rPr>
+        <w:t>must successfully logged in</w:t>
+      </w:r>
+      <w:r>
+        <w:rPr>
+          <w:rFonts w:ascii="Arial" w:hAnsi="Arial" w:cs="Arial"/>
+          <w:sz w:val="24"/>
+          <w:szCs w:val="24"/>
+        </w:rPr>
+        <w:t>.</w:t>
       </w:r>
     </w:p>
     <w:tbl>
@@ -489,8 +709,8 @@
       <w:tblGrid>
         <w:gridCol w:w="612"/>
         <w:gridCol w:w="1238"/>
-        <w:gridCol w:w="3185"/>
-        <w:gridCol w:w="1710"/>
+        <w:gridCol w:w="2645"/>
+        <w:gridCol w:w="2250"/>
         <w:gridCol w:w="1890"/>
         <w:gridCol w:w="1350"/>
       </w:tblGrid>
@@ -537,7 +757,7 @@
         </w:tc>
         <w:tc>
           <w:tcPr>
-            <w:tcW w:w="3185" w:type="dxa"/>
+            <w:tcW w:w="2645" w:type="dxa"/>
           </w:tcPr>
           <w:p>
             <w:pPr>
@@ -557,7 +777,7 @@
         </w:tc>
         <w:tc>
           <w:tcPr>
-            <w:tcW w:w="1710" w:type="dxa"/>
+            <w:tcW w:w="2250" w:type="dxa"/>
           </w:tcPr>
           <w:p>
             <w:pPr>
@@ -655,150 +875,20 @@
               <w:rPr>
                 <w:rFonts w:cstheme="minorHAnsi"/>
               </w:rPr>
-              <w:t>To check if the value inserted is working properly</w:t>
-            </w:r>
-            <w:r>
-              <w:rPr>
-                <w:rFonts w:cstheme="minorHAnsi"/>
-              </w:rPr>
-              <w:t>.</w:t>
-            </w:r>
-          </w:p>
-        </w:tc>
-        <w:tc>
-          <w:tcPr>
-            <w:tcW w:w="3185" w:type="dxa"/>
-          </w:tcPr>
-          <w:p>
-            <w:pPr>
-              <w:rPr>
-                <w:rFonts w:cstheme="minorHAnsi"/>
-              </w:rPr>
-            </w:pPr>
-            <w:r>
-              <w:rPr>
-                <w:rFonts w:cstheme="minorHAnsi"/>
-              </w:rPr>
-              <w:t>Amount: 75000</w:t>
-            </w:r>
-          </w:p>
-          <w:p>
-            <w:pPr>
-              <w:rPr>
-                <w:rFonts w:cstheme="minorHAnsi"/>
-              </w:rPr>
-            </w:pPr>
-            <w:r>
-              <w:rPr>
-                <w:rFonts w:cstheme="minorHAnsi"/>
-              </w:rPr>
-              <w:t>Name: Abiraj Timalsina</w:t>
-            </w:r>
-          </w:p>
-          <w:p>
-            <w:pPr>
-              <w:rPr>
-                <w:rFonts w:cstheme="minorHAnsi"/>
-              </w:rPr>
-            </w:pPr>
-            <w:r>
-              <w:rPr>
-                <w:rFonts w:cstheme="minorHAnsi"/>
-              </w:rPr>
-              <w:t>Email:</w:t>
-            </w:r>
-          </w:p>
-          <w:p>
-            <w:pPr>
-              <w:rPr>
-                <w:rFonts w:cstheme="minorHAnsi"/>
-              </w:rPr>
-            </w:pPr>
-            <w:r>
-              <w:rPr>
-                <w:rFonts w:cstheme="minorHAnsi"/>
-              </w:rPr>
-              <w:t>abirajtimalsina87@yahoo</w:t>
-            </w:r>
-            <w:r>
-              <w:rPr>
-                <w:rFonts w:cstheme="minorHAnsi"/>
-              </w:rPr>
-              <w:t>.com</w:t>
-            </w:r>
-          </w:p>
-          <w:p>
-            <w:pPr>
-              <w:rPr>
-                <w:rFonts w:cstheme="minorHAnsi"/>
-              </w:rPr>
-            </w:pPr>
-            <w:r>
-              <w:rPr>
-                <w:rFonts w:cstheme="minorHAnsi"/>
-              </w:rPr>
-              <w:t>Phone</w:t>
-            </w:r>
-            <w:r>
-              <w:rPr>
-                <w:rFonts w:cstheme="minorHAnsi"/>
-              </w:rPr>
-              <w:t>:</w:t>
-            </w:r>
-            <w:r>
-              <w:rPr>
-                <w:rFonts w:cstheme="minorHAnsi"/>
-              </w:rPr>
-              <w:t xml:space="preserve"> 9840779554</w:t>
-            </w:r>
-          </w:p>
-          <w:p>
-            <w:pPr>
-              <w:rPr>
-                <w:rFonts w:cstheme="minorHAnsi"/>
-              </w:rPr>
-            </w:pPr>
-            <w:r>
-              <w:rPr>
-                <w:rFonts w:cstheme="minorHAnsi"/>
-              </w:rPr>
-              <w:t>Address: Kapan</w:t>
-            </w:r>
-          </w:p>
-          <w:p>
-            <w:pPr>
-              <w:rPr>
-                <w:rFonts w:cstheme="minorHAnsi"/>
-                <w:sz w:val="24"/>
-                <w:szCs w:val="24"/>
-              </w:rPr>
-            </w:pPr>
-            <w:r>
-              <w:rPr>
-                <w:rFonts w:cstheme="minorHAnsi"/>
-              </w:rPr>
-              <w:t xml:space="preserve">Field: Bara Relief. </w:t>
-            </w:r>
-          </w:p>
-        </w:tc>
-        <w:tc>
-          <w:tcPr>
-            <w:tcW w:w="1710" w:type="dxa"/>
-          </w:tcPr>
-          <w:p>
-            <w:pPr>
-              <w:rPr>
-                <w:rFonts w:cstheme="minorHAnsi"/>
-                <w:sz w:val="24"/>
-                <w:szCs w:val="24"/>
-              </w:rPr>
-            </w:pPr>
-            <w:r>
-              <w:rPr>
-                <w:rFonts w:cstheme="minorHAnsi"/>
-              </w:rPr>
-              <w:t>The data should be inserted into the database</w:t>
-            </w:r>
+              <w:t>To check if the value inserted is working properly.</w:t>
+            </w:r>
+          </w:p>
+        </w:tc>
+        <w:tc>
+          <w:tcPr>
+            <w:tcW w:w="2645" w:type="dxa"/>
+          </w:tcPr>
+          <w:p>
+            <w:pPr>
+              <w:rPr>
+                <w:rFonts w:cstheme="minorHAnsi"/>
+              </w:rPr>
+            </w:pPr>
             <w:r>
               <w:rPr>
                 <w:rFonts w:cstheme="minorHAnsi"/>
@@ -809,13 +899,58 @@
               <w:rPr>
                 <w:rFonts w:cstheme="minorHAnsi"/>
               </w:rPr>
-              <w:t>and user shoul</w:t>
-            </w:r>
-            <w:r>
-              <w:rPr>
-                <w:rFonts w:cstheme="minorHAnsi"/>
-              </w:rPr>
-              <w:t>d be redirected to the donation page.</w:t>
+              <w:t>Email</w:t>
+            </w:r>
+            <w:r>
+              <w:rPr>
+                <w:rFonts w:cstheme="minorHAnsi"/>
+              </w:rPr>
+              <w:t xml:space="preserve">: </w:t>
+            </w:r>
+            <w:r>
+              <w:rPr>
+                <w:rFonts w:ascii="Arial" w:hAnsi="Arial" w:cs="Arial"/>
+                <w:color w:val="000000"/>
+                <w:sz w:val="20"/>
+                <w:szCs w:val="20"/>
+                <w:shd w:val="clear" w:color="auto" w:fill="FFFFFF"/>
+              </w:rPr>
+              <w:t>admin@admin.com</w:t>
+            </w:r>
+          </w:p>
+          <w:p>
+            <w:pPr>
+              <w:rPr>
+                <w:rFonts w:cstheme="minorHAnsi"/>
+                <w:sz w:val="24"/>
+                <w:szCs w:val="24"/>
+              </w:rPr>
+            </w:pPr>
+            <w:r>
+              <w:rPr>
+                <w:rFonts w:cstheme="minorHAnsi"/>
+              </w:rPr>
+              <w:t>Password: admin123.</w:t>
+            </w:r>
+          </w:p>
+        </w:tc>
+        <w:tc>
+          <w:tcPr>
+            <w:tcW w:w="2250" w:type="dxa"/>
+          </w:tcPr>
+          <w:p>
+            <w:pPr>
+              <w:rPr>
+                <w:rFonts w:cstheme="minorHAnsi"/>
+                <w:sz w:val="24"/>
+                <w:szCs w:val="24"/>
+              </w:rPr>
+            </w:pPr>
+            <w:r>
+              <w:rPr>
+                <w:rFonts w:cstheme="minorHAnsi"/>
+              </w:rPr>
+              <w:t>The data should be inserted into the database and user should be redirected to the donation page.</w:t>
             </w:r>
           </w:p>
         </w:tc>
@@ -827,17 +962,13 @@
             <w:pPr>
               <w:rPr>
                 <w:rFonts w:cstheme="minorHAnsi"/>
-                <w:sz w:val="24"/>
-                <w:szCs w:val="24"/>
-              </w:rPr>
-            </w:pPr>
-            <w:r>
-              <w:rPr>
-                <w:rFonts w:cstheme="minorHAnsi"/>
-                <w:sz w:val="24"/>
-                <w:szCs w:val="24"/>
-              </w:rPr>
-              <w:t>Successfully data is inserted into the database and user is redirected to the donation page.</w:t>
+              </w:rPr>
+            </w:pPr>
+            <w:r>
+              <w:rPr>
+                <w:rFonts w:cstheme="minorHAnsi"/>
+              </w:rPr>
+              <w:t>Successfully inserted data is matched form the database and admin is able to access the dashboard page</w:t>
             </w:r>
           </w:p>
         </w:tc>
@@ -877,6 +1008,7 @@
     </w:p>
     <w:p>
       <w:pPr>
+        <w:pStyle w:val="ListParagraph"/>
         <w:rPr>
           <w:rFonts w:ascii="Arial" w:hAnsi="Arial" w:cs="Arial"/>
           <w:sz w:val="24"/>
@@ -892,9 +1024,9 @@
         </w:rPr>
         <w:drawing>
           <wp:inline distT="0" distB="0" distL="0" distR="0">
-            <wp:extent cx="5943600" cy="2766695"/>
-            <wp:effectExtent l="0" t="0" r="0" b="0"/>
-            <wp:docPr id="1" name="Picture 1"/>
+            <wp:extent cx="4914334" cy="1975449"/>
+            <wp:effectExtent l="0" t="0" r="635" b="6350"/>
+            <wp:docPr id="21" name="Picture 21"/>
             <wp:cNvGraphicFramePr>
               <a:graphicFrameLocks xmlns:a="http://schemas.openxmlformats.org/drawingml/2006/main" noChangeAspect="1"/>
             </wp:cNvGraphicFramePr>
@@ -902,7 +1034,7 @@
               <a:graphicData uri="http://schemas.openxmlformats.org/drawingml/2006/picture">
                 <pic:pic xmlns:pic="http://schemas.openxmlformats.org/drawingml/2006/picture">
                   <pic:nvPicPr>
-                    <pic:cNvPr id="1" name="Donate.PNG"/>
+                    <pic:cNvPr id="21" name="LoginTesting.PNG"/>
                     <pic:cNvPicPr/>
                   </pic:nvPicPr>
                   <pic:blipFill>
@@ -920,7 +1052,7 @@
                   <pic:spPr>
                     <a:xfrm>
                       <a:off x="0" y="0"/>
-                      <a:ext cx="5943600" cy="2766695"/>
+                      <a:ext cx="4954985" cy="1991790"/>
                     </a:xfrm>
                     <a:prstGeom prst="rect">
                       <a:avLst/>
@@ -935,50 +1067,7 @@
     </w:p>
     <w:p>
       <w:pPr>
-        <w:ind w:firstLine="720"/>
-        <w:rPr>
-          <w:rFonts w:ascii="Arial" w:hAnsi="Arial" w:cs="Arial"/>
-        </w:rPr>
-      </w:pPr>
-      <w:r>
-        <w:rPr>
-          <w:rFonts w:ascii="Arial" w:hAnsi="Arial" w:cs="Arial"/>
-        </w:rPr>
-        <w:t xml:space="preserve">Fig 1: </w:t>
-      </w:r>
-      <w:r>
-        <w:rPr>
-          <w:rFonts w:ascii="Arial" w:hAnsi="Arial" w:cs="Arial"/>
-        </w:rPr>
-        <w:t>UI of donation page before donation</w:t>
-      </w:r>
-      <w:r>
-        <w:rPr>
-          <w:rFonts w:ascii="Arial" w:hAnsi="Arial" w:cs="Arial"/>
-        </w:rPr>
-        <w:t>.</w:t>
-      </w:r>
-    </w:p>
-    <w:p>
-      <w:pPr>
-        <w:rPr>
-          <w:rFonts w:ascii="Arial" w:hAnsi="Arial" w:cs="Arial"/>
-          <w:sz w:val="24"/>
-          <w:szCs w:val="24"/>
-        </w:rPr>
-      </w:pPr>
-    </w:p>
-    <w:p>
-      <w:pPr>
-        <w:rPr>
-          <w:rFonts w:ascii="Arial" w:hAnsi="Arial" w:cs="Arial"/>
-          <w:sz w:val="24"/>
-          <w:szCs w:val="24"/>
-        </w:rPr>
-      </w:pPr>
-    </w:p>
-    <w:p>
-      <w:pPr>
+        <w:pStyle w:val="ListParagraph"/>
         <w:rPr>
           <w:rFonts w:ascii="Arial" w:hAnsi="Arial" w:cs="Arial"/>
           <w:sz w:val="24"/>
@@ -994,9 +1083,9 @@
         </w:rPr>
         <w:drawing>
           <wp:inline distT="0" distB="0" distL="0" distR="0">
-            <wp:extent cx="6315075" cy="742950"/>
-            <wp:effectExtent l="0" t="0" r="9525" b="0"/>
-            <wp:docPr id="2" name="Picture 2"/>
+            <wp:extent cx="4951562" cy="1329690"/>
+            <wp:effectExtent l="0" t="0" r="1905" b="3810"/>
+            <wp:docPr id="22" name="Picture 22"/>
             <wp:cNvGraphicFramePr>
               <a:graphicFrameLocks xmlns:a="http://schemas.openxmlformats.org/drawingml/2006/main" noChangeAspect="1"/>
             </wp:cNvGraphicFramePr>
@@ -1004,7 +1093,7 @@
               <a:graphicData uri="http://schemas.openxmlformats.org/drawingml/2006/picture">
                 <pic:pic xmlns:pic="http://schemas.openxmlformats.org/drawingml/2006/picture">
                   <pic:nvPicPr>
-                    <pic:cNvPr id="2" name="DonateDB.PNG"/>
+                    <pic:cNvPr id="22" name="LoginTerminal.PNG"/>
                     <pic:cNvPicPr/>
                   </pic:nvPicPr>
                   <pic:blipFill>
@@ -1022,7 +1111,7 @@
                   <pic:spPr>
                     <a:xfrm>
                       <a:off x="0" y="0"/>
-                      <a:ext cx="6558406" cy="771577"/>
+                      <a:ext cx="4960600" cy="1332117"/>
                     </a:xfrm>
                     <a:prstGeom prst="rect">
                       <a:avLst/>
@@ -1052,8 +1141,3906 @@
       <w:r>
         <w:rPr>
           <w:rFonts w:ascii="Arial" w:hAnsi="Arial" w:cs="Arial"/>
-        </w:rPr>
-        <w:t>Fig 2: picture of</w:t>
+          <w:sz w:val="24"/>
+          <w:szCs w:val="24"/>
+        </w:rPr>
+        <w:tab/>
+      </w:r>
+      <w:r>
+        <w:rPr>
+          <w:rFonts w:ascii="Arial" w:hAnsi="Arial" w:cs="Arial"/>
+          <w:sz w:val="24"/>
+          <w:szCs w:val="24"/>
+        </w:rPr>
+        <w:tab/>
+      </w:r>
+      <w:r>
+        <w:rPr>
+          <w:rFonts w:ascii="Arial" w:hAnsi="Arial" w:cs="Arial"/>
+        </w:rPr>
+        <w:t>Fig 1: Picture of</w:t>
+      </w:r>
+      <w:r>
+        <w:rPr>
+          <w:rFonts w:ascii="Arial" w:hAnsi="Arial" w:cs="Arial"/>
+        </w:rPr>
+        <w:t xml:space="preserve"> unit testing of login</w:t>
+      </w:r>
+      <w:r>
+        <w:rPr>
+          <w:rFonts w:ascii="Arial" w:hAnsi="Arial" w:cs="Arial"/>
+        </w:rPr>
+        <w:t>.</w:t>
+      </w:r>
+    </w:p>
+    <w:p>
+      <w:pPr>
+        <w:rPr>
+          <w:rFonts w:ascii="Arial" w:hAnsi="Arial" w:cs="Arial"/>
+          <w:sz w:val="24"/>
+          <w:szCs w:val="24"/>
+        </w:rPr>
+      </w:pPr>
+    </w:p>
+    <w:p>
+      <w:pPr>
+        <w:rPr>
+          <w:rFonts w:ascii="Arial" w:hAnsi="Arial" w:cs="Arial"/>
+          <w:sz w:val="24"/>
+          <w:szCs w:val="24"/>
+        </w:rPr>
+      </w:pPr>
+    </w:p>
+    <w:p>
+      <w:pPr>
+        <w:rPr>
+          <w:rFonts w:ascii="Arial" w:hAnsi="Arial" w:cs="Arial"/>
+          <w:sz w:val="24"/>
+          <w:szCs w:val="24"/>
+        </w:rPr>
+      </w:pPr>
+    </w:p>
+    <w:p>
+      <w:pPr>
+        <w:rPr>
+          <w:rFonts w:ascii="Arial" w:hAnsi="Arial" w:cs="Arial"/>
+          <w:sz w:val="24"/>
+          <w:szCs w:val="24"/>
+        </w:rPr>
+      </w:pPr>
+    </w:p>
+    <w:p>
+      <w:pPr>
+        <w:rPr>
+          <w:rFonts w:ascii="Arial" w:hAnsi="Arial" w:cs="Arial"/>
+          <w:sz w:val="24"/>
+          <w:szCs w:val="24"/>
+        </w:rPr>
+      </w:pPr>
+    </w:p>
+    <w:p>
+      <w:pPr>
+        <w:rPr>
+          <w:rFonts w:ascii="Arial" w:hAnsi="Arial" w:cs="Arial"/>
+          <w:sz w:val="24"/>
+          <w:szCs w:val="24"/>
+        </w:rPr>
+      </w:pPr>
+    </w:p>
+    <w:p>
+      <w:pPr>
+        <w:rPr>
+          <w:rFonts w:ascii="Arial" w:hAnsi="Arial" w:cs="Arial"/>
+          <w:sz w:val="24"/>
+          <w:szCs w:val="24"/>
+        </w:rPr>
+      </w:pPr>
+    </w:p>
+    <w:p>
+      <w:pPr>
+        <w:rPr>
+          <w:rFonts w:ascii="Arial" w:hAnsi="Arial" w:cs="Arial"/>
+          <w:sz w:val="24"/>
+          <w:szCs w:val="24"/>
+        </w:rPr>
+      </w:pPr>
+      <w:r>
+        <w:rPr>
+          <w:rFonts w:ascii="Arial" w:hAnsi="Arial" w:cs="Arial"/>
+          <w:sz w:val="24"/>
+          <w:szCs w:val="24"/>
+        </w:rPr>
+        <w:t>Test Name: Donation</w:t>
+      </w:r>
+      <w:r>
+        <w:rPr>
+          <w:rFonts w:ascii="Arial" w:hAnsi="Arial" w:cs="Arial"/>
+          <w:sz w:val="24"/>
+          <w:szCs w:val="24"/>
+        </w:rPr>
+        <w:t xml:space="preserve"> Test</w:t>
+      </w:r>
+      <w:r>
+        <w:rPr>
+          <w:rFonts w:ascii="Arial" w:hAnsi="Arial" w:cs="Arial"/>
+          <w:sz w:val="24"/>
+          <w:szCs w:val="24"/>
+        </w:rPr>
+        <w:t>.</w:t>
+      </w:r>
+    </w:p>
+    <w:p>
+      <w:pPr>
+        <w:rPr>
+          <w:rFonts w:ascii="Arial" w:hAnsi="Arial" w:cs="Arial"/>
+          <w:sz w:val="24"/>
+          <w:szCs w:val="24"/>
+        </w:rPr>
+      </w:pPr>
+      <w:r>
+        <w:rPr>
+          <w:rFonts w:ascii="Arial" w:hAnsi="Arial" w:cs="Arial"/>
+          <w:sz w:val="24"/>
+          <w:szCs w:val="24"/>
+        </w:rPr>
+        <w:t>Pre-con</w:t>
+      </w:r>
+      <w:r>
+        <w:rPr>
+          <w:rFonts w:ascii="Arial" w:hAnsi="Arial" w:cs="Arial"/>
+          <w:sz w:val="24"/>
+          <w:szCs w:val="24"/>
+        </w:rPr>
+        <w:t xml:space="preserve">dition: User </w:t>
+      </w:r>
+      <w:r>
+        <w:rPr>
+          <w:rFonts w:ascii="Arial" w:hAnsi="Arial" w:cs="Arial"/>
+          <w:sz w:val="24"/>
+          <w:szCs w:val="24"/>
+        </w:rPr>
+        <w:t>must successfully donate</w:t>
+      </w:r>
+      <w:r>
+        <w:rPr>
+          <w:rFonts w:ascii="Arial" w:hAnsi="Arial" w:cs="Arial"/>
+          <w:sz w:val="24"/>
+          <w:szCs w:val="24"/>
+        </w:rPr>
+        <w:t>.</w:t>
+      </w:r>
+    </w:p>
+    <w:tbl>
+      <w:tblPr>
+        <w:tblStyle w:val="TableGrid"/>
+        <w:tblW w:w="9985" w:type="dxa"/>
+        <w:tblLook w:val="04A0" w:firstRow="1" w:lastRow="0" w:firstColumn="1" w:lastColumn="0" w:noHBand="0" w:noVBand="1"/>
+      </w:tblPr>
+      <w:tblGrid>
+        <w:gridCol w:w="612"/>
+        <w:gridCol w:w="1238"/>
+        <w:gridCol w:w="2645"/>
+        <w:gridCol w:w="2250"/>
+        <w:gridCol w:w="1890"/>
+        <w:gridCol w:w="1350"/>
+      </w:tblGrid>
+      <w:tr>
+        <w:tc>
+          <w:tcPr>
+            <w:tcW w:w="612" w:type="dxa"/>
+          </w:tcPr>
+          <w:p>
+            <w:pPr>
+              <w:rPr>
+                <w:rFonts w:cstheme="minorHAnsi"/>
+                <w:sz w:val="24"/>
+                <w:szCs w:val="24"/>
+              </w:rPr>
+            </w:pPr>
+            <w:r>
+              <w:rPr>
+                <w:rFonts w:cstheme="minorHAnsi"/>
+              </w:rPr>
+              <w:t>Test no</w:t>
+            </w:r>
+          </w:p>
+        </w:tc>
+        <w:tc>
+          <w:tcPr>
+            <w:tcW w:w="1238" w:type="dxa"/>
+          </w:tcPr>
+          <w:p>
+            <w:pPr>
+              <w:rPr>
+                <w:rFonts w:cstheme="minorHAnsi"/>
+                <w:sz w:val="24"/>
+                <w:szCs w:val="24"/>
+              </w:rPr>
+            </w:pPr>
+            <w:r>
+              <w:rPr>
+                <w:rFonts w:cstheme="minorHAnsi"/>
+              </w:rPr>
+              <w:t>Test Scenario</w:t>
+            </w:r>
+          </w:p>
+        </w:tc>
+        <w:tc>
+          <w:tcPr>
+            <w:tcW w:w="2645" w:type="dxa"/>
+          </w:tcPr>
+          <w:p>
+            <w:pPr>
+              <w:rPr>
+                <w:rFonts w:cstheme="minorHAnsi"/>
+                <w:sz w:val="24"/>
+                <w:szCs w:val="24"/>
+              </w:rPr>
+            </w:pPr>
+            <w:r>
+              <w:rPr>
+                <w:rFonts w:cstheme="minorHAnsi"/>
+              </w:rPr>
+              <w:t>Test Input Data</w:t>
+            </w:r>
+          </w:p>
+        </w:tc>
+        <w:tc>
+          <w:tcPr>
+            <w:tcW w:w="2250" w:type="dxa"/>
+          </w:tcPr>
+          <w:p>
+            <w:pPr>
+              <w:rPr>
+                <w:rFonts w:cstheme="minorHAnsi"/>
+                <w:sz w:val="24"/>
+                <w:szCs w:val="24"/>
+              </w:rPr>
+            </w:pPr>
+            <w:r>
+              <w:rPr>
+                <w:rFonts w:cstheme="minorHAnsi"/>
+              </w:rPr>
+              <w:t>Expected result</w:t>
+            </w:r>
+          </w:p>
+        </w:tc>
+        <w:tc>
+          <w:tcPr>
+            <w:tcW w:w="1890" w:type="dxa"/>
+          </w:tcPr>
+          <w:p>
+            <w:pPr>
+              <w:rPr>
+                <w:rFonts w:cstheme="minorHAnsi"/>
+                <w:sz w:val="24"/>
+                <w:szCs w:val="24"/>
+              </w:rPr>
+            </w:pPr>
+            <w:r>
+              <w:rPr>
+                <w:rFonts w:cstheme="minorHAnsi"/>
+              </w:rPr>
+              <w:t>Actual result</w:t>
+            </w:r>
+          </w:p>
+        </w:tc>
+        <w:tc>
+          <w:tcPr>
+            <w:tcW w:w="1350" w:type="dxa"/>
+          </w:tcPr>
+          <w:p>
+            <w:pPr>
+              <w:rPr>
+                <w:rFonts w:cstheme="minorHAnsi"/>
+                <w:sz w:val="24"/>
+                <w:szCs w:val="24"/>
+              </w:rPr>
+            </w:pPr>
+            <w:r>
+              <w:rPr>
+                <w:rFonts w:cstheme="minorHAnsi"/>
+              </w:rPr>
+              <w:t>Result (Pass/Fail)</w:t>
+            </w:r>
+          </w:p>
+        </w:tc>
+      </w:tr>
+      <w:tr>
+        <w:tc>
+          <w:tcPr>
+            <w:tcW w:w="612" w:type="dxa"/>
+          </w:tcPr>
+          <w:p>
+            <w:pPr>
+              <w:rPr>
+                <w:rFonts w:cstheme="minorHAnsi"/>
+                <w:sz w:val="24"/>
+                <w:szCs w:val="24"/>
+              </w:rPr>
+            </w:pPr>
+            <w:r>
+              <w:rPr>
+                <w:rFonts w:cstheme="minorHAnsi"/>
+                <w:sz w:val="24"/>
+                <w:szCs w:val="24"/>
+              </w:rPr>
+              <w:t>2</w:t>
+            </w:r>
+          </w:p>
+        </w:tc>
+        <w:tc>
+          <w:tcPr>
+            <w:tcW w:w="1238" w:type="dxa"/>
+          </w:tcPr>
+          <w:p>
+            <w:pPr>
+              <w:rPr>
+                <w:rFonts w:cstheme="minorHAnsi"/>
+                <w:sz w:val="24"/>
+                <w:szCs w:val="24"/>
+              </w:rPr>
+            </w:pPr>
+            <w:r>
+              <w:rPr>
+                <w:rFonts w:cstheme="minorHAnsi"/>
+              </w:rPr>
+              <w:t>The value inserted for login should work</w:t>
+            </w:r>
+            <w:r>
+              <w:rPr>
+                <w:rFonts w:cstheme="minorHAnsi"/>
+              </w:rPr>
+              <w:t xml:space="preserve"> properly.</w:t>
+            </w:r>
+          </w:p>
+        </w:tc>
+        <w:tc>
+          <w:tcPr>
+            <w:tcW w:w="2645" w:type="dxa"/>
+          </w:tcPr>
+          <w:p>
+            <w:pPr>
+              <w:rPr>
+                <w:rFonts w:cstheme="minorHAnsi"/>
+              </w:rPr>
+            </w:pPr>
+            <w:r>
+              <w:rPr>
+                <w:rFonts w:cstheme="minorHAnsi"/>
+              </w:rPr>
+              <w:t xml:space="preserve">Amount: </w:t>
+            </w:r>
+            <w:r>
+              <w:rPr>
+                <w:rFonts w:cstheme="minorHAnsi"/>
+              </w:rPr>
+              <w:t>5000</w:t>
+            </w:r>
+          </w:p>
+          <w:p>
+            <w:pPr>
+              <w:rPr>
+                <w:rFonts w:cstheme="minorHAnsi"/>
+              </w:rPr>
+            </w:pPr>
+            <w:r>
+              <w:rPr>
+                <w:rFonts w:cstheme="minorHAnsi"/>
+              </w:rPr>
+              <w:t>Name: abina</w:t>
+            </w:r>
+          </w:p>
+          <w:p>
+            <w:pPr>
+              <w:rPr>
+                <w:rFonts w:cstheme="minorHAnsi"/>
+              </w:rPr>
+            </w:pPr>
+            <w:r>
+              <w:rPr>
+                <w:rFonts w:cstheme="minorHAnsi"/>
+              </w:rPr>
+              <w:t>Email:</w:t>
+            </w:r>
+          </w:p>
+          <w:p>
+            <w:pPr>
+              <w:rPr>
+                <w:rFonts w:cstheme="minorHAnsi"/>
+              </w:rPr>
+            </w:pPr>
+            <w:r>
+              <w:rPr>
+                <w:rFonts w:cstheme="minorHAnsi"/>
+              </w:rPr>
+              <w:t>Elsahoran448@yahoo</w:t>
+            </w:r>
+            <w:r>
+              <w:rPr>
+                <w:rFonts w:cstheme="minorHAnsi"/>
+              </w:rPr>
+              <w:t>.com</w:t>
+            </w:r>
+          </w:p>
+          <w:p>
+            <w:pPr>
+              <w:rPr>
+                <w:rFonts w:cstheme="minorHAnsi"/>
+              </w:rPr>
+            </w:pPr>
+            <w:r>
+              <w:rPr>
+                <w:rFonts w:cstheme="minorHAnsi"/>
+              </w:rPr>
+              <w:t>Phone: 9840779554</w:t>
+            </w:r>
+          </w:p>
+          <w:p>
+            <w:pPr>
+              <w:rPr>
+                <w:rFonts w:cstheme="minorHAnsi"/>
+              </w:rPr>
+            </w:pPr>
+            <w:r>
+              <w:rPr>
+                <w:rFonts w:cstheme="minorHAnsi"/>
+              </w:rPr>
+              <w:t>Address: Kapan</w:t>
+            </w:r>
+          </w:p>
+          <w:p>
+            <w:pPr>
+              <w:rPr>
+                <w:rFonts w:cstheme="minorHAnsi"/>
+                <w:sz w:val="24"/>
+                <w:szCs w:val="24"/>
+              </w:rPr>
+            </w:pPr>
+            <w:r>
+              <w:rPr>
+                <w:rFonts w:cstheme="minorHAnsi"/>
+              </w:rPr>
+              <w:t>Field: Bara Relief.</w:t>
+            </w:r>
+          </w:p>
+        </w:tc>
+        <w:tc>
+          <w:tcPr>
+            <w:tcW w:w="2250" w:type="dxa"/>
+          </w:tcPr>
+          <w:p>
+            <w:pPr>
+              <w:rPr>
+                <w:rFonts w:cstheme="minorHAnsi"/>
+                <w:sz w:val="24"/>
+                <w:szCs w:val="24"/>
+              </w:rPr>
+            </w:pPr>
+            <w:r>
+              <w:rPr>
+                <w:rFonts w:cstheme="minorHAnsi"/>
+              </w:rPr>
+              <w:t>The data shoul</w:t>
+            </w:r>
+            <w:r>
+              <w:rPr>
+                <w:rFonts w:cstheme="minorHAnsi"/>
+              </w:rPr>
+              <w:t>d be successfully inserted into the database.</w:t>
+            </w:r>
+          </w:p>
+        </w:tc>
+        <w:tc>
+          <w:tcPr>
+            <w:tcW w:w="1890" w:type="dxa"/>
+          </w:tcPr>
+          <w:p>
+            <w:pPr>
+              <w:rPr>
+                <w:rFonts w:cstheme="minorHAnsi"/>
+              </w:rPr>
+            </w:pPr>
+            <w:r>
+              <w:rPr>
+                <w:rFonts w:cstheme="minorHAnsi"/>
+              </w:rPr>
+              <w:t>Successfully dat</w:t>
+            </w:r>
+            <w:r>
+              <w:rPr>
+                <w:rFonts w:cstheme="minorHAnsi"/>
+              </w:rPr>
+              <w:t>a is inserted into the database.</w:t>
+            </w:r>
+          </w:p>
+        </w:tc>
+        <w:tc>
+          <w:tcPr>
+            <w:tcW w:w="1350" w:type="dxa"/>
+          </w:tcPr>
+          <w:p>
+            <w:pPr>
+              <w:jc w:val="center"/>
+              <w:rPr>
+                <w:rFonts w:cstheme="minorHAnsi"/>
+                <w:sz w:val="24"/>
+                <w:szCs w:val="24"/>
+              </w:rPr>
+            </w:pPr>
+            <w:r>
+              <w:rPr>
+                <w:rFonts w:cstheme="minorHAnsi"/>
+                <w:sz w:val="24"/>
+                <w:szCs w:val="24"/>
+              </w:rPr>
+              <w:t>Pass</w:t>
+            </w:r>
+          </w:p>
+        </w:tc>
+      </w:tr>
+    </w:tbl>
+    <w:p>
+      <w:pPr>
+        <w:rPr>
+          <w:rFonts w:ascii="Arial" w:hAnsi="Arial" w:cs="Arial"/>
+          <w:sz w:val="24"/>
+          <w:szCs w:val="24"/>
+        </w:rPr>
+      </w:pPr>
+    </w:p>
+    <w:p>
+      <w:pPr>
+        <w:jc w:val="center"/>
+        <w:rPr>
+          <w:rFonts w:ascii="Arial" w:hAnsi="Arial" w:cs="Arial"/>
+          <w:sz w:val="24"/>
+          <w:szCs w:val="24"/>
+        </w:rPr>
+      </w:pPr>
+      <w:r>
+        <w:rPr>
+          <w:noProof/>
+        </w:rPr>
+        <w:drawing>
+          <wp:inline distT="0" distB="0" distL="0" distR="0" wp14:anchorId="3D9A22E4" wp14:editId="7C1161E1">
+            <wp:extent cx="4381500" cy="2781300"/>
+            <wp:effectExtent l="0" t="0" r="0" b="0"/>
+            <wp:docPr id="23" name="Picture 23"/>
+            <wp:cNvGraphicFramePr>
+              <a:graphicFrameLocks xmlns:a="http://schemas.openxmlformats.org/drawingml/2006/main" noChangeAspect="1"/>
+            </wp:cNvGraphicFramePr>
+            <a:graphic xmlns:a="http://schemas.openxmlformats.org/drawingml/2006/main">
+              <a:graphicData uri="http://schemas.openxmlformats.org/drawingml/2006/picture">
+                <pic:pic xmlns:pic="http://schemas.openxmlformats.org/drawingml/2006/picture">
+                  <pic:nvPicPr>
+                    <pic:cNvPr id="1" name=""/>
+                    <pic:cNvPicPr/>
+                  </pic:nvPicPr>
+                  <pic:blipFill>
+                    <a:blip r:embed="rId7"/>
+                    <a:stretch>
+                      <a:fillRect/>
+                    </a:stretch>
+                  </pic:blipFill>
+                  <pic:spPr>
+                    <a:xfrm>
+                      <a:off x="0" y="0"/>
+                      <a:ext cx="4381500" cy="2781300"/>
+                    </a:xfrm>
+                    <a:prstGeom prst="rect">
+                      <a:avLst/>
+                    </a:prstGeom>
+                  </pic:spPr>
+                </pic:pic>
+              </a:graphicData>
+            </a:graphic>
+          </wp:inline>
+        </w:drawing>
+      </w:r>
+    </w:p>
+    <w:p>
+      <w:pPr>
+        <w:jc w:val="center"/>
+        <w:rPr>
+          <w:rFonts w:ascii="Arial" w:hAnsi="Arial" w:cs="Arial"/>
+          <w:sz w:val="24"/>
+          <w:szCs w:val="24"/>
+        </w:rPr>
+      </w:pPr>
+      <w:r>
+        <w:rPr>
+          <w:noProof/>
+        </w:rPr>
+        <w:drawing>
+          <wp:inline distT="0" distB="0" distL="0" distR="0" wp14:anchorId="35A93C65" wp14:editId="6EEEE878">
+            <wp:extent cx="5448300" cy="1485900"/>
+            <wp:effectExtent l="0" t="0" r="0" b="0"/>
+            <wp:docPr id="25" name="Picture 25"/>
+            <wp:cNvGraphicFramePr>
+              <a:graphicFrameLocks xmlns:a="http://schemas.openxmlformats.org/drawingml/2006/main" noChangeAspect="1"/>
+            </wp:cNvGraphicFramePr>
+            <a:graphic xmlns:a="http://schemas.openxmlformats.org/drawingml/2006/main">
+              <a:graphicData uri="http://schemas.openxmlformats.org/drawingml/2006/picture">
+                <pic:pic xmlns:pic="http://schemas.openxmlformats.org/drawingml/2006/picture">
+                  <pic:nvPicPr>
+                    <pic:cNvPr id="1" name=""/>
+                    <pic:cNvPicPr/>
+                  </pic:nvPicPr>
+                  <pic:blipFill>
+                    <a:blip r:embed="rId8"/>
+                    <a:stretch>
+                      <a:fillRect/>
+                    </a:stretch>
+                  </pic:blipFill>
+                  <pic:spPr>
+                    <a:xfrm>
+                      <a:off x="0" y="0"/>
+                      <a:ext cx="5448300" cy="1485900"/>
+                    </a:xfrm>
+                    <a:prstGeom prst="rect">
+                      <a:avLst/>
+                    </a:prstGeom>
+                  </pic:spPr>
+                </pic:pic>
+              </a:graphicData>
+            </a:graphic>
+          </wp:inline>
+        </w:drawing>
+      </w:r>
+    </w:p>
+    <w:p>
+      <w:pPr>
+        <w:ind w:left="720" w:firstLine="720"/>
+        <w:rPr>
+          <w:rFonts w:ascii="Arial" w:hAnsi="Arial" w:cs="Arial"/>
+        </w:rPr>
+      </w:pPr>
+      <w:r>
+        <w:rPr>
+          <w:rFonts w:ascii="Arial" w:hAnsi="Arial" w:cs="Arial"/>
+        </w:rPr>
+        <w:t>Fig 2: Picture of unit testing of donation.</w:t>
+      </w:r>
+    </w:p>
+    <w:p>
+      <w:pPr>
+        <w:rPr>
+          <w:rFonts w:ascii="Arial" w:hAnsi="Arial" w:cs="Arial"/>
+          <w:sz w:val="24"/>
+          <w:szCs w:val="24"/>
+        </w:rPr>
+      </w:pPr>
+    </w:p>
+    <w:p>
+      <w:pPr>
+        <w:rPr>
+          <w:rFonts w:ascii="Arial" w:hAnsi="Arial" w:cs="Arial"/>
+          <w:sz w:val="24"/>
+          <w:szCs w:val="24"/>
+        </w:rPr>
+      </w:pPr>
+    </w:p>
+    <w:p>
+      <w:pPr>
+        <w:rPr>
+          <w:rFonts w:ascii="Arial" w:hAnsi="Arial" w:cs="Arial"/>
+          <w:sz w:val="24"/>
+          <w:szCs w:val="24"/>
+        </w:rPr>
+      </w:pPr>
+    </w:p>
+    <w:p>
+      <w:pPr>
+        <w:rPr>
+          <w:rFonts w:ascii="Arial" w:hAnsi="Arial" w:cs="Arial"/>
+          <w:sz w:val="24"/>
+          <w:szCs w:val="24"/>
+        </w:rPr>
+      </w:pPr>
+      <w:r>
+        <w:rPr>
+          <w:rFonts w:ascii="Arial" w:hAnsi="Arial" w:cs="Arial"/>
+          <w:sz w:val="24"/>
+          <w:szCs w:val="24"/>
+        </w:rPr>
+        <w:t>Test Name: Contact</w:t>
+      </w:r>
+      <w:r>
+        <w:rPr>
+          <w:rFonts w:ascii="Arial" w:hAnsi="Arial" w:cs="Arial"/>
+          <w:sz w:val="24"/>
+          <w:szCs w:val="24"/>
+        </w:rPr>
+        <w:t xml:space="preserve"> Test</w:t>
+      </w:r>
+      <w:r>
+        <w:rPr>
+          <w:rFonts w:ascii="Arial" w:hAnsi="Arial" w:cs="Arial"/>
+          <w:sz w:val="24"/>
+          <w:szCs w:val="24"/>
+        </w:rPr>
+        <w:t>.</w:t>
+      </w:r>
+    </w:p>
+    <w:p>
+      <w:pPr>
+        <w:rPr>
+          <w:rFonts w:ascii="Arial" w:hAnsi="Arial" w:cs="Arial"/>
+          <w:sz w:val="24"/>
+          <w:szCs w:val="24"/>
+        </w:rPr>
+      </w:pPr>
+      <w:r>
+        <w:rPr>
+          <w:rFonts w:ascii="Arial" w:hAnsi="Arial" w:cs="Arial"/>
+          <w:sz w:val="24"/>
+          <w:szCs w:val="24"/>
+        </w:rPr>
+        <w:t>Pre-con</w:t>
+      </w:r>
+      <w:r>
+        <w:rPr>
+          <w:rFonts w:ascii="Arial" w:hAnsi="Arial" w:cs="Arial"/>
+          <w:sz w:val="24"/>
+          <w:szCs w:val="24"/>
+        </w:rPr>
+        <w:t xml:space="preserve">dition: User </w:t>
+      </w:r>
+      <w:r>
+        <w:rPr>
+          <w:rFonts w:ascii="Arial" w:hAnsi="Arial" w:cs="Arial"/>
+          <w:sz w:val="24"/>
+          <w:szCs w:val="24"/>
+        </w:rPr>
+        <w:t>must successfully send message with user details to contact</w:t>
+      </w:r>
+      <w:r>
+        <w:rPr>
+          <w:rFonts w:ascii="Arial" w:hAnsi="Arial" w:cs="Arial"/>
+          <w:sz w:val="24"/>
+          <w:szCs w:val="24"/>
+        </w:rPr>
+        <w:t>.</w:t>
+      </w:r>
+    </w:p>
+    <w:tbl>
+      <w:tblPr>
+        <w:tblStyle w:val="TableGrid"/>
+        <w:tblW w:w="9985" w:type="dxa"/>
+        <w:tblLook w:val="04A0" w:firstRow="1" w:lastRow="0" w:firstColumn="1" w:lastColumn="0" w:noHBand="0" w:noVBand="1"/>
+      </w:tblPr>
+      <w:tblGrid>
+        <w:gridCol w:w="612"/>
+        <w:gridCol w:w="1238"/>
+        <w:gridCol w:w="2645"/>
+        <w:gridCol w:w="2250"/>
+        <w:gridCol w:w="1890"/>
+        <w:gridCol w:w="1350"/>
+      </w:tblGrid>
+      <w:tr>
+        <w:tc>
+          <w:tcPr>
+            <w:tcW w:w="612" w:type="dxa"/>
+          </w:tcPr>
+          <w:p>
+            <w:pPr>
+              <w:rPr>
+                <w:rFonts w:cstheme="minorHAnsi"/>
+                <w:sz w:val="24"/>
+                <w:szCs w:val="24"/>
+              </w:rPr>
+            </w:pPr>
+            <w:r>
+              <w:rPr>
+                <w:rFonts w:cstheme="minorHAnsi"/>
+              </w:rPr>
+              <w:t>Test no</w:t>
+            </w:r>
+          </w:p>
+        </w:tc>
+        <w:tc>
+          <w:tcPr>
+            <w:tcW w:w="1238" w:type="dxa"/>
+          </w:tcPr>
+          <w:p>
+            <w:pPr>
+              <w:rPr>
+                <w:rFonts w:cstheme="minorHAnsi"/>
+                <w:sz w:val="24"/>
+                <w:szCs w:val="24"/>
+              </w:rPr>
+            </w:pPr>
+            <w:r>
+              <w:rPr>
+                <w:rFonts w:cstheme="minorHAnsi"/>
+              </w:rPr>
+              <w:t>Test Scenario</w:t>
+            </w:r>
+          </w:p>
+        </w:tc>
+        <w:tc>
+          <w:tcPr>
+            <w:tcW w:w="2645" w:type="dxa"/>
+          </w:tcPr>
+          <w:p>
+            <w:pPr>
+              <w:rPr>
+                <w:rFonts w:cstheme="minorHAnsi"/>
+                <w:sz w:val="24"/>
+                <w:szCs w:val="24"/>
+              </w:rPr>
+            </w:pPr>
+            <w:r>
+              <w:rPr>
+                <w:rFonts w:cstheme="minorHAnsi"/>
+              </w:rPr>
+              <w:t>Test Input Data</w:t>
+            </w:r>
+          </w:p>
+        </w:tc>
+        <w:tc>
+          <w:tcPr>
+            <w:tcW w:w="2250" w:type="dxa"/>
+          </w:tcPr>
+          <w:p>
+            <w:pPr>
+              <w:rPr>
+                <w:rFonts w:cstheme="minorHAnsi"/>
+                <w:sz w:val="24"/>
+                <w:szCs w:val="24"/>
+              </w:rPr>
+            </w:pPr>
+            <w:r>
+              <w:rPr>
+                <w:rFonts w:cstheme="minorHAnsi"/>
+              </w:rPr>
+              <w:t>Expected result</w:t>
+            </w:r>
+          </w:p>
+        </w:tc>
+        <w:tc>
+          <w:tcPr>
+            <w:tcW w:w="1890" w:type="dxa"/>
+          </w:tcPr>
+          <w:p>
+            <w:pPr>
+              <w:rPr>
+                <w:rFonts w:cstheme="minorHAnsi"/>
+                <w:sz w:val="24"/>
+                <w:szCs w:val="24"/>
+              </w:rPr>
+            </w:pPr>
+            <w:r>
+              <w:rPr>
+                <w:rFonts w:cstheme="minorHAnsi"/>
+              </w:rPr>
+              <w:t>Actual result</w:t>
+            </w:r>
+          </w:p>
+        </w:tc>
+        <w:tc>
+          <w:tcPr>
+            <w:tcW w:w="1350" w:type="dxa"/>
+          </w:tcPr>
+          <w:p>
+            <w:pPr>
+              <w:rPr>
+                <w:rFonts w:cstheme="minorHAnsi"/>
+                <w:sz w:val="24"/>
+                <w:szCs w:val="24"/>
+              </w:rPr>
+            </w:pPr>
+            <w:r>
+              <w:rPr>
+                <w:rFonts w:cstheme="minorHAnsi"/>
+              </w:rPr>
+              <w:t>Result (Pass/Fail)</w:t>
+            </w:r>
+          </w:p>
+        </w:tc>
+      </w:tr>
+      <w:tr>
+        <w:tc>
+          <w:tcPr>
+            <w:tcW w:w="612" w:type="dxa"/>
+          </w:tcPr>
+          <w:p>
+            <w:pPr>
+              <w:rPr>
+                <w:rFonts w:cstheme="minorHAnsi"/>
+                <w:sz w:val="24"/>
+                <w:szCs w:val="24"/>
+              </w:rPr>
+            </w:pPr>
+            <w:r>
+              <w:rPr>
+                <w:rFonts w:cstheme="minorHAnsi"/>
+                <w:sz w:val="24"/>
+                <w:szCs w:val="24"/>
+              </w:rPr>
+              <w:t>3</w:t>
+            </w:r>
+          </w:p>
+        </w:tc>
+        <w:tc>
+          <w:tcPr>
+            <w:tcW w:w="1238" w:type="dxa"/>
+          </w:tcPr>
+          <w:p>
+            <w:pPr>
+              <w:rPr>
+                <w:rFonts w:cstheme="minorHAnsi"/>
+                <w:sz w:val="24"/>
+                <w:szCs w:val="24"/>
+              </w:rPr>
+            </w:pPr>
+            <w:r>
+              <w:rPr>
+                <w:rFonts w:cstheme="minorHAnsi"/>
+              </w:rPr>
+              <w:t>To check if the value inserted is working properly.</w:t>
+            </w:r>
+          </w:p>
+        </w:tc>
+        <w:tc>
+          <w:tcPr>
+            <w:tcW w:w="2645" w:type="dxa"/>
+          </w:tcPr>
+          <w:p>
+            <w:pPr>
+              <w:rPr>
+                <w:rFonts w:cstheme="minorHAnsi"/>
+              </w:rPr>
+            </w:pPr>
+            <w:r>
+              <w:rPr>
+                <w:rFonts w:cstheme="minorHAnsi"/>
+              </w:rPr>
+              <w:t xml:space="preserve">Name: </w:t>
+            </w:r>
+            <w:r>
+              <w:rPr>
+                <w:rFonts w:ascii="Arial" w:hAnsi="Arial" w:cs="Arial"/>
+                <w:color w:val="000000"/>
+                <w:sz w:val="20"/>
+                <w:szCs w:val="20"/>
+                <w:shd w:val="clear" w:color="auto" w:fill="FFFFFF"/>
+              </w:rPr>
+              <w:t>David tamang.</w:t>
+            </w:r>
+          </w:p>
+          <w:p>
+            <w:pPr>
+              <w:rPr>
+                <w:rFonts w:ascii="Arial" w:hAnsi="Arial" w:cs="Arial"/>
+                <w:color w:val="000000"/>
+                <w:sz w:val="20"/>
+                <w:szCs w:val="20"/>
+                <w:shd w:val="clear" w:color="auto" w:fill="FFFFFF"/>
+              </w:rPr>
+            </w:pPr>
+            <w:r>
+              <w:rPr>
+                <w:rFonts w:cstheme="minorHAnsi"/>
+              </w:rPr>
+              <w:t xml:space="preserve">Email: </w:t>
+            </w:r>
+            <w:r>
+              <w:rPr>
+                <w:rFonts w:cstheme="minorHAnsi"/>
+              </w:rPr>
+              <w:t>davidT</w:t>
+            </w:r>
+            <w:r>
+              <w:rPr>
+                <w:rFonts w:cstheme="minorHAnsi"/>
+              </w:rPr>
+              <w:t>mg</w:t>
+            </w:r>
+            <w:r>
+              <w:rPr>
+                <w:rFonts w:ascii="Arial" w:hAnsi="Arial" w:cs="Arial"/>
+                <w:color w:val="000000"/>
+                <w:sz w:val="20"/>
+                <w:szCs w:val="20"/>
+                <w:shd w:val="clear" w:color="auto" w:fill="FFFFFF"/>
+              </w:rPr>
+              <w:t>.com</w:t>
+            </w:r>
+          </w:p>
+          <w:p>
+            <w:pPr>
+              <w:rPr>
+                <w:rFonts w:cstheme="minorHAnsi"/>
+                <w:sz w:val="24"/>
+                <w:szCs w:val="24"/>
+              </w:rPr>
+            </w:pPr>
+            <w:r>
+              <w:rPr>
+                <w:rFonts w:cstheme="minorHAnsi"/>
+              </w:rPr>
+              <w:t>Message:</w:t>
+            </w:r>
+            <w:r>
+              <w:rPr>
+                <w:rFonts w:cstheme="minorHAnsi"/>
+              </w:rPr>
+              <w:t xml:space="preserve"> </w:t>
+            </w:r>
+            <w:r>
+              <w:rPr>
+                <w:rFonts w:cstheme="minorHAnsi"/>
+              </w:rPr>
+              <w:t>nice one.</w:t>
+            </w:r>
+          </w:p>
+        </w:tc>
+        <w:tc>
+          <w:tcPr>
+            <w:tcW w:w="2250" w:type="dxa"/>
+          </w:tcPr>
+          <w:p>
+            <w:pPr>
+              <w:rPr>
+                <w:rFonts w:cstheme="minorHAnsi"/>
+                <w:sz w:val="24"/>
+                <w:szCs w:val="24"/>
+              </w:rPr>
+            </w:pPr>
+            <w:r>
+              <w:rPr>
+                <w:rFonts w:cstheme="minorHAnsi"/>
+              </w:rPr>
+              <w:t>The data shoul</w:t>
+            </w:r>
+            <w:r>
+              <w:rPr>
+                <w:rFonts w:cstheme="minorHAnsi"/>
+              </w:rPr>
+              <w:t>d be successfully inserted into the database.</w:t>
+            </w:r>
+          </w:p>
+        </w:tc>
+        <w:tc>
+          <w:tcPr>
+            <w:tcW w:w="1890" w:type="dxa"/>
+          </w:tcPr>
+          <w:p>
+            <w:pPr>
+              <w:rPr>
+                <w:rFonts w:cstheme="minorHAnsi"/>
+              </w:rPr>
+            </w:pPr>
+            <w:r>
+              <w:rPr>
+                <w:rFonts w:cstheme="minorHAnsi"/>
+              </w:rPr>
+              <w:t>Successfully dat</w:t>
+            </w:r>
+            <w:r>
+              <w:rPr>
+                <w:rFonts w:cstheme="minorHAnsi"/>
+              </w:rPr>
+              <w:t>a is inserted into the database.</w:t>
+            </w:r>
+          </w:p>
+        </w:tc>
+        <w:tc>
+          <w:tcPr>
+            <w:tcW w:w="1350" w:type="dxa"/>
+          </w:tcPr>
+          <w:p>
+            <w:pPr>
+              <w:jc w:val="center"/>
+              <w:rPr>
+                <w:rFonts w:cstheme="minorHAnsi"/>
+                <w:sz w:val="24"/>
+                <w:szCs w:val="24"/>
+              </w:rPr>
+            </w:pPr>
+            <w:r>
+              <w:rPr>
+                <w:rFonts w:cstheme="minorHAnsi"/>
+                <w:sz w:val="24"/>
+                <w:szCs w:val="24"/>
+              </w:rPr>
+              <w:t>Pass</w:t>
+            </w:r>
+          </w:p>
+        </w:tc>
+      </w:tr>
+    </w:tbl>
+    <w:p>
+      <w:pPr>
+        <w:rPr>
+          <w:rFonts w:ascii="Arial" w:hAnsi="Arial" w:cs="Arial"/>
+          <w:sz w:val="24"/>
+          <w:szCs w:val="24"/>
+        </w:rPr>
+      </w:pPr>
+    </w:p>
+    <w:p>
+      <w:pPr>
+        <w:jc w:val="center"/>
+        <w:rPr>
+          <w:rFonts w:ascii="Arial" w:hAnsi="Arial" w:cs="Arial"/>
+          <w:sz w:val="24"/>
+          <w:szCs w:val="24"/>
+        </w:rPr>
+      </w:pPr>
+      <w:r>
+        <w:rPr>
+          <w:rFonts w:ascii="Arial" w:hAnsi="Arial" w:cs="Arial"/>
+          <w:noProof/>
+          <w:sz w:val="24"/>
+          <w:szCs w:val="24"/>
+        </w:rPr>
+        <w:drawing>
+          <wp:inline distT="0" distB="0" distL="0" distR="0">
+            <wp:extent cx="4391638" cy="2095792"/>
+            <wp:effectExtent l="0" t="0" r="9525" b="0"/>
+            <wp:docPr id="26" name="Picture 26"/>
+            <wp:cNvGraphicFramePr>
+              <a:graphicFrameLocks xmlns:a="http://schemas.openxmlformats.org/drawingml/2006/main" noChangeAspect="1"/>
+            </wp:cNvGraphicFramePr>
+            <a:graphic xmlns:a="http://schemas.openxmlformats.org/drawingml/2006/main">
+              <a:graphicData uri="http://schemas.openxmlformats.org/drawingml/2006/picture">
+                <pic:pic xmlns:pic="http://schemas.openxmlformats.org/drawingml/2006/picture">
+                  <pic:nvPicPr>
+                    <pic:cNvPr id="26" name="ContactTesting.PNG"/>
+                    <pic:cNvPicPr/>
+                  </pic:nvPicPr>
+                  <pic:blipFill>
+                    <a:blip r:embed="rId9">
+                      <a:extLst>
+                        <a:ext uri="{28A0092B-C50C-407E-A947-70E740481C1C}">
+                          <a14:useLocalDpi xmlns:a14="http://schemas.microsoft.com/office/drawing/2010/main" val="0"/>
+                        </a:ext>
+                      </a:extLst>
+                    </a:blip>
+                    <a:stretch>
+                      <a:fillRect/>
+                    </a:stretch>
+                  </pic:blipFill>
+                  <pic:spPr>
+                    <a:xfrm>
+                      <a:off x="0" y="0"/>
+                      <a:ext cx="4391638" cy="2095792"/>
+                    </a:xfrm>
+                    <a:prstGeom prst="rect">
+                      <a:avLst/>
+                    </a:prstGeom>
+                  </pic:spPr>
+                </pic:pic>
+              </a:graphicData>
+            </a:graphic>
+          </wp:inline>
+        </w:drawing>
+      </w:r>
+    </w:p>
+    <w:p>
+      <w:pPr>
+        <w:jc w:val="center"/>
+        <w:rPr>
+          <w:rFonts w:ascii="Arial" w:hAnsi="Arial" w:cs="Arial"/>
+          <w:sz w:val="24"/>
+          <w:szCs w:val="24"/>
+        </w:rPr>
+      </w:pPr>
+      <w:r>
+        <w:rPr>
+          <w:rFonts w:ascii="Arial" w:hAnsi="Arial" w:cs="Arial"/>
+          <w:noProof/>
+          <w:sz w:val="24"/>
+          <w:szCs w:val="24"/>
+        </w:rPr>
+        <w:drawing>
+          <wp:inline distT="0" distB="0" distL="0" distR="0">
+            <wp:extent cx="5649113" cy="1486107"/>
+            <wp:effectExtent l="0" t="0" r="8890" b="0"/>
+            <wp:docPr id="27" name="Picture 27"/>
+            <wp:cNvGraphicFramePr>
+              <a:graphicFrameLocks xmlns:a="http://schemas.openxmlformats.org/drawingml/2006/main" noChangeAspect="1"/>
+            </wp:cNvGraphicFramePr>
+            <a:graphic xmlns:a="http://schemas.openxmlformats.org/drawingml/2006/main">
+              <a:graphicData uri="http://schemas.openxmlformats.org/drawingml/2006/picture">
+                <pic:pic xmlns:pic="http://schemas.openxmlformats.org/drawingml/2006/picture">
+                  <pic:nvPicPr>
+                    <pic:cNvPr id="27" name="CreateTerminal.PNG"/>
+                    <pic:cNvPicPr/>
+                  </pic:nvPicPr>
+                  <pic:blipFill>
+                    <a:blip r:embed="rId10">
+                      <a:extLst>
+                        <a:ext uri="{28A0092B-C50C-407E-A947-70E740481C1C}">
+                          <a14:useLocalDpi xmlns:a14="http://schemas.microsoft.com/office/drawing/2010/main" val="0"/>
+                        </a:ext>
+                      </a:extLst>
+                    </a:blip>
+                    <a:stretch>
+                      <a:fillRect/>
+                    </a:stretch>
+                  </pic:blipFill>
+                  <pic:spPr>
+                    <a:xfrm>
+                      <a:off x="0" y="0"/>
+                      <a:ext cx="5649113" cy="1486107"/>
+                    </a:xfrm>
+                    <a:prstGeom prst="rect">
+                      <a:avLst/>
+                    </a:prstGeom>
+                  </pic:spPr>
+                </pic:pic>
+              </a:graphicData>
+            </a:graphic>
+          </wp:inline>
+        </w:drawing>
+      </w:r>
+    </w:p>
+    <w:p>
+      <w:pPr>
+        <w:ind w:left="720" w:firstLine="720"/>
+        <w:rPr>
+          <w:rFonts w:ascii="Arial" w:hAnsi="Arial" w:cs="Arial"/>
+        </w:rPr>
+      </w:pPr>
+      <w:r>
+        <w:rPr>
+          <w:rFonts w:ascii="Arial" w:hAnsi="Arial" w:cs="Arial"/>
+        </w:rPr>
+        <w:t>Fig 3: Picture of unit testing of contact.</w:t>
+      </w:r>
+    </w:p>
+    <w:p>
+      <w:pPr>
+        <w:rPr>
+          <w:rFonts w:ascii="Arial" w:hAnsi="Arial" w:cs="Arial"/>
+          <w:sz w:val="24"/>
+          <w:szCs w:val="24"/>
+        </w:rPr>
+      </w:pPr>
+    </w:p>
+    <w:p>
+      <w:pPr>
+        <w:rPr>
+          <w:rFonts w:ascii="Arial" w:hAnsi="Arial" w:cs="Arial"/>
+          <w:sz w:val="24"/>
+          <w:szCs w:val="24"/>
+        </w:rPr>
+      </w:pPr>
+    </w:p>
+    <w:p>
+      <w:pPr>
+        <w:rPr>
+          <w:rFonts w:ascii="Arial" w:hAnsi="Arial" w:cs="Arial"/>
+          <w:sz w:val="24"/>
+          <w:szCs w:val="24"/>
+        </w:rPr>
+      </w:pPr>
+    </w:p>
+    <w:p>
+      <w:pPr>
+        <w:rPr>
+          <w:rFonts w:ascii="Arial" w:hAnsi="Arial" w:cs="Arial"/>
+          <w:sz w:val="24"/>
+          <w:szCs w:val="24"/>
+        </w:rPr>
+      </w:pPr>
+    </w:p>
+    <w:p>
+      <w:pPr>
+        <w:rPr>
+          <w:rFonts w:ascii="Arial" w:hAnsi="Arial" w:cs="Arial"/>
+          <w:sz w:val="24"/>
+          <w:szCs w:val="24"/>
+        </w:rPr>
+      </w:pPr>
+    </w:p>
+    <w:p>
+      <w:pPr>
+        <w:rPr>
+          <w:rFonts w:ascii="Arial" w:hAnsi="Arial" w:cs="Arial"/>
+          <w:sz w:val="24"/>
+          <w:szCs w:val="24"/>
+        </w:rPr>
+      </w:pPr>
+    </w:p>
+    <w:p>
+      <w:pPr>
+        <w:rPr>
+          <w:rFonts w:ascii="Arial" w:hAnsi="Arial" w:cs="Arial"/>
+          <w:sz w:val="24"/>
+          <w:szCs w:val="24"/>
+        </w:rPr>
+      </w:pPr>
+    </w:p>
+    <w:p>
+      <w:pPr>
+        <w:rPr>
+          <w:rFonts w:ascii="Arial" w:hAnsi="Arial" w:cs="Arial"/>
+          <w:sz w:val="24"/>
+          <w:szCs w:val="24"/>
+        </w:rPr>
+      </w:pPr>
+      <w:r>
+        <w:rPr>
+          <w:rFonts w:ascii="Arial" w:hAnsi="Arial" w:cs="Arial"/>
+          <w:sz w:val="24"/>
+          <w:szCs w:val="24"/>
+        </w:rPr>
+        <w:t>Test Name: Contact</w:t>
+      </w:r>
+      <w:r>
+        <w:rPr>
+          <w:rFonts w:ascii="Arial" w:hAnsi="Arial" w:cs="Arial"/>
+          <w:sz w:val="24"/>
+          <w:szCs w:val="24"/>
+        </w:rPr>
+        <w:t xml:space="preserve">-Del </w:t>
+      </w:r>
+      <w:r>
+        <w:rPr>
+          <w:rFonts w:ascii="Arial" w:hAnsi="Arial" w:cs="Arial"/>
+          <w:sz w:val="24"/>
+          <w:szCs w:val="24"/>
+        </w:rPr>
+        <w:t>Test</w:t>
+      </w:r>
+      <w:r>
+        <w:rPr>
+          <w:rFonts w:ascii="Arial" w:hAnsi="Arial" w:cs="Arial"/>
+          <w:sz w:val="24"/>
+          <w:szCs w:val="24"/>
+        </w:rPr>
+        <w:t>.</w:t>
+      </w:r>
+    </w:p>
+    <w:p>
+      <w:pPr>
+        <w:rPr>
+          <w:rFonts w:ascii="Arial" w:hAnsi="Arial" w:cs="Arial"/>
+          <w:sz w:val="24"/>
+          <w:szCs w:val="24"/>
+        </w:rPr>
+      </w:pPr>
+      <w:r>
+        <w:rPr>
+          <w:rFonts w:ascii="Arial" w:hAnsi="Arial" w:cs="Arial"/>
+          <w:sz w:val="24"/>
+          <w:szCs w:val="24"/>
+        </w:rPr>
+        <w:t>Pre-con</w:t>
+      </w:r>
+      <w:r>
+        <w:rPr>
+          <w:rFonts w:ascii="Arial" w:hAnsi="Arial" w:cs="Arial"/>
+          <w:sz w:val="24"/>
+          <w:szCs w:val="24"/>
+        </w:rPr>
+        <w:t>dition: Admin must successfully delete</w:t>
+      </w:r>
+      <w:r>
+        <w:rPr>
+          <w:rFonts w:ascii="Arial" w:hAnsi="Arial" w:cs="Arial"/>
+          <w:sz w:val="24"/>
+          <w:szCs w:val="24"/>
+        </w:rPr>
+        <w:t xml:space="preserve"> the contact details</w:t>
+      </w:r>
+      <w:r>
+        <w:rPr>
+          <w:rFonts w:ascii="Arial" w:hAnsi="Arial" w:cs="Arial"/>
+          <w:sz w:val="24"/>
+          <w:szCs w:val="24"/>
+        </w:rPr>
+        <w:t>.</w:t>
+      </w:r>
+    </w:p>
+    <w:tbl>
+      <w:tblPr>
+        <w:tblStyle w:val="TableGrid"/>
+        <w:tblW w:w="9985" w:type="dxa"/>
+        <w:tblLook w:val="04A0" w:firstRow="1" w:lastRow="0" w:firstColumn="1" w:lastColumn="0" w:noHBand="0" w:noVBand="1"/>
+      </w:tblPr>
+      <w:tblGrid>
+        <w:gridCol w:w="612"/>
+        <w:gridCol w:w="1543"/>
+        <w:gridCol w:w="2340"/>
+        <w:gridCol w:w="2250"/>
+        <w:gridCol w:w="1890"/>
+        <w:gridCol w:w="1350"/>
+      </w:tblGrid>
+      <w:tr>
+        <w:tc>
+          <w:tcPr>
+            <w:tcW w:w="612" w:type="dxa"/>
+          </w:tcPr>
+          <w:p>
+            <w:pPr>
+              <w:rPr>
+                <w:rFonts w:cstheme="minorHAnsi"/>
+                <w:sz w:val="24"/>
+                <w:szCs w:val="24"/>
+              </w:rPr>
+            </w:pPr>
+            <w:r>
+              <w:rPr>
+                <w:rFonts w:cstheme="minorHAnsi"/>
+              </w:rPr>
+              <w:t>Test no</w:t>
+            </w:r>
+          </w:p>
+        </w:tc>
+        <w:tc>
+          <w:tcPr>
+            <w:tcW w:w="1543" w:type="dxa"/>
+          </w:tcPr>
+          <w:p>
+            <w:pPr>
+              <w:rPr>
+                <w:rFonts w:cstheme="minorHAnsi"/>
+                <w:sz w:val="24"/>
+                <w:szCs w:val="24"/>
+              </w:rPr>
+            </w:pPr>
+            <w:r>
+              <w:rPr>
+                <w:rFonts w:cstheme="minorHAnsi"/>
+              </w:rPr>
+              <w:t>Test Scenario</w:t>
+            </w:r>
+          </w:p>
+        </w:tc>
+        <w:tc>
+          <w:tcPr>
+            <w:tcW w:w="2340" w:type="dxa"/>
+          </w:tcPr>
+          <w:p>
+            <w:pPr>
+              <w:rPr>
+                <w:rFonts w:cstheme="minorHAnsi"/>
+                <w:sz w:val="24"/>
+                <w:szCs w:val="24"/>
+              </w:rPr>
+            </w:pPr>
+            <w:r>
+              <w:rPr>
+                <w:rFonts w:cstheme="minorHAnsi"/>
+              </w:rPr>
+              <w:t>Test Input Data</w:t>
+            </w:r>
+          </w:p>
+        </w:tc>
+        <w:tc>
+          <w:tcPr>
+            <w:tcW w:w="2250" w:type="dxa"/>
+          </w:tcPr>
+          <w:p>
+            <w:pPr>
+              <w:rPr>
+                <w:rFonts w:cstheme="minorHAnsi"/>
+                <w:sz w:val="24"/>
+                <w:szCs w:val="24"/>
+              </w:rPr>
+            </w:pPr>
+            <w:r>
+              <w:rPr>
+                <w:rFonts w:cstheme="minorHAnsi"/>
+              </w:rPr>
+              <w:t>Expected result</w:t>
+            </w:r>
+          </w:p>
+        </w:tc>
+        <w:tc>
+          <w:tcPr>
+            <w:tcW w:w="1890" w:type="dxa"/>
+          </w:tcPr>
+          <w:p>
+            <w:pPr>
+              <w:rPr>
+                <w:rFonts w:cstheme="minorHAnsi"/>
+                <w:sz w:val="24"/>
+                <w:szCs w:val="24"/>
+              </w:rPr>
+            </w:pPr>
+            <w:r>
+              <w:rPr>
+                <w:rFonts w:cstheme="minorHAnsi"/>
+              </w:rPr>
+              <w:t>Actual result</w:t>
+            </w:r>
+          </w:p>
+        </w:tc>
+        <w:tc>
+          <w:tcPr>
+            <w:tcW w:w="1350" w:type="dxa"/>
+          </w:tcPr>
+          <w:p>
+            <w:pPr>
+              <w:rPr>
+                <w:rFonts w:cstheme="minorHAnsi"/>
+                <w:sz w:val="24"/>
+                <w:szCs w:val="24"/>
+              </w:rPr>
+            </w:pPr>
+            <w:r>
+              <w:rPr>
+                <w:rFonts w:cstheme="minorHAnsi"/>
+              </w:rPr>
+              <w:t>Result (Pass/Fail)</w:t>
+            </w:r>
+          </w:p>
+        </w:tc>
+      </w:tr>
+      <w:tr>
+        <w:tc>
+          <w:tcPr>
+            <w:tcW w:w="612" w:type="dxa"/>
+          </w:tcPr>
+          <w:p>
+            <w:pPr>
+              <w:rPr>
+                <w:rFonts w:cstheme="minorHAnsi"/>
+                <w:sz w:val="24"/>
+                <w:szCs w:val="24"/>
+              </w:rPr>
+            </w:pPr>
+            <w:r>
+              <w:rPr>
+                <w:rFonts w:cstheme="minorHAnsi"/>
+                <w:sz w:val="24"/>
+                <w:szCs w:val="24"/>
+              </w:rPr>
+              <w:t>4</w:t>
+            </w:r>
+          </w:p>
+        </w:tc>
+        <w:tc>
+          <w:tcPr>
+            <w:tcW w:w="1543" w:type="dxa"/>
+          </w:tcPr>
+          <w:p>
+            <w:pPr>
+              <w:rPr>
+                <w:rFonts w:cstheme="minorHAnsi"/>
+                <w:sz w:val="24"/>
+                <w:szCs w:val="24"/>
+              </w:rPr>
+            </w:pPr>
+            <w:r>
+              <w:rPr>
+                <w:rFonts w:cstheme="minorHAnsi"/>
+              </w:rPr>
+              <w:t>T</w:t>
+            </w:r>
+            <w:r>
+              <w:rPr>
+                <w:rFonts w:cstheme="minorHAnsi"/>
+              </w:rPr>
+              <w:t>o check if the selected value is deleting properly from database.</w:t>
+            </w:r>
+          </w:p>
+        </w:tc>
+        <w:tc>
+          <w:tcPr>
+            <w:tcW w:w="2340" w:type="dxa"/>
+          </w:tcPr>
+          <w:p>
+            <w:pPr>
+              <w:rPr>
+                <w:rFonts w:cstheme="minorHAnsi"/>
+              </w:rPr>
+            </w:pPr>
+            <w:r>
+              <w:rPr>
+                <w:rFonts w:cstheme="minorHAnsi"/>
+              </w:rPr>
+              <w:t xml:space="preserve">Name: </w:t>
+            </w:r>
+            <w:r>
+              <w:rPr>
+                <w:rFonts w:ascii="Arial" w:hAnsi="Arial" w:cs="Arial"/>
+                <w:color w:val="000000"/>
+                <w:sz w:val="20"/>
+                <w:szCs w:val="20"/>
+                <w:shd w:val="clear" w:color="auto" w:fill="FFFFFF"/>
+              </w:rPr>
+              <w:t>David tamang.</w:t>
+            </w:r>
+          </w:p>
+          <w:p>
+            <w:pPr>
+              <w:rPr>
+                <w:rFonts w:ascii="Arial" w:hAnsi="Arial" w:cs="Arial"/>
+                <w:color w:val="000000"/>
+                <w:sz w:val="20"/>
+                <w:szCs w:val="20"/>
+                <w:shd w:val="clear" w:color="auto" w:fill="FFFFFF"/>
+              </w:rPr>
+            </w:pPr>
+            <w:r>
+              <w:rPr>
+                <w:rFonts w:cstheme="minorHAnsi"/>
+              </w:rPr>
+              <w:t xml:space="preserve">Email: </w:t>
+            </w:r>
+            <w:r>
+              <w:rPr>
+                <w:rFonts w:cstheme="minorHAnsi"/>
+              </w:rPr>
+              <w:t>davidT</w:t>
+            </w:r>
+            <w:r>
+              <w:rPr>
+                <w:rFonts w:cstheme="minorHAnsi"/>
+              </w:rPr>
+              <w:t>mg</w:t>
+            </w:r>
+            <w:r>
+              <w:rPr>
+                <w:rFonts w:ascii="Arial" w:hAnsi="Arial" w:cs="Arial"/>
+                <w:color w:val="000000"/>
+                <w:sz w:val="20"/>
+                <w:szCs w:val="20"/>
+                <w:shd w:val="clear" w:color="auto" w:fill="FFFFFF"/>
+              </w:rPr>
+              <w:t>.com</w:t>
+            </w:r>
+          </w:p>
+          <w:p>
+            <w:pPr>
+              <w:rPr>
+                <w:rFonts w:ascii="Arial" w:hAnsi="Arial" w:cs="Arial"/>
+                <w:color w:val="000000"/>
+                <w:sz w:val="20"/>
+                <w:szCs w:val="20"/>
+                <w:shd w:val="clear" w:color="auto" w:fill="FFFFFF"/>
+              </w:rPr>
+            </w:pPr>
+            <w:r>
+              <w:rPr>
+                <w:rFonts w:cstheme="minorHAnsi"/>
+              </w:rPr>
+              <w:t>Message:</w:t>
+            </w:r>
+            <w:r>
+              <w:rPr>
+                <w:rFonts w:cstheme="minorHAnsi"/>
+              </w:rPr>
+              <w:t xml:space="preserve"> </w:t>
+            </w:r>
+            <w:r>
+              <w:rPr>
+                <w:rFonts w:cstheme="minorHAnsi"/>
+              </w:rPr>
+              <w:t>nice one.</w:t>
+            </w:r>
+          </w:p>
+        </w:tc>
+        <w:tc>
+          <w:tcPr>
+            <w:tcW w:w="2250" w:type="dxa"/>
+          </w:tcPr>
+          <w:p>
+            <w:pPr>
+              <w:rPr>
+                <w:rFonts w:cstheme="minorHAnsi"/>
+                <w:sz w:val="24"/>
+                <w:szCs w:val="24"/>
+              </w:rPr>
+            </w:pPr>
+            <w:r>
+              <w:rPr>
+                <w:rFonts w:cstheme="minorHAnsi"/>
+              </w:rPr>
+              <w:t>The data shoul</w:t>
+            </w:r>
+            <w:r>
+              <w:rPr>
+                <w:rFonts w:cstheme="minorHAnsi"/>
+              </w:rPr>
+              <w:t>d be successfully deleted from the database.</w:t>
+            </w:r>
+          </w:p>
+        </w:tc>
+        <w:tc>
+          <w:tcPr>
+            <w:tcW w:w="1890" w:type="dxa"/>
+          </w:tcPr>
+          <w:p>
+            <w:pPr>
+              <w:rPr>
+                <w:rFonts w:cstheme="minorHAnsi"/>
+              </w:rPr>
+            </w:pPr>
+            <w:r>
+              <w:rPr>
+                <w:rFonts w:cstheme="minorHAnsi"/>
+              </w:rPr>
+              <w:t>Successfully dat</w:t>
+            </w:r>
+            <w:r>
+              <w:rPr>
+                <w:rFonts w:cstheme="minorHAnsi"/>
+              </w:rPr>
+              <w:t>a is deleted from the database.</w:t>
+            </w:r>
+          </w:p>
+        </w:tc>
+        <w:tc>
+          <w:tcPr>
+            <w:tcW w:w="1350" w:type="dxa"/>
+          </w:tcPr>
+          <w:p>
+            <w:pPr>
+              <w:jc w:val="center"/>
+              <w:rPr>
+                <w:rFonts w:cstheme="minorHAnsi"/>
+                <w:sz w:val="24"/>
+                <w:szCs w:val="24"/>
+              </w:rPr>
+            </w:pPr>
+            <w:r>
+              <w:rPr>
+                <w:rFonts w:cstheme="minorHAnsi"/>
+                <w:sz w:val="24"/>
+                <w:szCs w:val="24"/>
+              </w:rPr>
+              <w:t>Pass</w:t>
+            </w:r>
+          </w:p>
+        </w:tc>
+      </w:tr>
+    </w:tbl>
+    <w:p>
+      <w:pPr>
+        <w:rPr>
+          <w:rFonts w:ascii="Arial" w:hAnsi="Arial" w:cs="Arial"/>
+          <w:sz w:val="24"/>
+          <w:szCs w:val="24"/>
+        </w:rPr>
+      </w:pPr>
+    </w:p>
+    <w:p>
+      <w:pPr>
+        <w:jc w:val="center"/>
+        <w:rPr>
+          <w:rFonts w:ascii="Arial" w:hAnsi="Arial" w:cs="Arial"/>
+          <w:sz w:val="24"/>
+          <w:szCs w:val="24"/>
+        </w:rPr>
+      </w:pPr>
+      <w:r>
+        <w:rPr>
+          <w:rFonts w:ascii="Arial" w:hAnsi="Arial" w:cs="Arial"/>
+          <w:noProof/>
+          <w:sz w:val="24"/>
+          <w:szCs w:val="24"/>
+        </w:rPr>
+        <w:drawing>
+          <wp:inline distT="0" distB="0" distL="0" distR="0">
+            <wp:extent cx="4410691" cy="2229161"/>
+            <wp:effectExtent l="0" t="0" r="9525" b="0"/>
+            <wp:docPr id="34" name="Picture 34"/>
+            <wp:cNvGraphicFramePr>
+              <a:graphicFrameLocks xmlns:a="http://schemas.openxmlformats.org/drawingml/2006/main" noChangeAspect="1"/>
+            </wp:cNvGraphicFramePr>
+            <a:graphic xmlns:a="http://schemas.openxmlformats.org/drawingml/2006/main">
+              <a:graphicData uri="http://schemas.openxmlformats.org/drawingml/2006/picture">
+                <pic:pic xmlns:pic="http://schemas.openxmlformats.org/drawingml/2006/picture">
+                  <pic:nvPicPr>
+                    <pic:cNvPr id="34" name="ContactDel.PNG"/>
+                    <pic:cNvPicPr/>
+                  </pic:nvPicPr>
+                  <pic:blipFill>
+                    <a:blip r:embed="rId11">
+                      <a:extLst>
+                        <a:ext uri="{28A0092B-C50C-407E-A947-70E740481C1C}">
+                          <a14:useLocalDpi xmlns:a14="http://schemas.microsoft.com/office/drawing/2010/main" val="0"/>
+                        </a:ext>
+                      </a:extLst>
+                    </a:blip>
+                    <a:stretch>
+                      <a:fillRect/>
+                    </a:stretch>
+                  </pic:blipFill>
+                  <pic:spPr>
+                    <a:xfrm>
+                      <a:off x="0" y="0"/>
+                      <a:ext cx="4410691" cy="2229161"/>
+                    </a:xfrm>
+                    <a:prstGeom prst="rect">
+                      <a:avLst/>
+                    </a:prstGeom>
+                  </pic:spPr>
+                </pic:pic>
+              </a:graphicData>
+            </a:graphic>
+          </wp:inline>
+        </w:drawing>
+      </w:r>
+    </w:p>
+    <w:p>
+      <w:pPr>
+        <w:jc w:val="center"/>
+        <w:rPr>
+          <w:rFonts w:ascii="Arial" w:hAnsi="Arial" w:cs="Arial"/>
+          <w:sz w:val="24"/>
+          <w:szCs w:val="24"/>
+        </w:rPr>
+      </w:pPr>
+      <w:r>
+        <w:rPr>
+          <w:noProof/>
+        </w:rPr>
+        <w:drawing>
+          <wp:inline distT="0" distB="0" distL="0" distR="0" wp14:anchorId="4DD1FAB1" wp14:editId="75E162D1">
+            <wp:extent cx="5391150" cy="1466850"/>
+            <wp:effectExtent l="0" t="0" r="0" b="0"/>
+            <wp:docPr id="35" name="Picture 35"/>
+            <wp:cNvGraphicFramePr>
+              <a:graphicFrameLocks xmlns:a="http://schemas.openxmlformats.org/drawingml/2006/main" noChangeAspect="1"/>
+            </wp:cNvGraphicFramePr>
+            <a:graphic xmlns:a="http://schemas.openxmlformats.org/drawingml/2006/main">
+              <a:graphicData uri="http://schemas.openxmlformats.org/drawingml/2006/picture">
+                <pic:pic xmlns:pic="http://schemas.openxmlformats.org/drawingml/2006/picture">
+                  <pic:nvPicPr>
+                    <pic:cNvPr id="1" name=""/>
+                    <pic:cNvPicPr/>
+                  </pic:nvPicPr>
+                  <pic:blipFill>
+                    <a:blip r:embed="rId12"/>
+                    <a:stretch>
+                      <a:fillRect/>
+                    </a:stretch>
+                  </pic:blipFill>
+                  <pic:spPr>
+                    <a:xfrm>
+                      <a:off x="0" y="0"/>
+                      <a:ext cx="5391150" cy="1466850"/>
+                    </a:xfrm>
+                    <a:prstGeom prst="rect">
+                      <a:avLst/>
+                    </a:prstGeom>
+                  </pic:spPr>
+                </pic:pic>
+              </a:graphicData>
+            </a:graphic>
+          </wp:inline>
+        </w:drawing>
+      </w:r>
+    </w:p>
+    <w:p>
+      <w:pPr>
+        <w:ind w:firstLine="720"/>
+        <w:rPr>
+          <w:rFonts w:ascii="Arial" w:hAnsi="Arial" w:cs="Arial"/>
+        </w:rPr>
+      </w:pPr>
+      <w:r>
+        <w:rPr>
+          <w:rFonts w:ascii="Arial" w:hAnsi="Arial" w:cs="Arial"/>
+        </w:rPr>
+        <w:t>Fig 4: Picture of unit test</w:t>
+      </w:r>
+      <w:r>
+        <w:rPr>
+          <w:rFonts w:ascii="Arial" w:hAnsi="Arial" w:cs="Arial"/>
+        </w:rPr>
+        <w:t>ing of deleting contact details.</w:t>
+      </w:r>
+    </w:p>
+    <w:p>
+      <w:pPr>
+        <w:rPr>
+          <w:rFonts w:ascii="Arial" w:hAnsi="Arial" w:cs="Arial"/>
+          <w:sz w:val="24"/>
+          <w:szCs w:val="24"/>
+        </w:rPr>
+      </w:pPr>
+    </w:p>
+    <w:p>
+      <w:pPr>
+        <w:rPr>
+          <w:rFonts w:ascii="Arial" w:hAnsi="Arial" w:cs="Arial"/>
+          <w:sz w:val="24"/>
+          <w:szCs w:val="24"/>
+        </w:rPr>
+      </w:pPr>
+    </w:p>
+    <w:p>
+      <w:pPr>
+        <w:rPr>
+          <w:rFonts w:ascii="Arial" w:hAnsi="Arial" w:cs="Arial"/>
+          <w:sz w:val="24"/>
+          <w:szCs w:val="24"/>
+        </w:rPr>
+      </w:pPr>
+    </w:p>
+    <w:p>
+      <w:pPr>
+        <w:rPr>
+          <w:rFonts w:ascii="Arial" w:hAnsi="Arial" w:cs="Arial"/>
+          <w:sz w:val="24"/>
+          <w:szCs w:val="24"/>
+        </w:rPr>
+      </w:pPr>
+    </w:p>
+    <w:p>
+      <w:pPr>
+        <w:rPr>
+          <w:rFonts w:ascii="Arial" w:hAnsi="Arial" w:cs="Arial"/>
+          <w:sz w:val="24"/>
+          <w:szCs w:val="24"/>
+        </w:rPr>
+      </w:pPr>
+    </w:p>
+    <w:p>
+      <w:pPr>
+        <w:rPr>
+          <w:rFonts w:ascii="Arial" w:hAnsi="Arial" w:cs="Arial"/>
+          <w:sz w:val="24"/>
+          <w:szCs w:val="24"/>
+        </w:rPr>
+      </w:pPr>
+    </w:p>
+    <w:p>
+      <w:pPr>
+        <w:rPr>
+          <w:rFonts w:ascii="Arial" w:hAnsi="Arial" w:cs="Arial"/>
+          <w:sz w:val="24"/>
+          <w:szCs w:val="24"/>
+        </w:rPr>
+      </w:pPr>
+    </w:p>
+    <w:p>
+      <w:pPr>
+        <w:rPr>
+          <w:rFonts w:ascii="Arial" w:hAnsi="Arial" w:cs="Arial"/>
+          <w:sz w:val="24"/>
+          <w:szCs w:val="24"/>
+        </w:rPr>
+      </w:pPr>
+      <w:r>
+        <w:rPr>
+          <w:rFonts w:ascii="Arial" w:hAnsi="Arial" w:cs="Arial"/>
+          <w:sz w:val="24"/>
+          <w:szCs w:val="24"/>
+        </w:rPr>
+        <w:t xml:space="preserve">Test Name: Blog-add </w:t>
+      </w:r>
+      <w:r>
+        <w:rPr>
+          <w:rFonts w:ascii="Arial" w:hAnsi="Arial" w:cs="Arial"/>
+          <w:sz w:val="24"/>
+          <w:szCs w:val="24"/>
+        </w:rPr>
+        <w:t>Test</w:t>
+      </w:r>
+      <w:r>
+        <w:rPr>
+          <w:rFonts w:ascii="Arial" w:hAnsi="Arial" w:cs="Arial"/>
+          <w:sz w:val="24"/>
+          <w:szCs w:val="24"/>
+        </w:rPr>
+        <w:t>.</w:t>
+      </w:r>
+    </w:p>
+    <w:p>
+      <w:pPr>
+        <w:rPr>
+          <w:rFonts w:ascii="Arial" w:hAnsi="Arial" w:cs="Arial"/>
+          <w:sz w:val="24"/>
+          <w:szCs w:val="24"/>
+        </w:rPr>
+      </w:pPr>
+      <w:r>
+        <w:rPr>
+          <w:rFonts w:ascii="Arial" w:hAnsi="Arial" w:cs="Arial"/>
+          <w:sz w:val="24"/>
+          <w:szCs w:val="24"/>
+        </w:rPr>
+        <w:t>Pre-con</w:t>
+      </w:r>
+      <w:r>
+        <w:rPr>
+          <w:rFonts w:ascii="Arial" w:hAnsi="Arial" w:cs="Arial"/>
+          <w:sz w:val="24"/>
+          <w:szCs w:val="24"/>
+        </w:rPr>
+        <w:t>dition: Admin must successf</w:t>
+      </w:r>
+      <w:r>
+        <w:rPr>
+          <w:rFonts w:ascii="Arial" w:hAnsi="Arial" w:cs="Arial"/>
+          <w:sz w:val="24"/>
+          <w:szCs w:val="24"/>
+        </w:rPr>
+        <w:t>ully post the blog</w:t>
+      </w:r>
+      <w:r>
+        <w:rPr>
+          <w:rFonts w:ascii="Arial" w:hAnsi="Arial" w:cs="Arial"/>
+          <w:sz w:val="24"/>
+          <w:szCs w:val="24"/>
+        </w:rPr>
+        <w:t>.</w:t>
+      </w:r>
+    </w:p>
+    <w:tbl>
+      <w:tblPr>
+        <w:tblStyle w:val="TableGrid"/>
+        <w:tblW w:w="9985" w:type="dxa"/>
+        <w:tblLook w:val="04A0" w:firstRow="1" w:lastRow="0" w:firstColumn="1" w:lastColumn="0" w:noHBand="0" w:noVBand="1"/>
+      </w:tblPr>
+      <w:tblGrid>
+        <w:gridCol w:w="612"/>
+        <w:gridCol w:w="1238"/>
+        <w:gridCol w:w="2645"/>
+        <w:gridCol w:w="2250"/>
+        <w:gridCol w:w="1890"/>
+        <w:gridCol w:w="1350"/>
+      </w:tblGrid>
+      <w:tr>
+        <w:tc>
+          <w:tcPr>
+            <w:tcW w:w="612" w:type="dxa"/>
+          </w:tcPr>
+          <w:p>
+            <w:pPr>
+              <w:rPr>
+                <w:rFonts w:cstheme="minorHAnsi"/>
+                <w:sz w:val="24"/>
+                <w:szCs w:val="24"/>
+              </w:rPr>
+            </w:pPr>
+            <w:r>
+              <w:rPr>
+                <w:rFonts w:cstheme="minorHAnsi"/>
+              </w:rPr>
+              <w:t>Test no</w:t>
+            </w:r>
+          </w:p>
+        </w:tc>
+        <w:tc>
+          <w:tcPr>
+            <w:tcW w:w="1238" w:type="dxa"/>
+          </w:tcPr>
+          <w:p>
+            <w:pPr>
+              <w:rPr>
+                <w:rFonts w:cstheme="minorHAnsi"/>
+                <w:sz w:val="24"/>
+                <w:szCs w:val="24"/>
+              </w:rPr>
+            </w:pPr>
+            <w:r>
+              <w:rPr>
+                <w:rFonts w:cstheme="minorHAnsi"/>
+              </w:rPr>
+              <w:t>Test Scenario</w:t>
+            </w:r>
+          </w:p>
+        </w:tc>
+        <w:tc>
+          <w:tcPr>
+            <w:tcW w:w="2645" w:type="dxa"/>
+          </w:tcPr>
+          <w:p>
+            <w:pPr>
+              <w:rPr>
+                <w:rFonts w:cstheme="minorHAnsi"/>
+                <w:sz w:val="24"/>
+                <w:szCs w:val="24"/>
+              </w:rPr>
+            </w:pPr>
+            <w:r>
+              <w:rPr>
+                <w:rFonts w:cstheme="minorHAnsi"/>
+              </w:rPr>
+              <w:t>Test Input Data</w:t>
+            </w:r>
+          </w:p>
+        </w:tc>
+        <w:tc>
+          <w:tcPr>
+            <w:tcW w:w="2250" w:type="dxa"/>
+          </w:tcPr>
+          <w:p>
+            <w:pPr>
+              <w:rPr>
+                <w:rFonts w:cstheme="minorHAnsi"/>
+                <w:sz w:val="24"/>
+                <w:szCs w:val="24"/>
+              </w:rPr>
+            </w:pPr>
+            <w:r>
+              <w:rPr>
+                <w:rFonts w:cstheme="minorHAnsi"/>
+              </w:rPr>
+              <w:t>Expected result</w:t>
+            </w:r>
+          </w:p>
+        </w:tc>
+        <w:tc>
+          <w:tcPr>
+            <w:tcW w:w="1890" w:type="dxa"/>
+          </w:tcPr>
+          <w:p>
+            <w:pPr>
+              <w:rPr>
+                <w:rFonts w:cstheme="minorHAnsi"/>
+                <w:sz w:val="24"/>
+                <w:szCs w:val="24"/>
+              </w:rPr>
+            </w:pPr>
+            <w:r>
+              <w:rPr>
+                <w:rFonts w:cstheme="minorHAnsi"/>
+              </w:rPr>
+              <w:t>Actual result</w:t>
+            </w:r>
+          </w:p>
+        </w:tc>
+        <w:tc>
+          <w:tcPr>
+            <w:tcW w:w="1350" w:type="dxa"/>
+          </w:tcPr>
+          <w:p>
+            <w:pPr>
+              <w:rPr>
+                <w:rFonts w:cstheme="minorHAnsi"/>
+                <w:sz w:val="24"/>
+                <w:szCs w:val="24"/>
+              </w:rPr>
+            </w:pPr>
+            <w:r>
+              <w:rPr>
+                <w:rFonts w:cstheme="minorHAnsi"/>
+              </w:rPr>
+              <w:t>Result (Pass/Fail)</w:t>
+            </w:r>
+          </w:p>
+        </w:tc>
+      </w:tr>
+      <w:tr>
+        <w:tc>
+          <w:tcPr>
+            <w:tcW w:w="612" w:type="dxa"/>
+          </w:tcPr>
+          <w:p>
+            <w:pPr>
+              <w:rPr>
+                <w:rFonts w:cstheme="minorHAnsi"/>
+                <w:sz w:val="24"/>
+                <w:szCs w:val="24"/>
+              </w:rPr>
+            </w:pPr>
+            <w:r>
+              <w:rPr>
+                <w:rFonts w:cstheme="minorHAnsi"/>
+                <w:sz w:val="24"/>
+                <w:szCs w:val="24"/>
+              </w:rPr>
+              <w:t>5</w:t>
+            </w:r>
+          </w:p>
+        </w:tc>
+        <w:tc>
+          <w:tcPr>
+            <w:tcW w:w="1238" w:type="dxa"/>
+          </w:tcPr>
+          <w:p>
+            <w:pPr>
+              <w:rPr>
+                <w:rFonts w:cstheme="minorHAnsi"/>
+                <w:sz w:val="24"/>
+                <w:szCs w:val="24"/>
+              </w:rPr>
+            </w:pPr>
+            <w:r>
+              <w:rPr>
+                <w:rFonts w:cstheme="minorHAnsi"/>
+              </w:rPr>
+              <w:t>To check if the value inserted is working properly.</w:t>
+            </w:r>
+          </w:p>
+        </w:tc>
+        <w:tc>
+          <w:tcPr>
+            <w:tcW w:w="2645" w:type="dxa"/>
+          </w:tcPr>
+          <w:p>
+            <w:pPr>
+              <w:rPr>
+                <w:rFonts w:cstheme="minorHAnsi"/>
+              </w:rPr>
+            </w:pPr>
+            <w:r>
+              <w:rPr>
+                <w:rFonts w:cstheme="minorHAnsi"/>
+              </w:rPr>
+              <w:t>Title</w:t>
+            </w:r>
+            <w:r>
+              <w:rPr>
+                <w:rFonts w:cstheme="minorHAnsi"/>
+              </w:rPr>
+              <w:t xml:space="preserve">: </w:t>
+            </w:r>
+            <w:r>
+              <w:rPr>
+                <w:rFonts w:ascii="Arial" w:hAnsi="Arial" w:cs="Arial"/>
+                <w:color w:val="000000"/>
+                <w:sz w:val="20"/>
+                <w:szCs w:val="20"/>
+                <w:shd w:val="clear" w:color="auto" w:fill="FFFFFF"/>
+              </w:rPr>
+              <w:t>DSfoundation awarded</w:t>
+            </w:r>
+            <w:r>
+              <w:rPr>
+                <w:rFonts w:ascii="Arial" w:hAnsi="Arial" w:cs="Arial"/>
+                <w:color w:val="000000"/>
+                <w:sz w:val="20"/>
+                <w:szCs w:val="20"/>
+                <w:shd w:val="clear" w:color="auto" w:fill="FFFFFF"/>
+              </w:rPr>
+              <w:t>.</w:t>
+            </w:r>
+          </w:p>
+          <w:p>
+            <w:pPr>
+              <w:rPr>
+                <w:rFonts w:ascii="Arial" w:hAnsi="Arial" w:cs="Arial"/>
+                <w:color w:val="000000"/>
+                <w:sz w:val="20"/>
+                <w:szCs w:val="20"/>
+                <w:shd w:val="clear" w:color="auto" w:fill="FFFFFF"/>
+              </w:rPr>
+            </w:pPr>
+            <w:r>
+              <w:rPr>
+                <w:rFonts w:cstheme="minorHAnsi"/>
+              </w:rPr>
+              <w:t>Description</w:t>
+            </w:r>
+            <w:r>
+              <w:rPr>
+                <w:rFonts w:cstheme="minorHAnsi"/>
+              </w:rPr>
+              <w:t xml:space="preserve">: </w:t>
+            </w:r>
+            <w:r>
+              <w:rPr>
+                <w:rFonts w:cstheme="minorHAnsi"/>
+              </w:rPr>
+              <w:t>nice one…..</w:t>
+            </w:r>
+          </w:p>
+        </w:tc>
+        <w:tc>
+          <w:tcPr>
+            <w:tcW w:w="2250" w:type="dxa"/>
+          </w:tcPr>
+          <w:p>
+            <w:pPr>
+              <w:rPr>
+                <w:rFonts w:cstheme="minorHAnsi"/>
+                <w:sz w:val="24"/>
+                <w:szCs w:val="24"/>
+              </w:rPr>
+            </w:pPr>
+            <w:r>
+              <w:rPr>
+                <w:rFonts w:cstheme="minorHAnsi"/>
+              </w:rPr>
+              <w:t>The data shoul</w:t>
+            </w:r>
+            <w:r>
+              <w:rPr>
+                <w:rFonts w:cstheme="minorHAnsi"/>
+              </w:rPr>
+              <w:t>d be successfully inserted into the database.</w:t>
+            </w:r>
+          </w:p>
+        </w:tc>
+        <w:tc>
+          <w:tcPr>
+            <w:tcW w:w="1890" w:type="dxa"/>
+          </w:tcPr>
+          <w:p>
+            <w:pPr>
+              <w:rPr>
+                <w:rFonts w:cstheme="minorHAnsi"/>
+              </w:rPr>
+            </w:pPr>
+            <w:r>
+              <w:rPr>
+                <w:rFonts w:cstheme="minorHAnsi"/>
+              </w:rPr>
+              <w:t>Successfully dat</w:t>
+            </w:r>
+            <w:r>
+              <w:rPr>
+                <w:rFonts w:cstheme="minorHAnsi"/>
+              </w:rPr>
+              <w:t>a is inserted into the database.</w:t>
+            </w:r>
+          </w:p>
+        </w:tc>
+        <w:tc>
+          <w:tcPr>
+            <w:tcW w:w="1350" w:type="dxa"/>
+          </w:tcPr>
+          <w:p>
+            <w:pPr>
+              <w:jc w:val="center"/>
+              <w:rPr>
+                <w:rFonts w:cstheme="minorHAnsi"/>
+                <w:sz w:val="24"/>
+                <w:szCs w:val="24"/>
+              </w:rPr>
+            </w:pPr>
+            <w:r>
+              <w:rPr>
+                <w:rFonts w:cstheme="minorHAnsi"/>
+                <w:sz w:val="24"/>
+                <w:szCs w:val="24"/>
+              </w:rPr>
+              <w:t>Pass</w:t>
+            </w:r>
+          </w:p>
+        </w:tc>
+      </w:tr>
+    </w:tbl>
+    <w:p>
+      <w:pPr>
+        <w:rPr>
+          <w:rFonts w:ascii="Arial" w:hAnsi="Arial" w:cs="Arial"/>
+          <w:sz w:val="24"/>
+          <w:szCs w:val="24"/>
+        </w:rPr>
+      </w:pPr>
+    </w:p>
+    <w:p>
+      <w:pPr>
+        <w:jc w:val="center"/>
+        <w:rPr>
+          <w:rFonts w:ascii="Arial" w:hAnsi="Arial" w:cs="Arial"/>
+          <w:sz w:val="24"/>
+          <w:szCs w:val="24"/>
+        </w:rPr>
+      </w:pPr>
+      <w:r>
+        <w:rPr>
+          <w:rFonts w:ascii="Arial" w:hAnsi="Arial" w:cs="Arial"/>
+          <w:noProof/>
+          <w:sz w:val="24"/>
+          <w:szCs w:val="24"/>
+        </w:rPr>
+        <w:drawing>
+          <wp:inline distT="0" distB="0" distL="0" distR="0">
+            <wp:extent cx="4429743" cy="2019582"/>
+            <wp:effectExtent l="0" t="0" r="0" b="0"/>
+            <wp:docPr id="29" name="Picture 29"/>
+            <wp:cNvGraphicFramePr>
+              <a:graphicFrameLocks xmlns:a="http://schemas.openxmlformats.org/drawingml/2006/main" noChangeAspect="1"/>
+            </wp:cNvGraphicFramePr>
+            <a:graphic xmlns:a="http://schemas.openxmlformats.org/drawingml/2006/main">
+              <a:graphicData uri="http://schemas.openxmlformats.org/drawingml/2006/picture">
+                <pic:pic xmlns:pic="http://schemas.openxmlformats.org/drawingml/2006/picture">
+                  <pic:nvPicPr>
+                    <pic:cNvPr id="29" name="BlogTesting.PNG"/>
+                    <pic:cNvPicPr/>
+                  </pic:nvPicPr>
+                  <pic:blipFill>
+                    <a:blip r:embed="rId13">
+                      <a:extLst>
+                        <a:ext uri="{28A0092B-C50C-407E-A947-70E740481C1C}">
+                          <a14:useLocalDpi xmlns:a14="http://schemas.microsoft.com/office/drawing/2010/main" val="0"/>
+                        </a:ext>
+                      </a:extLst>
+                    </a:blip>
+                    <a:stretch>
+                      <a:fillRect/>
+                    </a:stretch>
+                  </pic:blipFill>
+                  <pic:spPr>
+                    <a:xfrm>
+                      <a:off x="0" y="0"/>
+                      <a:ext cx="4429743" cy="2019582"/>
+                    </a:xfrm>
+                    <a:prstGeom prst="rect">
+                      <a:avLst/>
+                    </a:prstGeom>
+                  </pic:spPr>
+                </pic:pic>
+              </a:graphicData>
+            </a:graphic>
+          </wp:inline>
+        </w:drawing>
+      </w:r>
+    </w:p>
+    <w:p>
+      <w:pPr>
+        <w:jc w:val="center"/>
+        <w:rPr>
+          <w:rFonts w:ascii="Arial" w:hAnsi="Arial" w:cs="Arial"/>
+          <w:sz w:val="24"/>
+          <w:szCs w:val="24"/>
+        </w:rPr>
+      </w:pPr>
+      <w:r>
+        <w:rPr>
+          <w:noProof/>
+        </w:rPr>
+        <w:drawing>
+          <wp:inline distT="0" distB="0" distL="0" distR="0" wp14:anchorId="4F095308" wp14:editId="03548F14">
+            <wp:extent cx="5553075" cy="1476375"/>
+            <wp:effectExtent l="0" t="0" r="9525" b="9525"/>
+            <wp:docPr id="30" name="Picture 30"/>
+            <wp:cNvGraphicFramePr>
+              <a:graphicFrameLocks xmlns:a="http://schemas.openxmlformats.org/drawingml/2006/main" noChangeAspect="1"/>
+            </wp:cNvGraphicFramePr>
+            <a:graphic xmlns:a="http://schemas.openxmlformats.org/drawingml/2006/main">
+              <a:graphicData uri="http://schemas.openxmlformats.org/drawingml/2006/picture">
+                <pic:pic xmlns:pic="http://schemas.openxmlformats.org/drawingml/2006/picture">
+                  <pic:nvPicPr>
+                    <pic:cNvPr id="1" name=""/>
+                    <pic:cNvPicPr/>
+                  </pic:nvPicPr>
+                  <pic:blipFill>
+                    <a:blip r:embed="rId14"/>
+                    <a:stretch>
+                      <a:fillRect/>
+                    </a:stretch>
+                  </pic:blipFill>
+                  <pic:spPr>
+                    <a:xfrm>
+                      <a:off x="0" y="0"/>
+                      <a:ext cx="5553075" cy="1476375"/>
+                    </a:xfrm>
+                    <a:prstGeom prst="rect">
+                      <a:avLst/>
+                    </a:prstGeom>
+                  </pic:spPr>
+                </pic:pic>
+              </a:graphicData>
+            </a:graphic>
+          </wp:inline>
+        </w:drawing>
+      </w:r>
+    </w:p>
+    <w:p>
+      <w:pPr>
+        <w:ind w:left="720" w:firstLine="720"/>
+        <w:rPr>
+          <w:rFonts w:ascii="Arial" w:hAnsi="Arial" w:cs="Arial"/>
+        </w:rPr>
+      </w:pPr>
+      <w:r>
+        <w:rPr>
+          <w:rFonts w:ascii="Arial" w:hAnsi="Arial" w:cs="Arial"/>
+        </w:rPr>
+        <w:t>Fig 5</w:t>
+      </w:r>
+      <w:r>
+        <w:rPr>
+          <w:rFonts w:ascii="Arial" w:hAnsi="Arial" w:cs="Arial"/>
+        </w:rPr>
+        <w:t>: Picture of unit testing of Blog–add.</w:t>
+      </w:r>
+    </w:p>
+    <w:p>
+      <w:pPr>
+        <w:rPr>
+          <w:rFonts w:ascii="Arial" w:hAnsi="Arial" w:cs="Arial"/>
+          <w:sz w:val="24"/>
+          <w:szCs w:val="24"/>
+        </w:rPr>
+      </w:pPr>
+    </w:p>
+    <w:p>
+      <w:pPr>
+        <w:rPr>
+          <w:rFonts w:ascii="Arial" w:hAnsi="Arial" w:cs="Arial"/>
+          <w:sz w:val="24"/>
+          <w:szCs w:val="24"/>
+        </w:rPr>
+      </w:pPr>
+    </w:p>
+    <w:p>
+      <w:pPr>
+        <w:rPr>
+          <w:rFonts w:ascii="Arial" w:hAnsi="Arial" w:cs="Arial"/>
+          <w:sz w:val="24"/>
+          <w:szCs w:val="24"/>
+        </w:rPr>
+      </w:pPr>
+    </w:p>
+    <w:p>
+      <w:pPr>
+        <w:rPr>
+          <w:rFonts w:ascii="Arial" w:hAnsi="Arial" w:cs="Arial"/>
+          <w:sz w:val="24"/>
+          <w:szCs w:val="24"/>
+        </w:rPr>
+      </w:pPr>
+    </w:p>
+    <w:p>
+      <w:pPr>
+        <w:rPr>
+          <w:rFonts w:ascii="Arial" w:hAnsi="Arial" w:cs="Arial"/>
+          <w:sz w:val="24"/>
+          <w:szCs w:val="24"/>
+        </w:rPr>
+      </w:pPr>
+    </w:p>
+    <w:p>
+      <w:pPr>
+        <w:rPr>
+          <w:rFonts w:ascii="Arial" w:hAnsi="Arial" w:cs="Arial"/>
+          <w:sz w:val="24"/>
+          <w:szCs w:val="24"/>
+        </w:rPr>
+      </w:pPr>
+    </w:p>
+    <w:p>
+      <w:pPr>
+        <w:rPr>
+          <w:rFonts w:ascii="Arial" w:hAnsi="Arial" w:cs="Arial"/>
+          <w:sz w:val="24"/>
+          <w:szCs w:val="24"/>
+        </w:rPr>
+      </w:pPr>
+    </w:p>
+    <w:p>
+      <w:pPr>
+        <w:rPr>
+          <w:rFonts w:ascii="Arial" w:hAnsi="Arial" w:cs="Arial"/>
+          <w:sz w:val="24"/>
+          <w:szCs w:val="24"/>
+        </w:rPr>
+      </w:pPr>
+      <w:r>
+        <w:rPr>
+          <w:rFonts w:ascii="Arial" w:hAnsi="Arial" w:cs="Arial"/>
+          <w:sz w:val="24"/>
+          <w:szCs w:val="24"/>
+        </w:rPr>
+        <w:t xml:space="preserve">Test Name: Blog-Del </w:t>
+      </w:r>
+      <w:r>
+        <w:rPr>
+          <w:rFonts w:ascii="Arial" w:hAnsi="Arial" w:cs="Arial"/>
+          <w:sz w:val="24"/>
+          <w:szCs w:val="24"/>
+        </w:rPr>
+        <w:t>Test</w:t>
+      </w:r>
+      <w:r>
+        <w:rPr>
+          <w:rFonts w:ascii="Arial" w:hAnsi="Arial" w:cs="Arial"/>
+          <w:sz w:val="24"/>
+          <w:szCs w:val="24"/>
+        </w:rPr>
+        <w:t>.</w:t>
+      </w:r>
+    </w:p>
+    <w:p>
+      <w:pPr>
+        <w:rPr>
+          <w:rFonts w:ascii="Arial" w:hAnsi="Arial" w:cs="Arial"/>
+          <w:sz w:val="24"/>
+          <w:szCs w:val="24"/>
+        </w:rPr>
+      </w:pPr>
+      <w:r>
+        <w:rPr>
+          <w:rFonts w:ascii="Arial" w:hAnsi="Arial" w:cs="Arial"/>
+          <w:sz w:val="24"/>
+          <w:szCs w:val="24"/>
+        </w:rPr>
+        <w:t>Pre-con</w:t>
+      </w:r>
+      <w:r>
+        <w:rPr>
+          <w:rFonts w:ascii="Arial" w:hAnsi="Arial" w:cs="Arial"/>
+          <w:sz w:val="24"/>
+          <w:szCs w:val="24"/>
+        </w:rPr>
+        <w:t>dition: Admin must successf</w:t>
+      </w:r>
+      <w:r>
+        <w:rPr>
+          <w:rFonts w:ascii="Arial" w:hAnsi="Arial" w:cs="Arial"/>
+          <w:sz w:val="24"/>
+          <w:szCs w:val="24"/>
+        </w:rPr>
+        <w:t>ully delete</w:t>
+      </w:r>
+      <w:r>
+        <w:rPr>
+          <w:rFonts w:ascii="Arial" w:hAnsi="Arial" w:cs="Arial"/>
+          <w:sz w:val="24"/>
+          <w:szCs w:val="24"/>
+        </w:rPr>
+        <w:t xml:space="preserve"> the blog.</w:t>
+      </w:r>
+    </w:p>
+    <w:tbl>
+      <w:tblPr>
+        <w:tblStyle w:val="TableGrid"/>
+        <w:tblW w:w="9985" w:type="dxa"/>
+        <w:tblLook w:val="04A0" w:firstRow="1" w:lastRow="0" w:firstColumn="1" w:lastColumn="0" w:noHBand="0" w:noVBand="1"/>
+      </w:tblPr>
+      <w:tblGrid>
+        <w:gridCol w:w="612"/>
+        <w:gridCol w:w="1543"/>
+        <w:gridCol w:w="2340"/>
+        <w:gridCol w:w="2250"/>
+        <w:gridCol w:w="1890"/>
+        <w:gridCol w:w="1350"/>
+      </w:tblGrid>
+      <w:tr>
+        <w:tc>
+          <w:tcPr>
+            <w:tcW w:w="612" w:type="dxa"/>
+          </w:tcPr>
+          <w:p>
+            <w:pPr>
+              <w:rPr>
+                <w:rFonts w:cstheme="minorHAnsi"/>
+                <w:sz w:val="24"/>
+                <w:szCs w:val="24"/>
+              </w:rPr>
+            </w:pPr>
+            <w:r>
+              <w:rPr>
+                <w:rFonts w:cstheme="minorHAnsi"/>
+              </w:rPr>
+              <w:t>Test no</w:t>
+            </w:r>
+          </w:p>
+        </w:tc>
+        <w:tc>
+          <w:tcPr>
+            <w:tcW w:w="1543" w:type="dxa"/>
+          </w:tcPr>
+          <w:p>
+            <w:pPr>
+              <w:rPr>
+                <w:rFonts w:cstheme="minorHAnsi"/>
+                <w:sz w:val="24"/>
+                <w:szCs w:val="24"/>
+              </w:rPr>
+            </w:pPr>
+            <w:r>
+              <w:rPr>
+                <w:rFonts w:cstheme="minorHAnsi"/>
+              </w:rPr>
+              <w:t>Test Scenario</w:t>
+            </w:r>
+          </w:p>
+        </w:tc>
+        <w:tc>
+          <w:tcPr>
+            <w:tcW w:w="2340" w:type="dxa"/>
+          </w:tcPr>
+          <w:p>
+            <w:pPr>
+              <w:rPr>
+                <w:rFonts w:cstheme="minorHAnsi"/>
+                <w:sz w:val="24"/>
+                <w:szCs w:val="24"/>
+              </w:rPr>
+            </w:pPr>
+            <w:r>
+              <w:rPr>
+                <w:rFonts w:cstheme="minorHAnsi"/>
+              </w:rPr>
+              <w:t>Test Input Data</w:t>
+            </w:r>
+          </w:p>
+        </w:tc>
+        <w:tc>
+          <w:tcPr>
+            <w:tcW w:w="2250" w:type="dxa"/>
+          </w:tcPr>
+          <w:p>
+            <w:pPr>
+              <w:rPr>
+                <w:rFonts w:cstheme="minorHAnsi"/>
+                <w:sz w:val="24"/>
+                <w:szCs w:val="24"/>
+              </w:rPr>
+            </w:pPr>
+            <w:r>
+              <w:rPr>
+                <w:rFonts w:cstheme="minorHAnsi"/>
+              </w:rPr>
+              <w:t>Expected result</w:t>
+            </w:r>
+          </w:p>
+        </w:tc>
+        <w:tc>
+          <w:tcPr>
+            <w:tcW w:w="1890" w:type="dxa"/>
+          </w:tcPr>
+          <w:p>
+            <w:pPr>
+              <w:rPr>
+                <w:rFonts w:cstheme="minorHAnsi"/>
+                <w:sz w:val="24"/>
+                <w:szCs w:val="24"/>
+              </w:rPr>
+            </w:pPr>
+            <w:r>
+              <w:rPr>
+                <w:rFonts w:cstheme="minorHAnsi"/>
+              </w:rPr>
+              <w:t>Actual result</w:t>
+            </w:r>
+          </w:p>
+        </w:tc>
+        <w:tc>
+          <w:tcPr>
+            <w:tcW w:w="1350" w:type="dxa"/>
+          </w:tcPr>
+          <w:p>
+            <w:pPr>
+              <w:rPr>
+                <w:rFonts w:cstheme="minorHAnsi"/>
+                <w:sz w:val="24"/>
+                <w:szCs w:val="24"/>
+              </w:rPr>
+            </w:pPr>
+            <w:r>
+              <w:rPr>
+                <w:rFonts w:cstheme="minorHAnsi"/>
+              </w:rPr>
+              <w:t>Result (Pass/Fail)</w:t>
+            </w:r>
+          </w:p>
+        </w:tc>
+      </w:tr>
+      <w:tr>
+        <w:tc>
+          <w:tcPr>
+            <w:tcW w:w="612" w:type="dxa"/>
+          </w:tcPr>
+          <w:p>
+            <w:pPr>
+              <w:rPr>
+                <w:rFonts w:cstheme="minorHAnsi"/>
+                <w:sz w:val="24"/>
+                <w:szCs w:val="24"/>
+              </w:rPr>
+            </w:pPr>
+            <w:r>
+              <w:rPr>
+                <w:rFonts w:cstheme="minorHAnsi"/>
+                <w:sz w:val="24"/>
+                <w:szCs w:val="24"/>
+              </w:rPr>
+              <w:t>6</w:t>
+            </w:r>
+          </w:p>
+        </w:tc>
+        <w:tc>
+          <w:tcPr>
+            <w:tcW w:w="1543" w:type="dxa"/>
+          </w:tcPr>
+          <w:p>
+            <w:pPr>
+              <w:rPr>
+                <w:rFonts w:cstheme="minorHAnsi"/>
+                <w:sz w:val="24"/>
+                <w:szCs w:val="24"/>
+              </w:rPr>
+            </w:pPr>
+            <w:r>
+              <w:rPr>
+                <w:rFonts w:cstheme="minorHAnsi"/>
+              </w:rPr>
+              <w:t>T</w:t>
+            </w:r>
+            <w:r>
+              <w:rPr>
+                <w:rFonts w:cstheme="minorHAnsi"/>
+              </w:rPr>
+              <w:t xml:space="preserve">o </w:t>
+            </w:r>
+            <w:r>
+              <w:rPr>
+                <w:rFonts w:cstheme="minorHAnsi"/>
+              </w:rPr>
+              <w:t xml:space="preserve">check if the selected value is </w:t>
+            </w:r>
+            <w:r>
+              <w:rPr>
+                <w:rFonts w:cstheme="minorHAnsi"/>
+              </w:rPr>
+              <w:t>deleting properly</w:t>
+            </w:r>
+            <w:r>
+              <w:rPr>
+                <w:rFonts w:cstheme="minorHAnsi"/>
+              </w:rPr>
+              <w:t xml:space="preserve"> from database</w:t>
+            </w:r>
+            <w:r>
+              <w:rPr>
+                <w:rFonts w:cstheme="minorHAnsi"/>
+              </w:rPr>
+              <w:t>.</w:t>
+            </w:r>
+          </w:p>
+        </w:tc>
+        <w:tc>
+          <w:tcPr>
+            <w:tcW w:w="2340" w:type="dxa"/>
+          </w:tcPr>
+          <w:p>
+            <w:pPr>
+              <w:rPr>
+                <w:rFonts w:cstheme="minorHAnsi"/>
+              </w:rPr>
+            </w:pPr>
+            <w:r>
+              <w:rPr>
+                <w:rFonts w:cstheme="minorHAnsi"/>
+              </w:rPr>
+              <w:t>Title</w:t>
+            </w:r>
+            <w:r>
+              <w:rPr>
+                <w:rFonts w:cstheme="minorHAnsi"/>
+              </w:rPr>
+              <w:t xml:space="preserve">: </w:t>
+            </w:r>
+            <w:r>
+              <w:rPr>
+                <w:rFonts w:ascii="Arial" w:hAnsi="Arial" w:cs="Arial"/>
+                <w:color w:val="000000"/>
+                <w:sz w:val="20"/>
+                <w:szCs w:val="20"/>
+                <w:shd w:val="clear" w:color="auto" w:fill="FFFFFF"/>
+              </w:rPr>
+              <w:t>DSfoundation awarded.</w:t>
+            </w:r>
+          </w:p>
+          <w:p>
+            <w:pPr>
+              <w:rPr>
+                <w:rFonts w:ascii="Arial" w:hAnsi="Arial" w:cs="Arial"/>
+                <w:color w:val="000000"/>
+                <w:sz w:val="20"/>
+                <w:szCs w:val="20"/>
+                <w:shd w:val="clear" w:color="auto" w:fill="FFFFFF"/>
+              </w:rPr>
+            </w:pPr>
+            <w:r>
+              <w:rPr>
+                <w:rFonts w:cstheme="minorHAnsi"/>
+              </w:rPr>
+              <w:t>Description: nice one…..</w:t>
+            </w:r>
+          </w:p>
+        </w:tc>
+        <w:tc>
+          <w:tcPr>
+            <w:tcW w:w="2250" w:type="dxa"/>
+          </w:tcPr>
+          <w:p>
+            <w:pPr>
+              <w:rPr>
+                <w:rFonts w:cstheme="minorHAnsi"/>
+                <w:sz w:val="24"/>
+                <w:szCs w:val="24"/>
+              </w:rPr>
+            </w:pPr>
+            <w:r>
+              <w:rPr>
+                <w:rFonts w:cstheme="minorHAnsi"/>
+              </w:rPr>
+              <w:t>The data shoul</w:t>
+            </w:r>
+            <w:r>
+              <w:rPr>
+                <w:rFonts w:cstheme="minorHAnsi"/>
+              </w:rPr>
+              <w:t xml:space="preserve">d be successfully </w:t>
+            </w:r>
+            <w:r>
+              <w:rPr>
+                <w:rFonts w:cstheme="minorHAnsi"/>
+              </w:rPr>
+              <w:t>deleted from</w:t>
+            </w:r>
+            <w:r>
+              <w:rPr>
+                <w:rFonts w:cstheme="minorHAnsi"/>
+              </w:rPr>
+              <w:t xml:space="preserve"> the database.</w:t>
+            </w:r>
+          </w:p>
+        </w:tc>
+        <w:tc>
+          <w:tcPr>
+            <w:tcW w:w="1890" w:type="dxa"/>
+          </w:tcPr>
+          <w:p>
+            <w:pPr>
+              <w:rPr>
+                <w:rFonts w:cstheme="minorHAnsi"/>
+              </w:rPr>
+            </w:pPr>
+            <w:r>
+              <w:rPr>
+                <w:rFonts w:cstheme="minorHAnsi"/>
+              </w:rPr>
+              <w:t>Successfully dat</w:t>
+            </w:r>
+            <w:r>
+              <w:rPr>
+                <w:rFonts w:cstheme="minorHAnsi"/>
+              </w:rPr>
+              <w:t>a is deleted from</w:t>
+            </w:r>
+            <w:r>
+              <w:rPr>
+                <w:rFonts w:cstheme="minorHAnsi"/>
+              </w:rPr>
+              <w:t xml:space="preserve"> the database.</w:t>
+            </w:r>
+          </w:p>
+        </w:tc>
+        <w:tc>
+          <w:tcPr>
+            <w:tcW w:w="1350" w:type="dxa"/>
+          </w:tcPr>
+          <w:p>
+            <w:pPr>
+              <w:jc w:val="center"/>
+              <w:rPr>
+                <w:rFonts w:cstheme="minorHAnsi"/>
+                <w:sz w:val="24"/>
+                <w:szCs w:val="24"/>
+              </w:rPr>
+            </w:pPr>
+            <w:r>
+              <w:rPr>
+                <w:rFonts w:cstheme="minorHAnsi"/>
+                <w:sz w:val="24"/>
+                <w:szCs w:val="24"/>
+              </w:rPr>
+              <w:t>Pass</w:t>
+            </w:r>
+          </w:p>
+        </w:tc>
+      </w:tr>
+    </w:tbl>
+    <w:p>
+      <w:pPr>
+        <w:rPr>
+          <w:rFonts w:ascii="Arial" w:hAnsi="Arial" w:cs="Arial"/>
+          <w:sz w:val="24"/>
+          <w:szCs w:val="24"/>
+        </w:rPr>
+      </w:pPr>
+    </w:p>
+    <w:p>
+      <w:pPr>
+        <w:jc w:val="center"/>
+        <w:rPr>
+          <w:rFonts w:ascii="Arial" w:hAnsi="Arial" w:cs="Arial"/>
+          <w:sz w:val="24"/>
+          <w:szCs w:val="24"/>
+        </w:rPr>
+      </w:pPr>
+      <w:r>
+        <w:rPr>
+          <w:rFonts w:ascii="Arial" w:hAnsi="Arial" w:cs="Arial"/>
+          <w:noProof/>
+          <w:sz w:val="24"/>
+          <w:szCs w:val="24"/>
+        </w:rPr>
+        <w:drawing>
+          <wp:inline distT="0" distB="0" distL="0" distR="0">
+            <wp:extent cx="4410691" cy="2048161"/>
+            <wp:effectExtent l="0" t="0" r="9525" b="9525"/>
+            <wp:docPr id="32" name="Picture 32"/>
+            <wp:cNvGraphicFramePr>
+              <a:graphicFrameLocks xmlns:a="http://schemas.openxmlformats.org/drawingml/2006/main" noChangeAspect="1"/>
+            </wp:cNvGraphicFramePr>
+            <a:graphic xmlns:a="http://schemas.openxmlformats.org/drawingml/2006/main">
+              <a:graphicData uri="http://schemas.openxmlformats.org/drawingml/2006/picture">
+                <pic:pic xmlns:pic="http://schemas.openxmlformats.org/drawingml/2006/picture">
+                  <pic:nvPicPr>
+                    <pic:cNvPr id="32" name="BlogDel.PNG"/>
+                    <pic:cNvPicPr/>
+                  </pic:nvPicPr>
+                  <pic:blipFill>
+                    <a:blip r:embed="rId15">
+                      <a:extLst>
+                        <a:ext uri="{28A0092B-C50C-407E-A947-70E740481C1C}">
+                          <a14:useLocalDpi xmlns:a14="http://schemas.microsoft.com/office/drawing/2010/main" val="0"/>
+                        </a:ext>
+                      </a:extLst>
+                    </a:blip>
+                    <a:stretch>
+                      <a:fillRect/>
+                    </a:stretch>
+                  </pic:blipFill>
+                  <pic:spPr>
+                    <a:xfrm>
+                      <a:off x="0" y="0"/>
+                      <a:ext cx="4410691" cy="2048161"/>
+                    </a:xfrm>
+                    <a:prstGeom prst="rect">
+                      <a:avLst/>
+                    </a:prstGeom>
+                  </pic:spPr>
+                </pic:pic>
+              </a:graphicData>
+            </a:graphic>
+          </wp:inline>
+        </w:drawing>
+      </w:r>
+    </w:p>
+    <w:p>
+      <w:pPr>
+        <w:jc w:val="center"/>
+        <w:rPr>
+          <w:rFonts w:ascii="Arial" w:hAnsi="Arial" w:cs="Arial"/>
+        </w:rPr>
+      </w:pPr>
+      <w:r>
+        <w:rPr>
+          <w:noProof/>
+        </w:rPr>
+        <w:drawing>
+          <wp:inline distT="0" distB="0" distL="0" distR="0" wp14:anchorId="2E875B77" wp14:editId="7948E228">
+            <wp:extent cx="5476875" cy="1476375"/>
+            <wp:effectExtent l="0" t="0" r="9525" b="9525"/>
+            <wp:docPr id="33" name="Picture 33"/>
+            <wp:cNvGraphicFramePr>
+              <a:graphicFrameLocks xmlns:a="http://schemas.openxmlformats.org/drawingml/2006/main" noChangeAspect="1"/>
+            </wp:cNvGraphicFramePr>
+            <a:graphic xmlns:a="http://schemas.openxmlformats.org/drawingml/2006/main">
+              <a:graphicData uri="http://schemas.openxmlformats.org/drawingml/2006/picture">
+                <pic:pic xmlns:pic="http://schemas.openxmlformats.org/drawingml/2006/picture">
+                  <pic:nvPicPr>
+                    <pic:cNvPr id="1" name=""/>
+                    <pic:cNvPicPr/>
+                  </pic:nvPicPr>
+                  <pic:blipFill>
+                    <a:blip r:embed="rId16"/>
+                    <a:stretch>
+                      <a:fillRect/>
+                    </a:stretch>
+                  </pic:blipFill>
+                  <pic:spPr>
+                    <a:xfrm>
+                      <a:off x="0" y="0"/>
+                      <a:ext cx="5476875" cy="1476375"/>
+                    </a:xfrm>
+                    <a:prstGeom prst="rect">
+                      <a:avLst/>
+                    </a:prstGeom>
+                  </pic:spPr>
+                </pic:pic>
+              </a:graphicData>
+            </a:graphic>
+          </wp:inline>
+        </w:drawing>
+      </w:r>
+    </w:p>
+    <w:p>
+      <w:pPr>
+        <w:ind w:left="720" w:firstLine="720"/>
+        <w:rPr>
+          <w:rFonts w:ascii="Arial" w:hAnsi="Arial" w:cs="Arial"/>
+        </w:rPr>
+      </w:pPr>
+      <w:r>
+        <w:rPr>
+          <w:rFonts w:ascii="Arial" w:hAnsi="Arial" w:cs="Arial"/>
+        </w:rPr>
+        <w:t>Fig 6: Picture of unit testing of deleting blog.</w:t>
+      </w:r>
+    </w:p>
+    <w:p>
+      <w:pPr>
+        <w:rPr>
+          <w:rFonts w:ascii="Arial" w:hAnsi="Arial" w:cs="Arial"/>
+          <w:sz w:val="24"/>
+          <w:szCs w:val="24"/>
+        </w:rPr>
+      </w:pPr>
+    </w:p>
+    <w:p>
+      <w:pPr>
+        <w:rPr>
+          <w:rFonts w:ascii="Arial" w:hAnsi="Arial" w:cs="Arial"/>
+          <w:sz w:val="24"/>
+          <w:szCs w:val="24"/>
+        </w:rPr>
+      </w:pPr>
+    </w:p>
+    <w:p>
+      <w:pPr>
+        <w:rPr>
+          <w:rFonts w:ascii="Arial" w:hAnsi="Arial" w:cs="Arial"/>
+          <w:sz w:val="24"/>
+          <w:szCs w:val="24"/>
+        </w:rPr>
+      </w:pPr>
+    </w:p>
+    <w:p>
+      <w:pPr>
+        <w:rPr>
+          <w:rFonts w:ascii="Arial" w:hAnsi="Arial" w:cs="Arial"/>
+          <w:sz w:val="24"/>
+          <w:szCs w:val="24"/>
+        </w:rPr>
+      </w:pPr>
+    </w:p>
+    <w:p>
+      <w:pPr>
+        <w:rPr>
+          <w:rFonts w:ascii="Arial" w:hAnsi="Arial" w:cs="Arial"/>
+          <w:sz w:val="24"/>
+          <w:szCs w:val="24"/>
+        </w:rPr>
+      </w:pPr>
+    </w:p>
+    <w:p>
+      <w:pPr>
+        <w:rPr>
+          <w:rFonts w:ascii="Arial" w:hAnsi="Arial" w:cs="Arial"/>
+          <w:sz w:val="24"/>
+          <w:szCs w:val="24"/>
+        </w:rPr>
+      </w:pPr>
+    </w:p>
+    <w:p>
+      <w:pPr>
+        <w:rPr>
+          <w:rFonts w:ascii="Arial" w:hAnsi="Arial" w:cs="Arial"/>
+          <w:sz w:val="24"/>
+          <w:szCs w:val="24"/>
+        </w:rPr>
+      </w:pPr>
+    </w:p>
+    <w:p>
+      <w:pPr>
+        <w:pStyle w:val="Heading2"/>
+        <w:numPr>
+          <w:ilvl w:val="0"/>
+          <w:numId w:val="5"/>
+        </w:numPr>
+        <w:rPr>
+          <w:b/>
+          <w:sz w:val="28"/>
+          <w:szCs w:val="28"/>
+        </w:rPr>
+      </w:pPr>
+      <w:r>
+        <w:rPr>
+          <w:b/>
+          <w:sz w:val="28"/>
+          <w:szCs w:val="28"/>
+        </w:rPr>
+        <w:t>Black box testing.</w:t>
+      </w:r>
+    </w:p>
+    <w:p/>
+    <w:p>
+      <w:pPr>
+        <w:ind w:left="360"/>
+        <w:rPr>
+          <w:rFonts w:ascii="Arial" w:hAnsi="Arial" w:cs="Arial"/>
+          <w:sz w:val="24"/>
+          <w:szCs w:val="24"/>
+        </w:rPr>
+      </w:pPr>
+      <w:r>
+        <w:rPr>
+          <w:rFonts w:ascii="Arial" w:hAnsi="Arial" w:cs="Arial"/>
+          <w:sz w:val="24"/>
+          <w:szCs w:val="24"/>
+        </w:rPr>
+        <w:t>The process of testing the input and output without bothering internal working of the system is known as black box testing.</w:t>
+      </w:r>
+      <w:r>
+        <w:rPr>
+          <w:rFonts w:ascii="Arial" w:hAnsi="Arial" w:cs="Arial"/>
+          <w:sz w:val="24"/>
+          <w:szCs w:val="24"/>
+        </w:rPr>
+        <w:t xml:space="preserve"> The reason behind choosing black box testing are:</w:t>
+      </w:r>
+    </w:p>
+    <w:p>
+      <w:pPr>
+        <w:pStyle w:val="ListParagraph"/>
+        <w:numPr>
+          <w:ilvl w:val="0"/>
+          <w:numId w:val="3"/>
+        </w:numPr>
+        <w:rPr>
+          <w:rFonts w:ascii="Arial" w:hAnsi="Arial" w:cs="Arial"/>
+          <w:sz w:val="24"/>
+          <w:szCs w:val="24"/>
+        </w:rPr>
+      </w:pPr>
+      <w:r>
+        <w:rPr>
+          <w:rFonts w:ascii="Arial" w:hAnsi="Arial" w:cs="Arial"/>
+          <w:sz w:val="24"/>
+          <w:szCs w:val="24"/>
+        </w:rPr>
+        <w:t>It is easy to do because code is not required and done through the user points of view.</w:t>
+      </w:r>
+    </w:p>
+    <w:p>
+      <w:pPr>
+        <w:pStyle w:val="ListParagraph"/>
+        <w:numPr>
+          <w:ilvl w:val="0"/>
+          <w:numId w:val="3"/>
+        </w:numPr>
+        <w:rPr>
+          <w:rFonts w:ascii="Arial" w:hAnsi="Arial" w:cs="Arial"/>
+          <w:sz w:val="24"/>
+          <w:szCs w:val="24"/>
+        </w:rPr>
+      </w:pPr>
+      <w:r>
+        <w:rPr>
+          <w:rFonts w:ascii="Arial" w:hAnsi="Arial" w:cs="Arial"/>
+          <w:sz w:val="24"/>
+          <w:szCs w:val="24"/>
+        </w:rPr>
+        <w:t>It emphasis on functional requirements.</w:t>
+      </w:r>
+    </w:p>
+    <w:p>
+      <w:pPr>
+        <w:pStyle w:val="ListParagraph"/>
+        <w:numPr>
+          <w:ilvl w:val="0"/>
+          <w:numId w:val="3"/>
+        </w:numPr>
+        <w:rPr>
+          <w:rFonts w:ascii="Arial" w:hAnsi="Arial" w:cs="Arial"/>
+          <w:sz w:val="24"/>
+          <w:szCs w:val="24"/>
+        </w:rPr>
+      </w:pPr>
+      <w:r>
+        <w:rPr>
+          <w:rFonts w:ascii="Arial" w:hAnsi="Arial" w:cs="Arial"/>
+          <w:sz w:val="24"/>
+          <w:szCs w:val="24"/>
+        </w:rPr>
+        <w:t xml:space="preserve">Mainly, it test behavioral and performance errors. </w:t>
+      </w:r>
+    </w:p>
+    <w:p>
+      <w:pPr>
+        <w:rPr>
+          <w:rFonts w:ascii="Arial" w:hAnsi="Arial" w:cs="Arial"/>
+          <w:sz w:val="24"/>
+          <w:szCs w:val="24"/>
+        </w:rPr>
+      </w:pPr>
+    </w:p>
+    <w:p>
+      <w:pPr>
+        <w:rPr>
+          <w:rFonts w:ascii="Arial" w:hAnsi="Arial" w:cs="Arial"/>
+          <w:sz w:val="24"/>
+          <w:szCs w:val="24"/>
+        </w:rPr>
+      </w:pPr>
+      <w:r>
+        <w:rPr>
+          <w:rFonts w:ascii="Arial" w:hAnsi="Arial" w:cs="Arial"/>
+          <w:sz w:val="24"/>
+          <w:szCs w:val="24"/>
+        </w:rPr>
+        <w:t>Test Name: Donation</w:t>
+      </w:r>
+      <w:r>
+        <w:rPr>
+          <w:rFonts w:ascii="Arial" w:hAnsi="Arial" w:cs="Arial"/>
+          <w:sz w:val="24"/>
+          <w:szCs w:val="24"/>
+        </w:rPr>
+        <w:t xml:space="preserve"> Test</w:t>
+      </w:r>
+      <w:r>
+        <w:rPr>
+          <w:rFonts w:ascii="Arial" w:hAnsi="Arial" w:cs="Arial"/>
+          <w:sz w:val="24"/>
+          <w:szCs w:val="24"/>
+        </w:rPr>
+        <w:t>.</w:t>
+      </w:r>
+    </w:p>
+    <w:p>
+      <w:pPr>
+        <w:rPr>
+          <w:rFonts w:ascii="Arial" w:hAnsi="Arial" w:cs="Arial"/>
+          <w:sz w:val="24"/>
+          <w:szCs w:val="24"/>
+        </w:rPr>
+      </w:pPr>
+      <w:r>
+        <w:rPr>
+          <w:rFonts w:ascii="Arial" w:hAnsi="Arial" w:cs="Arial"/>
+          <w:sz w:val="24"/>
+          <w:szCs w:val="24"/>
+        </w:rPr>
+        <w:t>Pre-con</w:t>
+      </w:r>
+      <w:r>
+        <w:rPr>
+          <w:rFonts w:ascii="Arial" w:hAnsi="Arial" w:cs="Arial"/>
+          <w:sz w:val="24"/>
+          <w:szCs w:val="24"/>
+        </w:rPr>
+        <w:t>dition: User must successfully donate.</w:t>
+      </w:r>
+    </w:p>
+    <w:tbl>
+      <w:tblPr>
+        <w:tblStyle w:val="TableGrid"/>
+        <w:tblW w:w="9985" w:type="dxa"/>
+        <w:tblLook w:val="04A0" w:firstRow="1" w:lastRow="0" w:firstColumn="1" w:lastColumn="0" w:noHBand="0" w:noVBand="1"/>
+      </w:tblPr>
+      <w:tblGrid>
+        <w:gridCol w:w="610"/>
+        <w:gridCol w:w="1209"/>
+        <w:gridCol w:w="2949"/>
+        <w:gridCol w:w="2094"/>
+        <w:gridCol w:w="1804"/>
+        <w:gridCol w:w="1319"/>
+      </w:tblGrid>
+      <w:tr>
+        <w:tc>
+          <w:tcPr>
+            <w:tcW w:w="610" w:type="dxa"/>
+          </w:tcPr>
+          <w:p>
+            <w:pPr>
+              <w:rPr>
+                <w:rFonts w:cstheme="minorHAnsi"/>
+                <w:sz w:val="24"/>
+                <w:szCs w:val="24"/>
+              </w:rPr>
+            </w:pPr>
+            <w:r>
+              <w:rPr>
+                <w:rFonts w:cstheme="minorHAnsi"/>
+              </w:rPr>
+              <w:t>Test no</w:t>
+            </w:r>
+          </w:p>
+        </w:tc>
+        <w:tc>
+          <w:tcPr>
+            <w:tcW w:w="1209" w:type="dxa"/>
+          </w:tcPr>
+          <w:p>
+            <w:pPr>
+              <w:rPr>
+                <w:rFonts w:cstheme="minorHAnsi"/>
+                <w:sz w:val="24"/>
+                <w:szCs w:val="24"/>
+              </w:rPr>
+            </w:pPr>
+            <w:r>
+              <w:rPr>
+                <w:rFonts w:cstheme="minorHAnsi"/>
+              </w:rPr>
+              <w:t>Test Scenario</w:t>
+            </w:r>
+          </w:p>
+        </w:tc>
+        <w:tc>
+          <w:tcPr>
+            <w:tcW w:w="2949" w:type="dxa"/>
+          </w:tcPr>
+          <w:p>
+            <w:pPr>
+              <w:rPr>
+                <w:rFonts w:cstheme="minorHAnsi"/>
+                <w:sz w:val="24"/>
+                <w:szCs w:val="24"/>
+              </w:rPr>
+            </w:pPr>
+            <w:r>
+              <w:rPr>
+                <w:rFonts w:cstheme="minorHAnsi"/>
+              </w:rPr>
+              <w:t>Test Input Data</w:t>
+            </w:r>
+          </w:p>
+        </w:tc>
+        <w:tc>
+          <w:tcPr>
+            <w:tcW w:w="2094" w:type="dxa"/>
+          </w:tcPr>
+          <w:p>
+            <w:pPr>
+              <w:rPr>
+                <w:rFonts w:cstheme="minorHAnsi"/>
+                <w:sz w:val="24"/>
+                <w:szCs w:val="24"/>
+              </w:rPr>
+            </w:pPr>
+            <w:r>
+              <w:rPr>
+                <w:rFonts w:cstheme="minorHAnsi"/>
+              </w:rPr>
+              <w:t>Expected result</w:t>
+            </w:r>
+          </w:p>
+        </w:tc>
+        <w:tc>
+          <w:tcPr>
+            <w:tcW w:w="1804" w:type="dxa"/>
+          </w:tcPr>
+          <w:p>
+            <w:pPr>
+              <w:rPr>
+                <w:rFonts w:cstheme="minorHAnsi"/>
+                <w:sz w:val="24"/>
+                <w:szCs w:val="24"/>
+              </w:rPr>
+            </w:pPr>
+            <w:r>
+              <w:rPr>
+                <w:rFonts w:cstheme="minorHAnsi"/>
+              </w:rPr>
+              <w:t>Actual result</w:t>
+            </w:r>
+          </w:p>
+        </w:tc>
+        <w:tc>
+          <w:tcPr>
+            <w:tcW w:w="1319" w:type="dxa"/>
+          </w:tcPr>
+          <w:p>
+            <w:pPr>
+              <w:rPr>
+                <w:rFonts w:cstheme="minorHAnsi"/>
+                <w:sz w:val="24"/>
+                <w:szCs w:val="24"/>
+              </w:rPr>
+            </w:pPr>
+            <w:r>
+              <w:rPr>
+                <w:rFonts w:cstheme="minorHAnsi"/>
+              </w:rPr>
+              <w:t>Result (Pass/Fail)</w:t>
+            </w:r>
+          </w:p>
+        </w:tc>
+      </w:tr>
+      <w:tr>
+        <w:tc>
+          <w:tcPr>
+            <w:tcW w:w="610" w:type="dxa"/>
+          </w:tcPr>
+          <w:p>
+            <w:pPr>
+              <w:rPr>
+                <w:rFonts w:cstheme="minorHAnsi"/>
+                <w:sz w:val="24"/>
+                <w:szCs w:val="24"/>
+              </w:rPr>
+            </w:pPr>
+            <w:r>
+              <w:rPr>
+                <w:rFonts w:cstheme="minorHAnsi"/>
+                <w:sz w:val="24"/>
+                <w:szCs w:val="24"/>
+              </w:rPr>
+              <w:t>1</w:t>
+            </w:r>
+          </w:p>
+        </w:tc>
+        <w:tc>
+          <w:tcPr>
+            <w:tcW w:w="1209" w:type="dxa"/>
+          </w:tcPr>
+          <w:p>
+            <w:pPr>
+              <w:rPr>
+                <w:rFonts w:cstheme="minorHAnsi"/>
+                <w:sz w:val="24"/>
+                <w:szCs w:val="24"/>
+              </w:rPr>
+            </w:pPr>
+            <w:r>
+              <w:rPr>
+                <w:rFonts w:cstheme="minorHAnsi"/>
+              </w:rPr>
+              <w:t>The value inserted for login should work</w:t>
+            </w:r>
+            <w:r>
+              <w:rPr>
+                <w:rFonts w:cstheme="minorHAnsi"/>
+              </w:rPr>
+              <w:t xml:space="preserve"> properly</w:t>
+            </w:r>
+            <w:r>
+              <w:rPr>
+                <w:rFonts w:cstheme="minorHAnsi"/>
+              </w:rPr>
+              <w:t>.</w:t>
+            </w:r>
+          </w:p>
+        </w:tc>
+        <w:tc>
+          <w:tcPr>
+            <w:tcW w:w="2949" w:type="dxa"/>
+          </w:tcPr>
+          <w:p>
+            <w:pPr>
+              <w:rPr>
+                <w:rFonts w:cstheme="minorHAnsi"/>
+              </w:rPr>
+            </w:pPr>
+            <w:r>
+              <w:rPr>
+                <w:rFonts w:cstheme="minorHAnsi"/>
+              </w:rPr>
+              <w:t>Amount: 75000</w:t>
+            </w:r>
+          </w:p>
+          <w:p>
+            <w:pPr>
+              <w:rPr>
+                <w:rFonts w:cstheme="minorHAnsi"/>
+              </w:rPr>
+            </w:pPr>
+            <w:r>
+              <w:rPr>
+                <w:rFonts w:cstheme="minorHAnsi"/>
+              </w:rPr>
+              <w:t>Name: Abiraj Timalsina</w:t>
+            </w:r>
+          </w:p>
+          <w:p>
+            <w:pPr>
+              <w:rPr>
+                <w:rFonts w:cstheme="minorHAnsi"/>
+              </w:rPr>
+            </w:pPr>
+            <w:r>
+              <w:rPr>
+                <w:rFonts w:cstheme="minorHAnsi"/>
+              </w:rPr>
+              <w:t>Email:</w:t>
+            </w:r>
+          </w:p>
+          <w:p>
+            <w:pPr>
+              <w:rPr>
+                <w:rFonts w:cstheme="minorHAnsi"/>
+              </w:rPr>
+            </w:pPr>
+            <w:r>
+              <w:rPr>
+                <w:rFonts w:cstheme="minorHAnsi"/>
+              </w:rPr>
+              <w:t>abirajtimalsina87@yahoo.com</w:t>
+            </w:r>
+          </w:p>
+          <w:p>
+            <w:pPr>
+              <w:rPr>
+                <w:rFonts w:cstheme="minorHAnsi"/>
+              </w:rPr>
+            </w:pPr>
+            <w:r>
+              <w:rPr>
+                <w:rFonts w:cstheme="minorHAnsi"/>
+              </w:rPr>
+              <w:t>Phone: 9840779554</w:t>
+            </w:r>
+          </w:p>
+          <w:p>
+            <w:pPr>
+              <w:rPr>
+                <w:rFonts w:cstheme="minorHAnsi"/>
+              </w:rPr>
+            </w:pPr>
+            <w:r>
+              <w:rPr>
+                <w:rFonts w:cstheme="minorHAnsi"/>
+              </w:rPr>
+              <w:t>Address: Kapan</w:t>
+            </w:r>
+          </w:p>
+          <w:p>
+            <w:pPr>
+              <w:rPr>
+                <w:rFonts w:cstheme="minorHAnsi"/>
+                <w:sz w:val="24"/>
+                <w:szCs w:val="24"/>
+              </w:rPr>
+            </w:pPr>
+            <w:r>
+              <w:rPr>
+                <w:rFonts w:cstheme="minorHAnsi"/>
+              </w:rPr>
+              <w:t>Field: Bara Relief.</w:t>
+            </w:r>
+          </w:p>
+        </w:tc>
+        <w:tc>
+          <w:tcPr>
+            <w:tcW w:w="2094" w:type="dxa"/>
+          </w:tcPr>
+          <w:p>
+            <w:pPr>
+              <w:rPr>
+                <w:rFonts w:cstheme="minorHAnsi"/>
+                <w:sz w:val="24"/>
+                <w:szCs w:val="24"/>
+              </w:rPr>
+            </w:pPr>
+            <w:r>
+              <w:rPr>
+                <w:rFonts w:cstheme="minorHAnsi"/>
+              </w:rPr>
+              <w:t>The data should be inserted into the database and user should be redirected to the donation page.</w:t>
+            </w:r>
+          </w:p>
+        </w:tc>
+        <w:tc>
+          <w:tcPr>
+            <w:tcW w:w="1804" w:type="dxa"/>
+          </w:tcPr>
+          <w:p>
+            <w:pPr>
+              <w:rPr>
+                <w:rFonts w:cstheme="minorHAnsi"/>
+              </w:rPr>
+            </w:pPr>
+            <w:r>
+              <w:rPr>
+                <w:rFonts w:cstheme="minorHAnsi"/>
+              </w:rPr>
+              <w:t>Successfully data is inserted into the database and user is redirected to the donation page.</w:t>
+            </w:r>
+          </w:p>
+        </w:tc>
+        <w:tc>
+          <w:tcPr>
+            <w:tcW w:w="1319" w:type="dxa"/>
+          </w:tcPr>
+          <w:p>
+            <w:pPr>
+              <w:jc w:val="center"/>
+              <w:rPr>
+                <w:rFonts w:cstheme="minorHAnsi"/>
+                <w:sz w:val="24"/>
+                <w:szCs w:val="24"/>
+              </w:rPr>
+            </w:pPr>
+            <w:r>
+              <w:rPr>
+                <w:rFonts w:cstheme="minorHAnsi"/>
+                <w:sz w:val="24"/>
+                <w:szCs w:val="24"/>
+              </w:rPr>
+              <w:t>Pass</w:t>
+            </w:r>
+          </w:p>
+        </w:tc>
+      </w:tr>
+    </w:tbl>
+    <w:p>
+      <w:pPr>
+        <w:rPr>
+          <w:rFonts w:ascii="Arial" w:hAnsi="Arial" w:cs="Arial"/>
+          <w:sz w:val="24"/>
+          <w:szCs w:val="24"/>
+        </w:rPr>
+      </w:pPr>
+    </w:p>
+    <w:p>
+      <w:pPr>
+        <w:rPr>
+          <w:rFonts w:ascii="Arial" w:hAnsi="Arial" w:cs="Arial"/>
+        </w:rPr>
+      </w:pPr>
+      <w:r>
+        <w:rPr>
+          <w:rFonts w:ascii="Arial" w:hAnsi="Arial" w:cs="Arial"/>
+          <w:noProof/>
+          <w:sz w:val="24"/>
+          <w:szCs w:val="24"/>
+        </w:rPr>
+        <w:drawing>
+          <wp:inline distT="0" distB="0" distL="0" distR="0" wp14:anchorId="74C0693F" wp14:editId="14929B69">
+            <wp:extent cx="5943600" cy="3062378"/>
+            <wp:effectExtent l="0" t="0" r="0" b="5080"/>
+            <wp:docPr id="1" name="Picture 1"/>
+            <wp:cNvGraphicFramePr>
+              <a:graphicFrameLocks xmlns:a="http://schemas.openxmlformats.org/drawingml/2006/main" noChangeAspect="1"/>
+            </wp:cNvGraphicFramePr>
+            <a:graphic xmlns:a="http://schemas.openxmlformats.org/drawingml/2006/main">
+              <a:graphicData uri="http://schemas.openxmlformats.org/drawingml/2006/picture">
+                <pic:pic xmlns:pic="http://schemas.openxmlformats.org/drawingml/2006/picture">
+                  <pic:nvPicPr>
+                    <pic:cNvPr id="1" name="Donate.PNG"/>
+                    <pic:cNvPicPr/>
+                  </pic:nvPicPr>
+                  <pic:blipFill>
+                    <a:blip r:embed="rId17">
+                      <a:extLst>
+                        <a:ext uri="{28A0092B-C50C-407E-A947-70E740481C1C}">
+                          <a14:useLocalDpi xmlns:a14="http://schemas.microsoft.com/office/drawing/2010/main" val="0"/>
+                        </a:ext>
+                      </a:extLst>
+                    </a:blip>
+                    <a:stretch>
+                      <a:fillRect/>
+                    </a:stretch>
+                  </pic:blipFill>
+                  <pic:spPr>
+                    <a:xfrm>
+                      <a:off x="0" y="0"/>
+                      <a:ext cx="5950526" cy="3065946"/>
+                    </a:xfrm>
+                    <a:prstGeom prst="rect">
+                      <a:avLst/>
+                    </a:prstGeom>
+                  </pic:spPr>
+                </pic:pic>
+              </a:graphicData>
+            </a:graphic>
+          </wp:inline>
+        </w:drawing>
+      </w:r>
+    </w:p>
+    <w:p>
+      <w:pPr>
+        <w:ind w:firstLine="720"/>
+        <w:rPr>
+          <w:rFonts w:ascii="Arial" w:hAnsi="Arial" w:cs="Arial"/>
+        </w:rPr>
+      </w:pPr>
+      <w:r>
+        <w:rPr>
+          <w:rFonts w:ascii="Arial" w:hAnsi="Arial" w:cs="Arial"/>
+        </w:rPr>
+        <w:lastRenderedPageBreak/>
+        <w:t>Fig 7</w:t>
+      </w:r>
+      <w:r>
+        <w:rPr>
+          <w:rFonts w:ascii="Arial" w:hAnsi="Arial" w:cs="Arial"/>
+        </w:rPr>
+        <w:t xml:space="preserve">: </w:t>
+      </w:r>
+      <w:r>
+        <w:rPr>
+          <w:rFonts w:ascii="Arial" w:hAnsi="Arial" w:cs="Arial"/>
+        </w:rPr>
+        <w:t>UI of donation page before donation</w:t>
+      </w:r>
+      <w:r>
+        <w:rPr>
+          <w:rFonts w:ascii="Arial" w:hAnsi="Arial" w:cs="Arial"/>
+        </w:rPr>
+        <w:t>.</w:t>
+      </w:r>
+    </w:p>
+    <w:p>
+      <w:pPr>
+        <w:rPr>
+          <w:rFonts w:ascii="Arial" w:hAnsi="Arial" w:cs="Arial"/>
+          <w:sz w:val="24"/>
+          <w:szCs w:val="24"/>
+        </w:rPr>
+      </w:pPr>
+    </w:p>
+    <w:p>
+      <w:pPr>
+        <w:rPr>
+          <w:rFonts w:ascii="Arial" w:hAnsi="Arial" w:cs="Arial"/>
+          <w:sz w:val="24"/>
+          <w:szCs w:val="24"/>
+        </w:rPr>
+      </w:pPr>
+      <w:r>
+        <w:rPr>
+          <w:rFonts w:ascii="Arial" w:hAnsi="Arial" w:cs="Arial"/>
+          <w:noProof/>
+          <w:sz w:val="24"/>
+          <w:szCs w:val="24"/>
+        </w:rPr>
+        <w:drawing>
+          <wp:inline distT="0" distB="0" distL="0" distR="0">
+            <wp:extent cx="6315075" cy="854015"/>
+            <wp:effectExtent l="0" t="0" r="0" b="3810"/>
+            <wp:docPr id="2" name="Picture 2"/>
+            <wp:cNvGraphicFramePr>
+              <a:graphicFrameLocks xmlns:a="http://schemas.openxmlformats.org/drawingml/2006/main" noChangeAspect="1"/>
+            </wp:cNvGraphicFramePr>
+            <a:graphic xmlns:a="http://schemas.openxmlformats.org/drawingml/2006/main">
+              <a:graphicData uri="http://schemas.openxmlformats.org/drawingml/2006/picture">
+                <pic:pic xmlns:pic="http://schemas.openxmlformats.org/drawingml/2006/picture">
+                  <pic:nvPicPr>
+                    <pic:cNvPr id="2" name="DonateDB.PNG"/>
+                    <pic:cNvPicPr/>
+                  </pic:nvPicPr>
+                  <pic:blipFill>
+                    <a:blip r:embed="rId18">
+                      <a:extLst>
+                        <a:ext uri="{28A0092B-C50C-407E-A947-70E740481C1C}">
+                          <a14:useLocalDpi xmlns:a14="http://schemas.microsoft.com/office/drawing/2010/main" val="0"/>
+                        </a:ext>
+                      </a:extLst>
+                    </a:blip>
+                    <a:stretch>
+                      <a:fillRect/>
+                    </a:stretch>
+                  </pic:blipFill>
+                  <pic:spPr>
+                    <a:xfrm>
+                      <a:off x="0" y="0"/>
+                      <a:ext cx="6576568" cy="889378"/>
+                    </a:xfrm>
+                    <a:prstGeom prst="rect">
+                      <a:avLst/>
+                    </a:prstGeom>
+                  </pic:spPr>
+                </pic:pic>
+              </a:graphicData>
+            </a:graphic>
+          </wp:inline>
+        </w:drawing>
+      </w:r>
+    </w:p>
+    <w:p>
+      <w:pPr>
+        <w:rPr>
+          <w:rFonts w:ascii="Arial" w:hAnsi="Arial" w:cs="Arial"/>
+        </w:rPr>
+      </w:pPr>
+      <w:r>
+        <w:rPr>
+          <w:rFonts w:ascii="Arial" w:hAnsi="Arial" w:cs="Arial"/>
+          <w:sz w:val="24"/>
+          <w:szCs w:val="24"/>
+        </w:rPr>
+        <w:tab/>
+      </w:r>
+      <w:r>
+        <w:rPr>
+          <w:rFonts w:ascii="Arial" w:hAnsi="Arial" w:cs="Arial"/>
+        </w:rPr>
+        <w:t>Fig 8</w:t>
+      </w:r>
+      <w:r>
+        <w:rPr>
+          <w:rFonts w:ascii="Arial" w:hAnsi="Arial" w:cs="Arial"/>
+        </w:rPr>
+        <w:t>: picture of</w:t>
       </w:r>
       <w:r>
         <w:rPr>
@@ -1096,40 +5083,555 @@
           <w:szCs w:val="24"/>
         </w:rPr>
       </w:pPr>
-    </w:p>
-    <w:p>
-      <w:pPr>
-        <w:rPr>
-          <w:rFonts w:ascii="Arial" w:hAnsi="Arial" w:cs="Arial"/>
-          <w:sz w:val="24"/>
-          <w:szCs w:val="24"/>
-        </w:rPr>
-      </w:pPr>
-    </w:p>
-    <w:p>
-      <w:pPr>
-        <w:rPr>
-          <w:rFonts w:ascii="Arial" w:hAnsi="Arial" w:cs="Arial"/>
-          <w:sz w:val="24"/>
-          <w:szCs w:val="24"/>
-        </w:rPr>
-      </w:pPr>
-    </w:p>
-    <w:p>
-      <w:pPr>
-        <w:rPr>
-          <w:rFonts w:ascii="Arial" w:hAnsi="Arial" w:cs="Arial"/>
-          <w:sz w:val="24"/>
-          <w:szCs w:val="24"/>
-        </w:rPr>
-      </w:pPr>
-    </w:p>
-    <w:p>
-      <w:pPr>
-        <w:rPr>
-          <w:rFonts w:ascii="Arial" w:hAnsi="Arial" w:cs="Arial"/>
-          <w:sz w:val="24"/>
-          <w:szCs w:val="24"/>
+      <w:r>
+        <w:rPr>
+          <w:rFonts w:ascii="Arial" w:hAnsi="Arial" w:cs="Arial"/>
+          <w:sz w:val="24"/>
+          <w:szCs w:val="24"/>
+        </w:rPr>
+        <w:t>Test Name: Negative amount validation</w:t>
+      </w:r>
+      <w:r>
+        <w:rPr>
+          <w:rFonts w:ascii="Arial" w:hAnsi="Arial" w:cs="Arial"/>
+          <w:sz w:val="24"/>
+          <w:szCs w:val="24"/>
+        </w:rPr>
+        <w:t xml:space="preserve"> Test</w:t>
+      </w:r>
+      <w:r>
+        <w:rPr>
+          <w:rFonts w:ascii="Arial" w:hAnsi="Arial" w:cs="Arial"/>
+          <w:sz w:val="24"/>
+          <w:szCs w:val="24"/>
+        </w:rPr>
+        <w:t>.</w:t>
+      </w:r>
+    </w:p>
+    <w:p>
+      <w:pPr>
+        <w:rPr>
+          <w:rFonts w:ascii="Arial" w:hAnsi="Arial" w:cs="Arial"/>
+          <w:sz w:val="24"/>
+          <w:szCs w:val="24"/>
+        </w:rPr>
+      </w:pPr>
+      <w:r>
+        <w:rPr>
+          <w:rFonts w:ascii="Arial" w:hAnsi="Arial" w:cs="Arial"/>
+          <w:sz w:val="24"/>
+          <w:szCs w:val="24"/>
+        </w:rPr>
+        <w:t>Pre-con</w:t>
+      </w:r>
+      <w:r>
+        <w:rPr>
+          <w:rFonts w:ascii="Arial" w:hAnsi="Arial" w:cs="Arial"/>
+          <w:sz w:val="24"/>
+          <w:szCs w:val="24"/>
+        </w:rPr>
+        <w:t>dition: validation must restrict user from donating negative amount.</w:t>
+      </w:r>
+    </w:p>
+    <w:tbl>
+      <w:tblPr>
+        <w:tblStyle w:val="TableGrid"/>
+        <w:tblW w:w="9985" w:type="dxa"/>
+        <w:tblLook w:val="04A0" w:firstRow="1" w:lastRow="0" w:firstColumn="1" w:lastColumn="0" w:noHBand="0" w:noVBand="1"/>
+      </w:tblPr>
+      <w:tblGrid>
+        <w:gridCol w:w="612"/>
+        <w:gridCol w:w="1453"/>
+        <w:gridCol w:w="2970"/>
+        <w:gridCol w:w="1710"/>
+        <w:gridCol w:w="1890"/>
+        <w:gridCol w:w="1350"/>
+      </w:tblGrid>
+      <w:tr>
+        <w:tc>
+          <w:tcPr>
+            <w:tcW w:w="612" w:type="dxa"/>
+          </w:tcPr>
+          <w:p>
+            <w:pPr>
+              <w:rPr>
+                <w:rFonts w:cstheme="minorHAnsi"/>
+                <w:sz w:val="24"/>
+                <w:szCs w:val="24"/>
+              </w:rPr>
+            </w:pPr>
+            <w:r>
+              <w:rPr>
+                <w:rFonts w:cstheme="minorHAnsi"/>
+              </w:rPr>
+              <w:t>Test no</w:t>
+            </w:r>
+          </w:p>
+        </w:tc>
+        <w:tc>
+          <w:tcPr>
+            <w:tcW w:w="1453" w:type="dxa"/>
+          </w:tcPr>
+          <w:p>
+            <w:pPr>
+              <w:rPr>
+                <w:rFonts w:cstheme="minorHAnsi"/>
+                <w:sz w:val="24"/>
+                <w:szCs w:val="24"/>
+              </w:rPr>
+            </w:pPr>
+            <w:r>
+              <w:rPr>
+                <w:rFonts w:cstheme="minorHAnsi"/>
+              </w:rPr>
+              <w:t>Test Scenario</w:t>
+            </w:r>
+          </w:p>
+        </w:tc>
+        <w:tc>
+          <w:tcPr>
+            <w:tcW w:w="2970" w:type="dxa"/>
+          </w:tcPr>
+          <w:p>
+            <w:pPr>
+              <w:rPr>
+                <w:rFonts w:cstheme="minorHAnsi"/>
+                <w:sz w:val="24"/>
+                <w:szCs w:val="24"/>
+              </w:rPr>
+            </w:pPr>
+            <w:r>
+              <w:rPr>
+                <w:rFonts w:cstheme="minorHAnsi"/>
+              </w:rPr>
+              <w:t>Test Input Data</w:t>
+            </w:r>
+          </w:p>
+        </w:tc>
+        <w:tc>
+          <w:tcPr>
+            <w:tcW w:w="1710" w:type="dxa"/>
+          </w:tcPr>
+          <w:p>
+            <w:pPr>
+              <w:rPr>
+                <w:rFonts w:cstheme="minorHAnsi"/>
+                <w:sz w:val="24"/>
+                <w:szCs w:val="24"/>
+              </w:rPr>
+            </w:pPr>
+            <w:r>
+              <w:rPr>
+                <w:rFonts w:cstheme="minorHAnsi"/>
+              </w:rPr>
+              <w:t>Expected result</w:t>
+            </w:r>
+          </w:p>
+        </w:tc>
+        <w:tc>
+          <w:tcPr>
+            <w:tcW w:w="1890" w:type="dxa"/>
+          </w:tcPr>
+          <w:p>
+            <w:pPr>
+              <w:rPr>
+                <w:rFonts w:cstheme="minorHAnsi"/>
+                <w:sz w:val="24"/>
+                <w:szCs w:val="24"/>
+              </w:rPr>
+            </w:pPr>
+            <w:r>
+              <w:rPr>
+                <w:rFonts w:cstheme="minorHAnsi"/>
+              </w:rPr>
+              <w:t>Actual result</w:t>
+            </w:r>
+          </w:p>
+        </w:tc>
+        <w:tc>
+          <w:tcPr>
+            <w:tcW w:w="1350" w:type="dxa"/>
+          </w:tcPr>
+          <w:p>
+            <w:pPr>
+              <w:rPr>
+                <w:rFonts w:cstheme="minorHAnsi"/>
+                <w:sz w:val="24"/>
+                <w:szCs w:val="24"/>
+              </w:rPr>
+            </w:pPr>
+            <w:r>
+              <w:rPr>
+                <w:rFonts w:cstheme="minorHAnsi"/>
+              </w:rPr>
+              <w:t>Result (Pass/Fail)</w:t>
+            </w:r>
+          </w:p>
+        </w:tc>
+      </w:tr>
+      <w:tr>
+        <w:tc>
+          <w:tcPr>
+            <w:tcW w:w="612" w:type="dxa"/>
+          </w:tcPr>
+          <w:p>
+            <w:pPr>
+              <w:rPr>
+                <w:rFonts w:cstheme="minorHAnsi"/>
+                <w:sz w:val="24"/>
+                <w:szCs w:val="24"/>
+              </w:rPr>
+            </w:pPr>
+            <w:r>
+              <w:rPr>
+                <w:rFonts w:cstheme="minorHAnsi"/>
+                <w:sz w:val="24"/>
+                <w:szCs w:val="24"/>
+              </w:rPr>
+              <w:t>2</w:t>
+            </w:r>
+          </w:p>
+        </w:tc>
+        <w:tc>
+          <w:tcPr>
+            <w:tcW w:w="1453" w:type="dxa"/>
+          </w:tcPr>
+          <w:p>
+            <w:pPr>
+              <w:rPr>
+                <w:rFonts w:cstheme="minorHAnsi"/>
+                <w:sz w:val="24"/>
+                <w:szCs w:val="24"/>
+              </w:rPr>
+            </w:pPr>
+            <w:r>
+              <w:rPr>
+                <w:rFonts w:cstheme="minorHAnsi"/>
+              </w:rPr>
+              <w:t>To check if the</w:t>
+            </w:r>
+            <w:r>
+              <w:rPr>
+                <w:rFonts w:cstheme="minorHAnsi"/>
+              </w:rPr>
+              <w:t xml:space="preserve"> from validation </w:t>
+            </w:r>
+            <w:r>
+              <w:rPr>
+                <w:rFonts w:cstheme="minorHAnsi"/>
+              </w:rPr>
+              <w:t>is working properly</w:t>
+            </w:r>
+            <w:r>
+              <w:rPr>
+                <w:rFonts w:cstheme="minorHAnsi"/>
+              </w:rPr>
+              <w:t xml:space="preserve"> from being inserting negative value</w:t>
+            </w:r>
+            <w:r>
+              <w:rPr>
+                <w:rFonts w:cstheme="minorHAnsi"/>
+              </w:rPr>
+              <w:t>.</w:t>
+            </w:r>
+          </w:p>
+        </w:tc>
+        <w:tc>
+          <w:tcPr>
+            <w:tcW w:w="2970" w:type="dxa"/>
+          </w:tcPr>
+          <w:p>
+            <w:pPr>
+              <w:rPr>
+                <w:rFonts w:cstheme="minorHAnsi"/>
+              </w:rPr>
+            </w:pPr>
+            <w:r>
+              <w:rPr>
+                <w:rFonts w:cstheme="minorHAnsi"/>
+              </w:rPr>
+              <w:t xml:space="preserve">Amount: </w:t>
+            </w:r>
+            <w:r>
+              <w:rPr>
+                <w:rFonts w:cstheme="minorHAnsi"/>
+              </w:rPr>
+              <w:t>-1</w:t>
+            </w:r>
+            <w:r>
+              <w:rPr>
+                <w:rFonts w:cstheme="minorHAnsi"/>
+              </w:rPr>
+              <w:t>5000</w:t>
+            </w:r>
+          </w:p>
+          <w:p>
+            <w:pPr>
+              <w:rPr>
+                <w:rFonts w:cstheme="minorHAnsi"/>
+              </w:rPr>
+            </w:pPr>
+            <w:r>
+              <w:rPr>
+                <w:rFonts w:cstheme="minorHAnsi"/>
+              </w:rPr>
+              <w:t>Name: abiraj</w:t>
+            </w:r>
+          </w:p>
+          <w:p>
+            <w:pPr>
+              <w:rPr>
+                <w:rFonts w:cstheme="minorHAnsi"/>
+              </w:rPr>
+            </w:pPr>
+            <w:r>
+              <w:rPr>
+                <w:rFonts w:cstheme="minorHAnsi"/>
+              </w:rPr>
+              <w:t>Email:</w:t>
+            </w:r>
+          </w:p>
+          <w:p>
+            <w:pPr>
+              <w:rPr>
+                <w:rFonts w:cstheme="minorHAnsi"/>
+              </w:rPr>
+            </w:pPr>
+            <w:r>
+              <w:rPr>
+                <w:rFonts w:cstheme="minorHAnsi"/>
+              </w:rPr>
+              <w:t>abirajtimalsina87@yahoo.com</w:t>
+            </w:r>
+          </w:p>
+          <w:p>
+            <w:pPr>
+              <w:rPr>
+                <w:rFonts w:cstheme="minorHAnsi"/>
+              </w:rPr>
+            </w:pPr>
+            <w:r>
+              <w:rPr>
+                <w:rFonts w:cstheme="minorHAnsi"/>
+              </w:rPr>
+              <w:t>Phone: 9840779554</w:t>
+            </w:r>
+          </w:p>
+          <w:p>
+            <w:pPr>
+              <w:rPr>
+                <w:rFonts w:cstheme="minorHAnsi"/>
+              </w:rPr>
+            </w:pPr>
+            <w:r>
+              <w:rPr>
+                <w:rFonts w:cstheme="minorHAnsi"/>
+              </w:rPr>
+              <w:t>Address: Kapan</w:t>
+            </w:r>
+          </w:p>
+          <w:p>
+            <w:pPr>
+              <w:rPr>
+                <w:rFonts w:cstheme="minorHAnsi"/>
+                <w:sz w:val="24"/>
+                <w:szCs w:val="24"/>
+              </w:rPr>
+            </w:pPr>
+            <w:r>
+              <w:rPr>
+                <w:rFonts w:cstheme="minorHAnsi"/>
+              </w:rPr>
+              <w:t>Field: Gautam Buddha international cricket stadium</w:t>
+            </w:r>
+            <w:r>
+              <w:rPr>
+                <w:rFonts w:cstheme="minorHAnsi"/>
+              </w:rPr>
+              <w:t xml:space="preserve">. </w:t>
+            </w:r>
+          </w:p>
+        </w:tc>
+        <w:tc>
+          <w:tcPr>
+            <w:tcW w:w="1710" w:type="dxa"/>
+          </w:tcPr>
+          <w:p>
+            <w:pPr>
+              <w:rPr>
+                <w:rFonts w:cstheme="minorHAnsi"/>
+                <w:sz w:val="24"/>
+                <w:szCs w:val="24"/>
+              </w:rPr>
+            </w:pPr>
+            <w:r>
+              <w:rPr>
+                <w:rFonts w:cstheme="minorHAnsi"/>
+              </w:rPr>
+              <w:t xml:space="preserve">The data should </w:t>
+            </w:r>
+            <w:r>
+              <w:rPr>
+                <w:rFonts w:cstheme="minorHAnsi"/>
+              </w:rPr>
+              <w:t xml:space="preserve">not </w:t>
+            </w:r>
+            <w:r>
+              <w:rPr>
+                <w:rFonts w:cstheme="minorHAnsi"/>
+              </w:rPr>
+              <w:t>be inserted into the database and user should be redirected to the donation page</w:t>
+            </w:r>
+            <w:r>
+              <w:rPr>
+                <w:rFonts w:cstheme="minorHAnsi"/>
+              </w:rPr>
+              <w:t xml:space="preserve"> with error message</w:t>
+            </w:r>
+            <w:r>
+              <w:rPr>
+                <w:rFonts w:cstheme="minorHAnsi"/>
+              </w:rPr>
+              <w:t>.</w:t>
+            </w:r>
+          </w:p>
+        </w:tc>
+        <w:tc>
+          <w:tcPr>
+            <w:tcW w:w="1890" w:type="dxa"/>
+          </w:tcPr>
+          <w:p>
+            <w:pPr>
+              <w:rPr>
+                <w:rFonts w:cstheme="minorHAnsi"/>
+                <w:sz w:val="24"/>
+                <w:szCs w:val="24"/>
+              </w:rPr>
+            </w:pPr>
+            <w:r>
+              <w:rPr>
+                <w:rFonts w:cstheme="minorHAnsi"/>
+                <w:sz w:val="24"/>
+                <w:szCs w:val="24"/>
+              </w:rPr>
+              <w:t xml:space="preserve"> The Data did not inserted into the database and user is redirected to the donation page with error message.</w:t>
+            </w:r>
+          </w:p>
+        </w:tc>
+        <w:tc>
+          <w:tcPr>
+            <w:tcW w:w="1350" w:type="dxa"/>
+          </w:tcPr>
+          <w:p>
+            <w:pPr>
+              <w:jc w:val="center"/>
+              <w:rPr>
+                <w:rFonts w:cstheme="minorHAnsi"/>
+                <w:sz w:val="24"/>
+                <w:szCs w:val="24"/>
+              </w:rPr>
+            </w:pPr>
+            <w:r>
+              <w:rPr>
+                <w:rFonts w:cstheme="minorHAnsi"/>
+                <w:sz w:val="24"/>
+                <w:szCs w:val="24"/>
+              </w:rPr>
+              <w:t>Pass</w:t>
+            </w:r>
+          </w:p>
+        </w:tc>
+      </w:tr>
+    </w:tbl>
+    <w:p>
+      <w:pPr>
+        <w:rPr>
+          <w:rFonts w:ascii="Arial" w:hAnsi="Arial" w:cs="Arial"/>
+          <w:sz w:val="24"/>
+          <w:szCs w:val="24"/>
+        </w:rPr>
+      </w:pPr>
+    </w:p>
+    <w:p>
+      <w:pPr>
+        <w:rPr>
+          <w:rFonts w:ascii="Arial" w:hAnsi="Arial" w:cs="Arial"/>
+          <w:sz w:val="24"/>
+          <w:szCs w:val="24"/>
+        </w:rPr>
+      </w:pPr>
+      <w:r>
+        <w:rPr>
+          <w:noProof/>
+        </w:rPr>
+        <w:drawing>
+          <wp:inline distT="0" distB="0" distL="0" distR="0" wp14:anchorId="38ADBC67" wp14:editId="7C2195DA">
+            <wp:extent cx="5943600" cy="2984739"/>
+            <wp:effectExtent l="0" t="0" r="0" b="6350"/>
+            <wp:docPr id="10" name="Picture 10"/>
+            <wp:cNvGraphicFramePr>
+              <a:graphicFrameLocks xmlns:a="http://schemas.openxmlformats.org/drawingml/2006/main" noChangeAspect="1"/>
+            </wp:cNvGraphicFramePr>
+            <a:graphic xmlns:a="http://schemas.openxmlformats.org/drawingml/2006/main">
+              <a:graphicData uri="http://schemas.openxmlformats.org/drawingml/2006/picture">
+                <pic:pic xmlns:pic="http://schemas.openxmlformats.org/drawingml/2006/picture">
+                  <pic:nvPicPr>
+                    <pic:cNvPr id="1" name=""/>
+                    <pic:cNvPicPr/>
+                  </pic:nvPicPr>
+                  <pic:blipFill>
+                    <a:blip r:embed="rId19"/>
+                    <a:stretch>
+                      <a:fillRect/>
+                    </a:stretch>
+                  </pic:blipFill>
+                  <pic:spPr>
+                    <a:xfrm>
+                      <a:off x="0" y="0"/>
+                      <a:ext cx="5950447" cy="2988177"/>
+                    </a:xfrm>
+                    <a:prstGeom prst="rect">
+                      <a:avLst/>
+                    </a:prstGeom>
+                  </pic:spPr>
+                </pic:pic>
+              </a:graphicData>
+            </a:graphic>
+          </wp:inline>
+        </w:drawing>
+      </w:r>
+    </w:p>
+    <w:p>
+      <w:pPr>
+        <w:rPr>
+          <w:rFonts w:ascii="Arial" w:hAnsi="Arial" w:cs="Arial"/>
+        </w:rPr>
+      </w:pPr>
+      <w:r>
+        <w:rPr>
+          <w:rFonts w:ascii="Arial" w:hAnsi="Arial" w:cs="Arial"/>
+          <w:sz w:val="24"/>
+          <w:szCs w:val="24"/>
+        </w:rPr>
+        <w:tab/>
+      </w:r>
+      <w:r>
+        <w:rPr>
+          <w:rFonts w:ascii="Arial" w:hAnsi="Arial" w:cs="Arial"/>
+        </w:rPr>
+        <w:t>Fig 9</w:t>
+      </w:r>
+      <w:r>
+        <w:rPr>
+          <w:rFonts w:ascii="Arial" w:hAnsi="Arial" w:cs="Arial"/>
+        </w:rPr>
+        <w:t>: UI of donation page with validation.</w:t>
+      </w:r>
+    </w:p>
+    <w:p>
+      <w:pPr>
+        <w:rPr>
+          <w:rFonts w:ascii="Arial" w:hAnsi="Arial" w:cs="Arial"/>
         </w:rPr>
       </w:pPr>
     </w:p>
@@ -1188,23 +5690,15 @@
           <w:sz w:val="24"/>
           <w:szCs w:val="24"/>
         </w:rPr>
-        <w:t>dition: User must succ</w:t>
-      </w:r>
-      <w:r>
-        <w:rPr>
-          <w:rFonts w:ascii="Arial" w:hAnsi="Arial" w:cs="Arial"/>
-          <w:sz w:val="24"/>
-          <w:szCs w:val="24"/>
-        </w:rPr>
-        <w:t>essfully send information to contact</w:t>
-      </w:r>
-      <w:r>
-        <w:rPr>
-          <w:rFonts w:ascii="Arial" w:hAnsi="Arial" w:cs="Arial"/>
-          <w:sz w:val="24"/>
-          <w:szCs w:val="24"/>
-        </w:rPr>
-        <w:t>.</w:t>
+        <w:t xml:space="preserve">dition: </w:t>
+      </w:r>
+      <w:r>
+        <w:rPr>
+          <w:rFonts w:ascii="Arial" w:hAnsi="Arial" w:cs="Arial"/>
+          <w:sz w:val="24"/>
+          <w:szCs w:val="24"/>
+        </w:rPr>
+        <w:t>User must successfully send message with user details to contact.</w:t>
       </w:r>
     </w:p>
     <w:tbl>
@@ -1362,7 +5856,7 @@
                 <w:sz w:val="24"/>
                 <w:szCs w:val="24"/>
               </w:rPr>
-              <w:t>2</w:t>
+              <w:t>3</w:t>
             </w:r>
           </w:p>
         </w:tc>
@@ -1613,7 +6107,7 @@
                     <pic:cNvPicPr/>
                   </pic:nvPicPr>
                   <pic:blipFill>
-                    <a:blip r:embed="rId7">
+                    <a:blip r:embed="rId20">
                       <a:extLst>
                         <a:ext uri="{28A0092B-C50C-407E-A947-70E740481C1C}">
                           <a14:useLocalDpi xmlns:a14="http://schemas.microsoft.com/office/drawing/2010/main" val="0"/>
@@ -1651,7 +6145,7 @@
         <w:rPr>
           <w:rFonts w:ascii="Arial" w:hAnsi="Arial" w:cs="Arial"/>
         </w:rPr>
-        <w:t>Fig 3</w:t>
+        <w:t>Fig 10</w:t>
       </w:r>
       <w:r>
         <w:rPr>
@@ -1718,7 +6212,7 @@
                     <pic:cNvPicPr/>
                   </pic:nvPicPr>
                   <pic:blipFill>
-                    <a:blip r:embed="rId8">
+                    <a:blip r:embed="rId21">
                       <a:extLst>
                         <a:ext uri="{28A0092B-C50C-407E-A947-70E740481C1C}">
                           <a14:useLocalDpi xmlns:a14="http://schemas.microsoft.com/office/drawing/2010/main" val="0"/>
@@ -1756,7 +6250,13 @@
         <w:rPr>
           <w:rFonts w:ascii="Arial" w:hAnsi="Arial" w:cs="Arial"/>
         </w:rPr>
-        <w:t>Fig 4: picture</w:t>
+        <w:t>Fig 11</w:t>
+      </w:r>
+      <w:r>
+        <w:rPr>
+          <w:rFonts w:ascii="Arial" w:hAnsi="Arial" w:cs="Arial"/>
+        </w:rPr>
+        <w:t>: picture</w:t>
       </w:r>
       <w:r>
         <w:rPr>
@@ -1768,13 +6268,7 @@
         <w:rPr>
           <w:rFonts w:ascii="Arial" w:hAnsi="Arial" w:cs="Arial"/>
         </w:rPr>
-        <w:t>dat</w:t>
-      </w:r>
-      <w:r>
-        <w:rPr>
-          <w:rFonts w:ascii="Arial" w:hAnsi="Arial" w:cs="Arial"/>
-        </w:rPr>
-        <w:t>abase after successfully insertion of data</w:t>
+        <w:t>database after successfully insertion of data</w:t>
       </w:r>
       <w:r>
         <w:rPr>
@@ -1782,6 +6276,24 @@
         </w:rPr>
         <w:t xml:space="preserve"> from contact form.</w:t>
       </w:r>
+    </w:p>
+    <w:p>
+      <w:pPr>
+        <w:rPr>
+          <w:rFonts w:ascii="Arial" w:hAnsi="Arial" w:cs="Arial"/>
+          <w:sz w:val="24"/>
+          <w:szCs w:val="24"/>
+        </w:rPr>
+      </w:pPr>
+    </w:p>
+    <w:p>
+      <w:pPr>
+        <w:rPr>
+          <w:rFonts w:ascii="Arial" w:hAnsi="Arial" w:cs="Arial"/>
+          <w:sz w:val="24"/>
+          <w:szCs w:val="24"/>
+        </w:rPr>
+      </w:pPr>
     </w:p>
     <w:p>
       <w:pPr>
@@ -1848,39 +6360,7 @@
           <w:sz w:val="24"/>
           <w:szCs w:val="24"/>
         </w:rPr>
-        <w:t>dition</w:t>
-      </w:r>
-      <w:r>
-        <w:rPr>
-          <w:rFonts w:ascii="Arial" w:hAnsi="Arial" w:cs="Arial"/>
-          <w:sz w:val="24"/>
-          <w:szCs w:val="24"/>
-        </w:rPr>
-        <w:t xml:space="preserve">: Admin </w:t>
-      </w:r>
-      <w:r>
-        <w:rPr>
-          <w:rFonts w:ascii="Arial" w:hAnsi="Arial" w:cs="Arial"/>
-          <w:sz w:val="24"/>
-          <w:szCs w:val="24"/>
-        </w:rPr>
-        <w:t>must successf</w:t>
-      </w:r>
-      <w:r>
-        <w:rPr>
-          <w:rFonts w:ascii="Arial" w:hAnsi="Arial" w:cs="Arial"/>
-          <w:sz w:val="24"/>
-          <w:szCs w:val="24"/>
-        </w:rPr>
-        <w:t>ully logged in and access to the dashboard</w:t>
-      </w:r>
-      <w:r>
-        <w:rPr>
-          <w:rFonts w:ascii="Arial" w:hAnsi="Arial" w:cs="Arial"/>
-          <w:sz w:val="24"/>
-          <w:szCs w:val="24"/>
-        </w:rPr>
-        <w:t>.</w:t>
+        <w:t>dition: Admin must successfully logged in and access to the dashboard.</w:t>
       </w:r>
     </w:p>
     <w:tbl>
@@ -2038,7 +6518,7 @@
                 <w:sz w:val="24"/>
                 <w:szCs w:val="24"/>
               </w:rPr>
-              <w:t>3</w:t>
+              <w:t>4</w:t>
             </w:r>
           </w:p>
         </w:tc>
@@ -2221,15 +6701,7 @@
                 <w:sz w:val="24"/>
                 <w:szCs w:val="24"/>
               </w:rPr>
-              <w:t>inserted</w:t>
-            </w:r>
-            <w:r>
-              <w:rPr>
-                <w:rFonts w:cstheme="minorHAnsi"/>
-                <w:sz w:val="24"/>
-                <w:szCs w:val="24"/>
-              </w:rPr>
-              <w:t xml:space="preserve"> </w:t>
+              <w:t xml:space="preserve">inserted </w:t>
             </w:r>
             <w:r>
               <w:rPr>
@@ -2355,7 +6827,7 @@
                     <pic:cNvPicPr/>
                   </pic:nvPicPr>
                   <pic:blipFill>
-                    <a:blip r:embed="rId9">
+                    <a:blip r:embed="rId22">
                       <a:extLst>
                         <a:ext uri="{28A0092B-C50C-407E-A947-70E740481C1C}">
                           <a14:useLocalDpi xmlns:a14="http://schemas.microsoft.com/office/drawing/2010/main" val="0"/>
@@ -2414,7 +6886,7 @@
                     <pic:cNvPicPr/>
                   </pic:nvPicPr>
                   <pic:blipFill>
-                    <a:blip r:embed="rId10">
+                    <a:blip r:embed="rId23">
                       <a:extLst>
                         <a:ext uri="{28A0092B-C50C-407E-A947-70E740481C1C}">
                           <a14:useLocalDpi xmlns:a14="http://schemas.microsoft.com/office/drawing/2010/main" val="0"/>
@@ -2457,7 +6929,7 @@
         <w:rPr>
           <w:rFonts w:ascii="Arial" w:hAnsi="Arial" w:cs="Arial"/>
         </w:rPr>
-        <w:t>Fig 5</w:t>
+        <w:t>Fig 12</w:t>
       </w:r>
       <w:r>
         <w:rPr>
@@ -2469,19 +6941,7 @@
         <w:rPr>
           <w:rFonts w:ascii="Arial" w:hAnsi="Arial" w:cs="Arial"/>
         </w:rPr>
-        <w:t>pictures</w:t>
-      </w:r>
-      <w:r>
-        <w:rPr>
-          <w:rFonts w:ascii="Arial" w:hAnsi="Arial" w:cs="Arial"/>
-        </w:rPr>
-        <w:t xml:space="preserve"> of</w:t>
-      </w:r>
-      <w:r>
-        <w:rPr>
-          <w:rFonts w:ascii="Arial" w:hAnsi="Arial" w:cs="Arial"/>
-        </w:rPr>
-        <w:t xml:space="preserve"> </w:t>
+        <w:t xml:space="preserve">pictures of </w:t>
       </w:r>
       <w:r>
         <w:rPr>
@@ -2553,7 +7013,7 @@
                     <pic:cNvPicPr/>
                   </pic:nvPicPr>
                   <pic:blipFill>
-                    <a:blip r:embed="rId11">
+                    <a:blip r:embed="rId24">
                       <a:extLst>
                         <a:ext uri="{28A0092B-C50C-407E-A947-70E740481C1C}">
                           <a14:useLocalDpi xmlns:a14="http://schemas.microsoft.com/office/drawing/2010/main" val="0"/>
@@ -2590,7 +7050,7 @@
         <w:rPr>
           <w:rFonts w:ascii="Arial" w:hAnsi="Arial" w:cs="Arial"/>
         </w:rPr>
-        <w:t xml:space="preserve">    Fig 6</w:t>
+        <w:t xml:space="preserve">    Fig 13</w:t>
       </w:r>
       <w:r>
         <w:rPr>
@@ -2621,17 +7081,23 @@
       <w:pPr>
         <w:rPr>
           <w:rFonts w:ascii="Arial" w:hAnsi="Arial" w:cs="Arial"/>
-          <w:sz w:val="24"/>
-          <w:szCs w:val="24"/>
-        </w:rPr>
-      </w:pPr>
-      <w:r>
-        <w:rPr>
-          <w:rFonts w:ascii="Arial" w:hAnsi="Arial" w:cs="Arial"/>
-          <w:sz w:val="24"/>
-          <w:szCs w:val="24"/>
-        </w:rPr>
-        <w:lastRenderedPageBreak/>
+        </w:rPr>
+      </w:pPr>
+    </w:p>
+    <w:p>
+      <w:pPr>
+        <w:rPr>
+          <w:rFonts w:ascii="Arial" w:hAnsi="Arial" w:cs="Arial"/>
+          <w:sz w:val="24"/>
+          <w:szCs w:val="24"/>
+        </w:rPr>
+      </w:pPr>
+      <w:r>
+        <w:rPr>
+          <w:rFonts w:ascii="Arial" w:hAnsi="Arial" w:cs="Arial"/>
+          <w:sz w:val="24"/>
+          <w:szCs w:val="24"/>
+        </w:rPr>
         <w:t>Test Name: Posting</w:t>
       </w:r>
       <w:r>
@@ -2847,7 +7313,7 @@
                 <w:sz w:val="24"/>
                 <w:szCs w:val="24"/>
               </w:rPr>
-              <w:t>4</w:t>
+              <w:t>5</w:t>
             </w:r>
           </w:p>
         </w:tc>
@@ -3042,17 +7508,7 @@
                 <w:szCs w:val="20"/>
                 <w:shd w:val="clear" w:color="auto" w:fill="FFFFFF"/>
               </w:rPr>
-              <w:t>जनस्तरबाट</w:t>
-            </w:r>
-            <w:r>
-              <w:rPr>
-                <w:rFonts w:ascii="Nirmala UI" w:hAnsi="Nirmala UI" w:cs="Nirmala UI"/>
-                <w:color w:val="000000"/>
-                <w:sz w:val="20"/>
-                <w:szCs w:val="20"/>
-                <w:shd w:val="clear" w:color="auto" w:fill="FFFFFF"/>
-              </w:rPr>
-              <w:t>……</w:t>
+              <w:t>जनस्तरबाट……</w:t>
             </w:r>
           </w:p>
           <w:p>
@@ -3131,39 +7587,7 @@
                 <w:sz w:val="24"/>
                 <w:szCs w:val="24"/>
               </w:rPr>
-              <w:t>Successfully data is inse</w:t>
-            </w:r>
-            <w:r>
-              <w:rPr>
-                <w:rFonts w:cstheme="minorHAnsi"/>
-                <w:sz w:val="24"/>
-                <w:szCs w:val="24"/>
-              </w:rPr>
-              <w:t xml:space="preserve">rted into the database and admin </w:t>
-            </w:r>
-            <w:r>
-              <w:rPr>
-                <w:rFonts w:cstheme="minorHAnsi"/>
-                <w:sz w:val="24"/>
-                <w:szCs w:val="24"/>
-              </w:rPr>
-              <w:t xml:space="preserve">is redirected to </w:t>
-            </w:r>
-            <w:r>
-              <w:rPr>
-                <w:rFonts w:cstheme="minorHAnsi"/>
-                <w:sz w:val="24"/>
-                <w:szCs w:val="24"/>
-              </w:rPr>
-              <w:t>the Blog add</w:t>
-            </w:r>
-            <w:r>
-              <w:rPr>
-                <w:rFonts w:cstheme="minorHAnsi"/>
-                <w:sz w:val="24"/>
-                <w:szCs w:val="24"/>
-              </w:rPr>
-              <w:t xml:space="preserve"> page.</w:t>
+              <w:t>Successfully data is inserted into the database and admin is redirected to the Blog add page.</w:t>
             </w:r>
           </w:p>
         </w:tc>
@@ -3232,7 +7656,7 @@
                     <pic:cNvPicPr/>
                   </pic:nvPicPr>
                   <pic:blipFill>
-                    <a:blip r:embed="rId12">
+                    <a:blip r:embed="rId25">
                       <a:extLst>
                         <a:ext uri="{28A0092B-C50C-407E-A947-70E740481C1C}">
                           <a14:useLocalDpi xmlns:a14="http://schemas.microsoft.com/office/drawing/2010/main" val="0"/>
@@ -3270,7 +7694,7 @@
         <w:rPr>
           <w:rFonts w:ascii="Arial" w:hAnsi="Arial" w:cs="Arial"/>
         </w:rPr>
-        <w:t>Fig 7</w:t>
+        <w:t>Fig 14</w:t>
       </w:r>
       <w:r>
         <w:rPr>
@@ -3364,7 +7788,7 @@
                     <pic:cNvPicPr/>
                   </pic:nvPicPr>
                   <pic:blipFill>
-                    <a:blip r:embed="rId13">
+                    <a:blip r:embed="rId26">
                       <a:extLst>
                         <a:ext uri="{28A0092B-C50C-407E-A947-70E740481C1C}">
                           <a14:useLocalDpi xmlns:a14="http://schemas.microsoft.com/office/drawing/2010/main" val="0"/>
@@ -3402,7 +7826,7 @@
         <w:rPr>
           <w:rFonts w:ascii="Arial" w:hAnsi="Arial" w:cs="Arial"/>
         </w:rPr>
-        <w:t>Fig 8</w:t>
+        <w:t>Fig 15</w:t>
       </w:r>
       <w:r>
         <w:rPr>
@@ -3420,13 +7844,7 @@
         <w:rPr>
           <w:rFonts w:ascii="Arial" w:hAnsi="Arial" w:cs="Arial"/>
         </w:rPr>
-        <w:t xml:space="preserve"> dat</w:t>
-      </w:r>
-      <w:r>
-        <w:rPr>
-          <w:rFonts w:ascii="Arial" w:hAnsi="Arial" w:cs="Arial"/>
-        </w:rPr>
-        <w:t>abase</w:t>
+        <w:t xml:space="preserve"> database</w:t>
       </w:r>
       <w:r>
         <w:rPr>
@@ -3438,25 +7856,25 @@
         <w:rPr>
           <w:rFonts w:ascii="Arial" w:hAnsi="Arial" w:cs="Arial"/>
         </w:rPr>
-        <w:t xml:space="preserve"> af</w:t>
-      </w:r>
-      <w:r>
-        <w:rPr>
-          <w:rFonts w:ascii="Arial" w:hAnsi="Arial" w:cs="Arial"/>
-        </w:rPr>
-        <w:t>ter admin successfully</w:t>
-      </w:r>
-      <w:r>
-        <w:rPr>
-          <w:rFonts w:ascii="Arial" w:hAnsi="Arial" w:cs="Arial"/>
-        </w:rPr>
-        <w:t xml:space="preserve"> posted blog and data inserted into      </w:t>
-      </w:r>
-      <w:r>
-        <w:rPr>
-          <w:rFonts w:ascii="Arial" w:hAnsi="Arial" w:cs="Arial"/>
-        </w:rPr>
-        <w:t xml:space="preserve">   </w:t>
+        <w:t xml:space="preserve"> after admin successfully</w:t>
+      </w:r>
+      <w:r>
+        <w:rPr>
+          <w:rFonts w:ascii="Arial" w:hAnsi="Arial" w:cs="Arial"/>
+        </w:rPr>
+        <w:t xml:space="preserve"> posted b</w:t>
+      </w:r>
+      <w:r>
+        <w:rPr>
+          <w:rFonts w:ascii="Arial" w:hAnsi="Arial" w:cs="Arial"/>
+        </w:rPr>
+        <w:t>log and data inserted into</w:t>
+      </w:r>
+      <w:r>
+        <w:rPr>
+          <w:rFonts w:ascii="Arial" w:hAnsi="Arial" w:cs="Arial"/>
+        </w:rPr>
+        <w:t xml:space="preserve"> </w:t>
       </w:r>
       <w:r>
         <w:rPr>
@@ -3491,15 +7909,6 @@
           <w:szCs w:val="24"/>
         </w:rPr>
       </w:pPr>
-    </w:p>
-    <w:p>
-      <w:pPr>
-        <w:rPr>
-          <w:rFonts w:ascii="Arial" w:hAnsi="Arial" w:cs="Arial"/>
-          <w:sz w:val="24"/>
-          <w:szCs w:val="24"/>
-        </w:rPr>
-      </w:pPr>
       <w:r>
         <w:rPr>
           <w:rFonts w:ascii="Arial" w:hAnsi="Arial" w:cs="Arial"/>
@@ -3507,15 +7916,7 @@
           <w:szCs w:val="24"/>
         </w:rPr>
         <w:lastRenderedPageBreak/>
-        <w:t>Test Name: Posting</w:t>
-      </w:r>
-      <w:r>
-        <w:rPr>
-          <w:rFonts w:ascii="Arial" w:hAnsi="Arial" w:cs="Arial"/>
-          <w:sz w:val="24"/>
-          <w:szCs w:val="24"/>
-        </w:rPr>
-        <w:t xml:space="preserve"> Image </w:t>
+        <w:t xml:space="preserve">Test Name: Posting Image </w:t>
       </w:r>
       <w:r>
         <w:rPr>
@@ -3556,23 +7957,7 @@
           <w:sz w:val="24"/>
           <w:szCs w:val="24"/>
         </w:rPr>
-        <w:t>dition: Admin must successf</w:t>
-      </w:r>
-      <w:r>
-        <w:rPr>
-          <w:rFonts w:ascii="Arial" w:hAnsi="Arial" w:cs="Arial"/>
-          <w:sz w:val="24"/>
-          <w:szCs w:val="24"/>
-        </w:rPr>
-        <w:t xml:space="preserve">ully post the image and redirect to the post image </w:t>
-      </w:r>
-      <w:r>
-        <w:rPr>
-          <w:rFonts w:ascii="Arial" w:hAnsi="Arial" w:cs="Arial"/>
-          <w:sz w:val="24"/>
-          <w:szCs w:val="24"/>
-        </w:rPr>
-        <w:t>page.</w:t>
+        <w:t>dition: Admin must successfully post the image and redirect to the post image page.</w:t>
       </w:r>
     </w:p>
     <w:tbl>
@@ -3730,7 +8115,7 @@
                 <w:sz w:val="24"/>
                 <w:szCs w:val="24"/>
               </w:rPr>
-              <w:t>5</w:t>
+              <w:t>6</w:t>
             </w:r>
           </w:p>
         </w:tc>
@@ -3780,19 +8165,7 @@
               <w:rPr>
                 <w:rFonts w:cstheme="minorHAnsi"/>
               </w:rPr>
-              <w:t>I</w:t>
-            </w:r>
-            <w:r>
-              <w:rPr>
-                <w:rFonts w:cstheme="minorHAnsi"/>
-              </w:rPr>
-              <w:t>mage: 15</w:t>
-            </w:r>
-            <w:r>
-              <w:rPr>
-                <w:rFonts w:cstheme="minorHAnsi"/>
-              </w:rPr>
-              <w:t>.jpg</w:t>
+              <w:t>Image: 15.jpg</w:t>
             </w:r>
           </w:p>
         </w:tc>
@@ -3830,13 +8203,7 @@
               <w:rPr>
                 <w:rFonts w:cstheme="minorHAnsi"/>
               </w:rPr>
-              <w:t>d be redirected to the image</w:t>
-            </w:r>
-            <w:r>
-              <w:rPr>
-                <w:rFonts w:cstheme="minorHAnsi"/>
-              </w:rPr>
-              <w:t xml:space="preserve"> add</w:t>
+              <w:t>d be redirected to the image add</w:t>
             </w:r>
             <w:r>
               <w:rPr>
@@ -3864,23 +8231,7 @@
                 <w:sz w:val="24"/>
                 <w:szCs w:val="24"/>
               </w:rPr>
-              <w:t xml:space="preserve">Successfully data is inserted into the database and admin is redirected to the </w:t>
-            </w:r>
-            <w:r>
-              <w:rPr>
-                <w:rFonts w:cstheme="minorHAnsi"/>
-                <w:sz w:val="24"/>
-                <w:szCs w:val="24"/>
-              </w:rPr>
-              <w:t>image</w:t>
-            </w:r>
-            <w:r>
-              <w:rPr>
-                <w:rFonts w:cstheme="minorHAnsi"/>
-                <w:sz w:val="24"/>
-                <w:szCs w:val="24"/>
-              </w:rPr>
-              <w:t xml:space="preserve"> add page.</w:t>
+              <w:t>Successfully data is inserted into the database and admin is redirected to the image add page.</w:t>
             </w:r>
           </w:p>
         </w:tc>
@@ -3950,7 +8301,7 @@
                     <pic:cNvPicPr/>
                   </pic:nvPicPr>
                   <pic:blipFill>
-                    <a:blip r:embed="rId14">
+                    <a:blip r:embed="rId27">
                       <a:extLst>
                         <a:ext uri="{28A0092B-C50C-407E-A947-70E740481C1C}">
                           <a14:useLocalDpi xmlns:a14="http://schemas.microsoft.com/office/drawing/2010/main" val="0"/>
@@ -4005,7 +8356,7 @@
         <w:rPr>
           <w:rFonts w:ascii="Arial" w:hAnsi="Arial" w:cs="Arial"/>
         </w:rPr>
-        <w:t>Fig 9</w:t>
+        <w:t>Fig 16</w:t>
       </w:r>
       <w:r>
         <w:rPr>
@@ -4072,7 +8423,7 @@
                     <pic:cNvPicPr/>
                   </pic:nvPicPr>
                   <pic:blipFill>
-                    <a:blip r:embed="rId15">
+                    <a:blip r:embed="rId28">
                       <a:extLst>
                         <a:ext uri="{28A0092B-C50C-407E-A947-70E740481C1C}">
                           <a14:useLocalDpi xmlns:a14="http://schemas.microsoft.com/office/drawing/2010/main" val="0"/>
@@ -4110,7 +8461,7 @@
         <w:rPr>
           <w:rFonts w:ascii="Arial" w:hAnsi="Arial" w:cs="Arial"/>
         </w:rPr>
-        <w:t>Fig 10</w:t>
+        <w:t>Fig 17</w:t>
       </w:r>
       <w:r>
         <w:rPr>
@@ -4134,13 +8485,7 @@
         <w:rPr>
           <w:rFonts w:ascii="Arial" w:hAnsi="Arial" w:cs="Arial"/>
         </w:rPr>
-        <w:t>database pages after admin successfully</w:t>
-      </w:r>
-      <w:r>
-        <w:rPr>
-          <w:rFonts w:ascii="Arial" w:hAnsi="Arial" w:cs="Arial"/>
-        </w:rPr>
-        <w:t xml:space="preserve"> posted image</w:t>
+        <w:t>database pages after admin successfully posted image</w:t>
       </w:r>
       <w:r>
         <w:rPr>
@@ -4237,19 +8582,7 @@
         <w:rPr>
           <w:rFonts w:ascii="Arial" w:hAnsi="Arial" w:cs="Arial"/>
         </w:rPr>
-        <w:t>Pre-condition: Admin must successf</w:t>
-      </w:r>
-      <w:r>
-        <w:rPr>
-          <w:rFonts w:ascii="Arial" w:hAnsi="Arial" w:cs="Arial"/>
-        </w:rPr>
-        <w:t xml:space="preserve">ully update blog and redirect to the blog-add </w:t>
-      </w:r>
-      <w:r>
-        <w:rPr>
-          <w:rFonts w:ascii="Arial" w:hAnsi="Arial" w:cs="Arial"/>
-        </w:rPr>
-        <w:t>page.</w:t>
+        <w:t>Pre-condition: Admin must successfully update blog and redirect to the blog-add page.</w:t>
       </w:r>
     </w:p>
     <w:tbl>
@@ -4413,7 +8746,7 @@
                 <w:sz w:val="24"/>
                 <w:szCs w:val="24"/>
               </w:rPr>
-              <w:t>6</w:t>
+              <w:t>7</w:t>
             </w:r>
           </w:p>
         </w:tc>
@@ -4451,13 +8784,7 @@
               <w:rPr>
                 <w:rFonts w:cstheme="minorHAnsi"/>
               </w:rPr>
-              <w:t xml:space="preserve">for </w:t>
-            </w:r>
-            <w:r>
-              <w:rPr>
-                <w:rFonts w:cstheme="minorHAnsi"/>
-              </w:rPr>
-              <w:t xml:space="preserve">updating </w:t>
+              <w:t xml:space="preserve">for updating </w:t>
             </w:r>
             <w:r>
               <w:rPr>
@@ -4561,8 +8888,19 @@
                 <w:szCs w:val="20"/>
                 <w:shd w:val="clear" w:color="auto" w:fill="FFFFFF"/>
               </w:rPr>
-              <w:t>धुर्मुस</w:t>
-            </w:r>
+              <w:t>धुर्मुस…..</w:t>
+            </w:r>
+          </w:p>
+          <w:p>
+            <w:pPr>
+              <w:rPr>
+                <w:rFonts w:ascii="Arial" w:hAnsi="Arial" w:cs="Arial"/>
+                <w:color w:val="000000"/>
+                <w:sz w:val="20"/>
+                <w:szCs w:val="20"/>
+                <w:shd w:val="clear" w:color="auto" w:fill="FFFFFF"/>
+              </w:rPr>
+            </w:pPr>
             <w:r>
               <w:rPr>
                 <w:rFonts w:ascii="Nirmala UI" w:hAnsi="Nirmala UI" w:cs="Nirmala UI"/>
@@ -4571,38 +8909,7 @@
                 <w:szCs w:val="20"/>
                 <w:shd w:val="clear" w:color="auto" w:fill="FFFFFF"/>
               </w:rPr>
-              <w:t>…..</w:t>
-            </w:r>
-          </w:p>
-          <w:p>
-            <w:pPr>
-              <w:rPr>
-                <w:rFonts w:ascii="Arial" w:hAnsi="Arial" w:cs="Arial"/>
-                <w:color w:val="000000"/>
-                <w:sz w:val="20"/>
-                <w:szCs w:val="20"/>
-                <w:shd w:val="clear" w:color="auto" w:fill="FFFFFF"/>
-              </w:rPr>
-            </w:pPr>
-            <w:r>
-              <w:rPr>
-                <w:rFonts w:ascii="Nirmala UI" w:hAnsi="Nirmala UI" w:cs="Nirmala UI"/>
-                <w:color w:val="000000"/>
-                <w:sz w:val="20"/>
-                <w:szCs w:val="20"/>
-                <w:shd w:val="clear" w:color="auto" w:fill="FFFFFF"/>
-              </w:rPr>
-              <w:t xml:space="preserve">Description: </w:t>
-            </w:r>
-            <w:r>
-              <w:rPr>
-                <w:rFonts w:ascii="Nirmala UI" w:hAnsi="Nirmala UI" w:cs="Nirmala UI"/>
-                <w:color w:val="000000"/>
-                <w:sz w:val="20"/>
-                <w:szCs w:val="20"/>
-                <w:shd w:val="clear" w:color="auto" w:fill="FFFFFF"/>
-              </w:rPr>
-              <w:t>रोजगारिको</w:t>
+              <w:t>Description: रोजगारिको</w:t>
             </w:r>
             <w:r>
               <w:rPr>
@@ -4793,7 +9100,7 @@
                     <pic:cNvPicPr/>
                   </pic:nvPicPr>
                   <pic:blipFill>
-                    <a:blip r:embed="rId16">
+                    <a:blip r:embed="rId29">
                       <a:extLst>
                         <a:ext uri="{28A0092B-C50C-407E-A947-70E740481C1C}">
                           <a14:useLocalDpi xmlns:a14="http://schemas.microsoft.com/office/drawing/2010/main" val="0"/>
@@ -4846,7 +9153,7 @@
         <w:rPr>
           <w:rFonts w:ascii="Arial" w:hAnsi="Arial" w:cs="Arial"/>
         </w:rPr>
-        <w:t xml:space="preserve"> 11</w:t>
+        <w:t xml:space="preserve"> 18</w:t>
       </w:r>
       <w:r>
         <w:rPr>
@@ -4858,13 +9165,7 @@
         <w:rPr>
           <w:rFonts w:ascii="Arial" w:hAnsi="Arial" w:cs="Arial"/>
         </w:rPr>
-        <w:t>UI of blog</w:t>
-      </w:r>
-      <w:r>
-        <w:rPr>
-          <w:rFonts w:ascii="Arial" w:hAnsi="Arial" w:cs="Arial"/>
-        </w:rPr>
-        <w:t>-update page</w:t>
+        <w:t>UI of blog-update page</w:t>
       </w:r>
       <w:r>
         <w:rPr>
@@ -4876,13 +9177,7 @@
         <w:rPr>
           <w:rFonts w:ascii="Arial" w:hAnsi="Arial" w:cs="Arial"/>
         </w:rPr>
-        <w:t>before updating</w:t>
-      </w:r>
-      <w:r>
-        <w:rPr>
-          <w:rFonts w:ascii="Arial" w:hAnsi="Arial" w:cs="Arial"/>
-        </w:rPr>
-        <w:t xml:space="preserve"> blog</w:t>
+        <w:t>before updating blog</w:t>
       </w:r>
       <w:r>
         <w:rPr>
@@ -4976,7 +9271,7 @@
                     <pic:cNvPicPr/>
                   </pic:nvPicPr>
                   <pic:blipFill>
-                    <a:blip r:embed="rId17">
+                    <a:blip r:embed="rId30">
                       <a:extLst>
                         <a:ext uri="{28A0092B-C50C-407E-A947-70E740481C1C}">
                           <a14:useLocalDpi xmlns:a14="http://schemas.microsoft.com/office/drawing/2010/main" val="0"/>
@@ -5020,7 +9315,7 @@
         <w:rPr>
           <w:rFonts w:ascii="Arial" w:hAnsi="Arial" w:cs="Arial"/>
         </w:rPr>
-        <w:t xml:space="preserve"> 12</w:t>
+        <w:t xml:space="preserve"> 19</w:t>
       </w:r>
       <w:r>
         <w:rPr>
@@ -5032,13 +9327,7 @@
         <w:rPr>
           <w:rFonts w:ascii="Arial" w:hAnsi="Arial" w:cs="Arial"/>
         </w:rPr>
-        <w:t>picture</w:t>
-      </w:r>
-      <w:r>
-        <w:rPr>
-          <w:rFonts w:ascii="Arial" w:hAnsi="Arial" w:cs="Arial"/>
-        </w:rPr>
-        <w:t xml:space="preserve"> of </w:t>
+        <w:t xml:space="preserve">picture of </w:t>
       </w:r>
       <w:r>
         <w:rPr>
@@ -5050,13 +9339,7 @@
         <w:rPr>
           <w:rFonts w:ascii="Arial" w:hAnsi="Arial" w:cs="Arial"/>
         </w:rPr>
-        <w:t xml:space="preserve"> updated blog</w:t>
-      </w:r>
-      <w:r>
-        <w:rPr>
-          <w:rFonts w:ascii="Arial" w:hAnsi="Arial" w:cs="Arial"/>
-        </w:rPr>
-        <w:t>.</w:t>
+        <w:t xml:space="preserve"> updated blog.</w:t>
       </w:r>
     </w:p>
     <w:p>
@@ -5105,7 +9388,7 @@
                     <pic:cNvPicPr/>
                   </pic:nvPicPr>
                   <pic:blipFill>
-                    <a:blip r:embed="rId18"/>
+                    <a:blip r:embed="rId31"/>
                     <a:stretch>
                       <a:fillRect/>
                     </a:stretch>
@@ -5143,7 +9426,7 @@
         <w:rPr>
           <w:rFonts w:ascii="Arial" w:hAnsi="Arial" w:cs="Arial"/>
         </w:rPr>
-        <w:t xml:space="preserve"> 13</w:t>
+        <w:t xml:space="preserve"> 20</w:t>
       </w:r>
       <w:r>
         <w:rPr>
@@ -5477,7 +9760,7 @@
                 <w:sz w:val="24"/>
                 <w:szCs w:val="24"/>
               </w:rPr>
-              <w:t>7</w:t>
+              <w:t>8</w:t>
             </w:r>
           </w:p>
         </w:tc>
@@ -5735,7 +10018,7 @@
                     <pic:cNvPicPr/>
                   </pic:nvPicPr>
                   <pic:blipFill>
-                    <a:blip r:embed="rId19">
+                    <a:blip r:embed="rId32">
                       <a:extLst>
                         <a:ext uri="{28A0092B-C50C-407E-A947-70E740481C1C}">
                           <a14:useLocalDpi xmlns:a14="http://schemas.microsoft.com/office/drawing/2010/main" val="0"/>
@@ -5773,37 +10056,13 @@
         <w:rPr>
           <w:rFonts w:ascii="Arial" w:hAnsi="Arial" w:cs="Arial"/>
         </w:rPr>
-        <w:t>Fig 14</w:t>
-      </w:r>
-      <w:r>
-        <w:rPr>
-          <w:rFonts w:ascii="Arial" w:hAnsi="Arial" w:cs="Arial"/>
-        </w:rPr>
-        <w:t>: UI of image-list page</w:t>
-      </w:r>
-      <w:r>
-        <w:rPr>
-          <w:rFonts w:ascii="Arial" w:hAnsi="Arial" w:cs="Arial"/>
-        </w:rPr>
-        <w:t xml:space="preserve"> before</w:t>
-      </w:r>
-      <w:r>
-        <w:rPr>
-          <w:rFonts w:ascii="Arial" w:hAnsi="Arial" w:cs="Arial"/>
-        </w:rPr>
-        <w:t xml:space="preserve"> </w:t>
-      </w:r>
-      <w:r>
-        <w:rPr>
-          <w:rFonts w:ascii="Arial" w:hAnsi="Arial" w:cs="Arial"/>
-        </w:rPr>
-        <w:t>deleting</w:t>
-      </w:r>
-      <w:r>
-        <w:rPr>
-          <w:rFonts w:ascii="Arial" w:hAnsi="Arial" w:cs="Arial"/>
-        </w:rPr>
-        <w:t xml:space="preserve"> image.</w:t>
+        <w:t>Fig 21</w:t>
+      </w:r>
+      <w:r>
+        <w:rPr>
+          <w:rFonts w:ascii="Arial" w:hAnsi="Arial" w:cs="Arial"/>
+        </w:rPr>
+        <w:t>: UI of image-list page before deleting image.</w:t>
       </w:r>
     </w:p>
     <w:p>
@@ -5833,7 +10092,7 @@
                     <pic:cNvPicPr/>
                   </pic:nvPicPr>
                   <pic:blipFill>
-                    <a:blip r:embed="rId20">
+                    <a:blip r:embed="rId33">
                       <a:extLst>
                         <a:ext uri="{28A0092B-C50C-407E-A947-70E740481C1C}">
                           <a14:useLocalDpi xmlns:a14="http://schemas.microsoft.com/office/drawing/2010/main" val="0"/>
@@ -5871,7 +10130,7 @@
         <w:rPr>
           <w:rFonts w:ascii="Arial" w:hAnsi="Arial" w:cs="Arial"/>
         </w:rPr>
-        <w:t>Fig 15</w:t>
+        <w:t>Fig 22</w:t>
       </w:r>
       <w:r>
         <w:rPr>
@@ -5903,13 +10162,7 @@
           <w:rFonts w:ascii="Arial" w:hAnsi="Arial" w:cs="Arial"/>
         </w:rPr>
         <w:lastRenderedPageBreak/>
-        <w:t>Test Name: Delete</w:t>
-      </w:r>
-      <w:r>
-        <w:rPr>
-          <w:rFonts w:ascii="Arial" w:hAnsi="Arial" w:cs="Arial"/>
-        </w:rPr>
-        <w:t xml:space="preserve"> blog </w:t>
+        <w:t xml:space="preserve">Test Name: Delete blog </w:t>
       </w:r>
       <w:r>
         <w:rPr>
@@ -5934,19 +10187,7 @@
         <w:rPr>
           <w:rFonts w:ascii="Arial" w:hAnsi="Arial" w:cs="Arial"/>
         </w:rPr>
-        <w:t>ully delete</w:t>
-      </w:r>
-      <w:r>
-        <w:rPr>
-          <w:rFonts w:ascii="Arial" w:hAnsi="Arial" w:cs="Arial"/>
-        </w:rPr>
-        <w:t xml:space="preserve"> blog and redirect to the blog</w:t>
-      </w:r>
-      <w:r>
-        <w:rPr>
-          <w:rFonts w:ascii="Arial" w:hAnsi="Arial" w:cs="Arial"/>
-        </w:rPr>
-        <w:t>-list</w:t>
+        <w:t>ully delete blog and redirect to the blog-list</w:t>
       </w:r>
       <w:r>
         <w:rPr>
@@ -6116,10 +10357,8 @@
                 <w:sz w:val="24"/>
                 <w:szCs w:val="24"/>
               </w:rPr>
-              <w:t>8</w:t>
-            </w:r>
-            <w:bookmarkStart w:id="0" w:name="_GoBack"/>
-            <w:bookmarkEnd w:id="0"/>
+              <w:t>9</w:t>
+            </w:r>
           </w:p>
         </w:tc>
         <w:tc>
@@ -6144,19 +10383,7 @@
               <w:rPr>
                 <w:rFonts w:cstheme="minorHAnsi"/>
               </w:rPr>
-              <w:t xml:space="preserve">o check if the selected value for deleting </w:t>
-            </w:r>
-            <w:r>
-              <w:rPr>
-                <w:rFonts w:cstheme="minorHAnsi"/>
-              </w:rPr>
-              <w:t>from the blog</w:t>
-            </w:r>
-            <w:r>
-              <w:rPr>
-                <w:rFonts w:cstheme="minorHAnsi"/>
-              </w:rPr>
-              <w:t xml:space="preserve"> list and from    database is working properly.</w:t>
+              <w:t>o check if the selected value for deleting from the blog list and from    database is working properly.</w:t>
             </w:r>
           </w:p>
         </w:tc>
@@ -6180,13 +10407,7 @@
               <w:rPr>
                 <w:rFonts w:cstheme="minorHAnsi"/>
               </w:rPr>
-              <w:t>S.N</w:t>
-            </w:r>
-            <w:r>
-              <w:rPr>
-                <w:rFonts w:cstheme="minorHAnsi"/>
-              </w:rPr>
-              <w:t xml:space="preserve"> 1 </w:t>
+              <w:t xml:space="preserve">S.N 1 </w:t>
             </w:r>
             <w:r>
               <w:rPr>
@@ -6212,13 +10433,7 @@
               <w:rPr>
                 <w:rFonts w:cstheme="minorHAnsi"/>
               </w:rPr>
-              <w:t xml:space="preserve">The blog </w:t>
-            </w:r>
-            <w:r>
-              <w:rPr>
-                <w:rFonts w:cstheme="minorHAnsi"/>
-              </w:rPr>
-              <w:t xml:space="preserve">should be deleted from </w:t>
+              <w:t xml:space="preserve">The blog should be deleted from </w:t>
             </w:r>
             <w:r>
               <w:rPr>
@@ -6230,31 +10445,7 @@
               <w:rPr>
                 <w:rFonts w:cstheme="minorHAnsi"/>
               </w:rPr>
-              <w:t xml:space="preserve">and </w:t>
-            </w:r>
-            <w:r>
-              <w:rPr>
-                <w:rFonts w:cstheme="minorHAnsi"/>
-              </w:rPr>
-              <w:t>blog</w:t>
-            </w:r>
-            <w:r>
-              <w:rPr>
-                <w:rFonts w:cstheme="minorHAnsi"/>
-              </w:rPr>
-              <w:t xml:space="preserve"> list too and </w:t>
-            </w:r>
-            <w:r>
-              <w:rPr>
-                <w:rFonts w:cstheme="minorHAnsi"/>
-              </w:rPr>
-              <w:t>redirected to the blog</w:t>
-            </w:r>
-            <w:r>
-              <w:rPr>
-                <w:rFonts w:cstheme="minorHAnsi"/>
-              </w:rPr>
-              <w:t>-list</w:t>
+              <w:t>and blog list too and redirected to the blog-list</w:t>
             </w:r>
             <w:r>
               <w:rPr>
@@ -6282,43 +10473,13 @@
                 <w:sz w:val="24"/>
                 <w:szCs w:val="24"/>
               </w:rPr>
-              <w:t>Successfully blog</w:t>
-            </w:r>
-            <w:r>
-              <w:rPr>
-                <w:rFonts w:cstheme="minorHAnsi"/>
-                <w:sz w:val="24"/>
-                <w:szCs w:val="24"/>
-              </w:rPr>
-              <w:t xml:space="preserve"> is deleted from the database and </w:t>
-            </w:r>
-            <w:r>
-              <w:rPr>
-                <w:rFonts w:cstheme="minorHAnsi"/>
-                <w:sz w:val="24"/>
-                <w:szCs w:val="24"/>
-              </w:rPr>
-              <w:t>blog</w:t>
-            </w:r>
-            <w:r>
-              <w:rPr>
-                <w:rFonts w:cstheme="minorHAnsi"/>
-                <w:sz w:val="24"/>
-                <w:szCs w:val="24"/>
-              </w:rPr>
-              <w:t xml:space="preserve"> list page and admin is redirected to the </w:t>
-            </w:r>
-            <w:r>
-              <w:rPr>
-                <w:rFonts w:cstheme="minorHAnsi"/>
-              </w:rPr>
-              <w:t>blog</w:t>
-            </w:r>
-            <w:r>
-              <w:rPr>
-                <w:rFonts w:cstheme="minorHAnsi"/>
-              </w:rPr>
-              <w:t>-list</w:t>
+              <w:t xml:space="preserve">Successfully blog is deleted from the database and blog list page and admin is redirected to the </w:t>
+            </w:r>
+            <w:r>
+              <w:rPr>
+                <w:rFonts w:cstheme="minorHAnsi"/>
+              </w:rPr>
+              <w:t>blog-list</w:t>
             </w:r>
             <w:r>
               <w:rPr>
@@ -6402,7 +10563,7 @@
                     <pic:cNvPicPr/>
                   </pic:nvPicPr>
                   <pic:blipFill>
-                    <a:blip r:embed="rId21">
+                    <a:blip r:embed="rId34">
                       <a:extLst>
                         <a:ext uri="{28A0092B-C50C-407E-A947-70E740481C1C}">
                           <a14:useLocalDpi xmlns:a14="http://schemas.microsoft.com/office/drawing/2010/main" val="0"/>
@@ -6440,7 +10601,7 @@
         <w:rPr>
           <w:rFonts w:ascii="Arial" w:hAnsi="Arial" w:cs="Arial"/>
         </w:rPr>
-        <w:t>Fig 16</w:t>
+        <w:t>Fig 23</w:t>
       </w:r>
       <w:r>
         <w:rPr>
@@ -6501,7 +10662,7 @@
                     <pic:cNvPicPr/>
                   </pic:nvPicPr>
                   <pic:blipFill>
-                    <a:blip r:embed="rId22">
+                    <a:blip r:embed="rId35">
                       <a:extLst>
                         <a:ext uri="{28A0092B-C50C-407E-A947-70E740481C1C}">
                           <a14:useLocalDpi xmlns:a14="http://schemas.microsoft.com/office/drawing/2010/main" val="0"/>
@@ -6545,19 +10706,13 @@
         <w:rPr>
           <w:rFonts w:ascii="Arial" w:hAnsi="Arial" w:cs="Arial"/>
         </w:rPr>
-        <w:t>Fig 17</w:t>
-      </w:r>
-      <w:r>
-        <w:rPr>
-          <w:rFonts w:ascii="Arial" w:hAnsi="Arial" w:cs="Arial"/>
-        </w:rPr>
-        <w:t>: UI of blog-list page after</w:t>
-      </w:r>
-      <w:r>
-        <w:rPr>
-          <w:rFonts w:ascii="Arial" w:hAnsi="Arial" w:cs="Arial"/>
-        </w:rPr>
-        <w:t xml:space="preserve"> deleting blog.</w:t>
+        <w:t>Fig 24</w:t>
+      </w:r>
+      <w:r>
+        <w:rPr>
+          <w:rFonts w:ascii="Arial" w:hAnsi="Arial" w:cs="Arial"/>
+        </w:rPr>
+        <w:t>: UI of blog-list page after deleting blog.</w:t>
       </w:r>
     </w:p>
     <w:p>
@@ -6595,7 +10750,7 @@
                     <pic:cNvPicPr/>
                   </pic:nvPicPr>
                   <pic:blipFill>
-                    <a:blip r:embed="rId23">
+                    <a:blip r:embed="rId36">
                       <a:extLst>
                         <a:ext uri="{28A0092B-C50C-407E-A947-70E740481C1C}">
                           <a14:useLocalDpi xmlns:a14="http://schemas.microsoft.com/office/drawing/2010/main" val="0"/>
@@ -6639,19 +10794,15 @@
         <w:rPr>
           <w:rFonts w:ascii="Arial" w:hAnsi="Arial" w:cs="Arial"/>
         </w:rPr>
-        <w:t>Fig 18</w:t>
-      </w:r>
-      <w:r>
-        <w:rPr>
-          <w:rFonts w:ascii="Arial" w:hAnsi="Arial" w:cs="Arial"/>
-        </w:rPr>
-        <w:t>: picture of dashboard</w:t>
-      </w:r>
-      <w:r>
-        <w:rPr>
-          <w:rFonts w:ascii="Arial" w:hAnsi="Arial" w:cs="Arial"/>
-        </w:rPr>
-        <w:t xml:space="preserve"> after deleting blog.</w:t>
+        <w:t>Fig 25</w:t>
+      </w:r>
+      <w:bookmarkStart w:id="0" w:name="_GoBack"/>
+      <w:bookmarkEnd w:id="0"/>
+      <w:r>
+        <w:rPr>
+          <w:rFonts w:ascii="Arial" w:hAnsi="Arial" w:cs="Arial"/>
+        </w:rPr>
+        <w:t>: picture of dashboard after deleting blog.</w:t>
       </w:r>
     </w:p>
     <w:p>
@@ -6674,9 +10825,95 @@
 <file path=word/numbering.xml><?xml version="1.0" encoding="utf-8"?>
 <w:numbering xmlns:wpc="http://schemas.microsoft.com/office/word/2010/wordprocessingCanvas" xmlns:mc="http://schemas.openxmlformats.org/markup-compatibility/2006" xmlns:o="urn:schemas-microsoft-com:office:office" xmlns:r="http://schemas.openxmlformats.org/officeDocument/2006/relationships" xmlns:m="http://schemas.openxmlformats.org/officeDocument/2006/math" xmlns:v="urn:schemas-microsoft-com:vml" xmlns:wp14="http://schemas.microsoft.com/office/word/2010/wordprocessingDrawing" xmlns:wp="http://schemas.openxmlformats.org/drawingml/2006/wordprocessingDrawing" xmlns:w10="urn:schemas-microsoft-com:office:word" xmlns:w="http://schemas.openxmlformats.org/wordprocessingml/2006/main" xmlns:w14="http://schemas.microsoft.com/office/word/2010/wordml" xmlns:w15="http://schemas.microsoft.com/office/word/2012/wordml" xmlns:wpg="http://schemas.microsoft.com/office/word/2010/wordprocessingGroup" xmlns:wpi="http://schemas.microsoft.com/office/word/2010/wordprocessingInk" xmlns:wne="http://schemas.microsoft.com/office/word/2006/wordml" xmlns:wps="http://schemas.microsoft.com/office/word/2010/wordprocessingShape" mc:Ignorable="w14 w15 wp14">
   <w:abstractNum w:abstractNumId="0" w15:restartNumberingAfterBreak="0">
+    <w:nsid w:val="5297335E"/>
+    <w:multiLevelType w:val="hybridMultilevel"/>
+    <w:tmpl w:val="AD2E2C5A"/>
+    <w:lvl w:ilvl="0" w:tplc="0409000F">
+      <w:start w:val="1"/>
+      <w:numFmt w:val="decimal"/>
+      <w:lvlText w:val="%1."/>
+      <w:lvlJc w:val="left"/>
+      <w:pPr>
+        <w:ind w:left="720" w:hanging="360"/>
+      </w:pPr>
+    </w:lvl>
+    <w:lvl w:ilvl="1" w:tplc="04090019" w:tentative="1">
+      <w:start w:val="1"/>
+      <w:numFmt w:val="lowerLetter"/>
+      <w:lvlText w:val="%2."/>
+      <w:lvlJc w:val="left"/>
+      <w:pPr>
+        <w:ind w:left="1440" w:hanging="360"/>
+      </w:pPr>
+    </w:lvl>
+    <w:lvl w:ilvl="2" w:tplc="0409001B" w:tentative="1">
+      <w:start w:val="1"/>
+      <w:numFmt w:val="lowerRoman"/>
+      <w:lvlText w:val="%3."/>
+      <w:lvlJc w:val="right"/>
+      <w:pPr>
+        <w:ind w:left="2160" w:hanging="180"/>
+      </w:pPr>
+    </w:lvl>
+    <w:lvl w:ilvl="3" w:tplc="0409000F" w:tentative="1">
+      <w:start w:val="1"/>
+      <w:numFmt w:val="decimal"/>
+      <w:lvlText w:val="%4."/>
+      <w:lvlJc w:val="left"/>
+      <w:pPr>
+        <w:ind w:left="2880" w:hanging="360"/>
+      </w:pPr>
+    </w:lvl>
+    <w:lvl w:ilvl="4" w:tplc="04090019" w:tentative="1">
+      <w:start w:val="1"/>
+      <w:numFmt w:val="lowerLetter"/>
+      <w:lvlText w:val="%5."/>
+      <w:lvlJc w:val="left"/>
+      <w:pPr>
+        <w:ind w:left="3600" w:hanging="360"/>
+      </w:pPr>
+    </w:lvl>
+    <w:lvl w:ilvl="5" w:tplc="0409001B" w:tentative="1">
+      <w:start w:val="1"/>
+      <w:numFmt w:val="lowerRoman"/>
+      <w:lvlText w:val="%6."/>
+      <w:lvlJc w:val="right"/>
+      <w:pPr>
+        <w:ind w:left="4320" w:hanging="180"/>
+      </w:pPr>
+    </w:lvl>
+    <w:lvl w:ilvl="6" w:tplc="0409000F" w:tentative="1">
+      <w:start w:val="1"/>
+      <w:numFmt w:val="decimal"/>
+      <w:lvlText w:val="%7."/>
+      <w:lvlJc w:val="left"/>
+      <w:pPr>
+        <w:ind w:left="5040" w:hanging="360"/>
+      </w:pPr>
+    </w:lvl>
+    <w:lvl w:ilvl="7" w:tplc="04090019" w:tentative="1">
+      <w:start w:val="1"/>
+      <w:numFmt w:val="lowerLetter"/>
+      <w:lvlText w:val="%8."/>
+      <w:lvlJc w:val="left"/>
+      <w:pPr>
+        <w:ind w:left="5760" w:hanging="360"/>
+      </w:pPr>
+    </w:lvl>
+    <w:lvl w:ilvl="8" w:tplc="0409001B" w:tentative="1">
+      <w:start w:val="1"/>
+      <w:numFmt w:val="lowerRoman"/>
+      <w:lvlText w:val="%9."/>
+      <w:lvlJc w:val="right"/>
+      <w:pPr>
+        <w:ind w:left="6480" w:hanging="180"/>
+      </w:pPr>
+    </w:lvl>
+  </w:abstractNum>
+  <w:abstractNum w:abstractNumId="1" w15:restartNumberingAfterBreak="0">
     <w:nsid w:val="552107A6"/>
     <w:multiLevelType w:val="hybridMultilevel"/>
-    <w:tmpl w:val="A468DA98"/>
+    <w:tmpl w:val="2806C8E0"/>
     <w:lvl w:ilvl="0" w:tplc="04090001">
       <w:start w:val="1"/>
       <w:numFmt w:val="bullet"/>
@@ -6786,7 +11023,7 @@
       </w:rPr>
     </w:lvl>
   </w:abstractNum>
-  <w:abstractNum w:abstractNumId="1" w15:restartNumberingAfterBreak="0">
+  <w:abstractNum w:abstractNumId="2" w15:restartNumberingAfterBreak="0">
     <w:nsid w:val="6CA77FD8"/>
     <w:multiLevelType w:val="hybridMultilevel"/>
     <w:tmpl w:val="C364492E"/>
@@ -6899,7 +11136,96 @@
       </w:rPr>
     </w:lvl>
   </w:abstractNum>
-  <w:abstractNum w:abstractNumId="2" w15:restartNumberingAfterBreak="0">
+  <w:abstractNum w:abstractNumId="3" w15:restartNumberingAfterBreak="0">
+    <w:nsid w:val="73391DBE"/>
+    <w:multiLevelType w:val="hybridMultilevel"/>
+    <w:tmpl w:val="CF6CF134"/>
+    <w:lvl w:ilvl="0" w:tplc="88303B2E">
+      <w:start w:val="1"/>
+      <w:numFmt w:val="decimal"/>
+      <w:lvlText w:val="%1."/>
+      <w:lvlJc w:val="left"/>
+      <w:pPr>
+        <w:ind w:left="3960" w:hanging="360"/>
+      </w:pPr>
+      <w:rPr>
+        <w:rFonts w:hint="default"/>
+      </w:rPr>
+    </w:lvl>
+    <w:lvl w:ilvl="1" w:tplc="04090019" w:tentative="1">
+      <w:start w:val="1"/>
+      <w:numFmt w:val="lowerLetter"/>
+      <w:lvlText w:val="%2."/>
+      <w:lvlJc w:val="left"/>
+      <w:pPr>
+        <w:ind w:left="4680" w:hanging="360"/>
+      </w:pPr>
+    </w:lvl>
+    <w:lvl w:ilvl="2" w:tplc="0409001B" w:tentative="1">
+      <w:start w:val="1"/>
+      <w:numFmt w:val="lowerRoman"/>
+      <w:lvlText w:val="%3."/>
+      <w:lvlJc w:val="right"/>
+      <w:pPr>
+        <w:ind w:left="5400" w:hanging="180"/>
+      </w:pPr>
+    </w:lvl>
+    <w:lvl w:ilvl="3" w:tplc="0409000F" w:tentative="1">
+      <w:start w:val="1"/>
+      <w:numFmt w:val="decimal"/>
+      <w:lvlText w:val="%4."/>
+      <w:lvlJc w:val="left"/>
+      <w:pPr>
+        <w:ind w:left="6120" w:hanging="360"/>
+      </w:pPr>
+    </w:lvl>
+    <w:lvl w:ilvl="4" w:tplc="04090019" w:tentative="1">
+      <w:start w:val="1"/>
+      <w:numFmt w:val="lowerLetter"/>
+      <w:lvlText w:val="%5."/>
+      <w:lvlJc w:val="left"/>
+      <w:pPr>
+        <w:ind w:left="6840" w:hanging="360"/>
+      </w:pPr>
+    </w:lvl>
+    <w:lvl w:ilvl="5" w:tplc="0409001B" w:tentative="1">
+      <w:start w:val="1"/>
+      <w:numFmt w:val="lowerRoman"/>
+      <w:lvlText w:val="%6."/>
+      <w:lvlJc w:val="right"/>
+      <w:pPr>
+        <w:ind w:left="7560" w:hanging="180"/>
+      </w:pPr>
+    </w:lvl>
+    <w:lvl w:ilvl="6" w:tplc="0409000F" w:tentative="1">
+      <w:start w:val="1"/>
+      <w:numFmt w:val="decimal"/>
+      <w:lvlText w:val="%7."/>
+      <w:lvlJc w:val="left"/>
+      <w:pPr>
+        <w:ind w:left="8280" w:hanging="360"/>
+      </w:pPr>
+    </w:lvl>
+    <w:lvl w:ilvl="7" w:tplc="04090019" w:tentative="1">
+      <w:start w:val="1"/>
+      <w:numFmt w:val="lowerLetter"/>
+      <w:lvlText w:val="%8."/>
+      <w:lvlJc w:val="left"/>
+      <w:pPr>
+        <w:ind w:left="9000" w:hanging="360"/>
+      </w:pPr>
+    </w:lvl>
+    <w:lvl w:ilvl="8" w:tplc="0409001B" w:tentative="1">
+      <w:start w:val="1"/>
+      <w:numFmt w:val="lowerRoman"/>
+      <w:lvlText w:val="%9."/>
+      <w:lvlJc w:val="right"/>
+      <w:pPr>
+        <w:ind w:left="9720" w:hanging="180"/>
+      </w:pPr>
+    </w:lvl>
+  </w:abstractNum>
+  <w:abstractNum w:abstractNumId="4" w15:restartNumberingAfterBreak="0">
     <w:nsid w:val="7B2168FC"/>
     <w:multiLevelType w:val="hybridMultilevel"/>
     <w:tmpl w:val="CF5E0360"/>
@@ -6986,13 +11312,19 @@
     </w:lvl>
   </w:abstractNum>
   <w:num w:numId="1">
+    <w:abstractNumId w:val="2"/>
+  </w:num>
+  <w:num w:numId="2">
+    <w:abstractNumId w:val="4"/>
+  </w:num>
+  <w:num w:numId="3">
     <w:abstractNumId w:val="1"/>
   </w:num>
-  <w:num w:numId="2">
-    <w:abstractNumId w:val="2"/>
+  <w:num w:numId="4">
+    <w:abstractNumId w:val="0"/>
   </w:num>
-  <w:num w:numId="3">
-    <w:abstractNumId w:val="0"/>
+  <w:num w:numId="5">
+    <w:abstractNumId w:val="3"/>
   </w:num>
 </w:numbering>
 </file>
@@ -7412,6 +11744,28 @@
       <w:szCs w:val="32"/>
     </w:rPr>
   </w:style>
+  <w:style w:type="paragraph" w:styleId="Heading2">
+    <w:name w:val="heading 2"/>
+    <w:basedOn w:val="Normal"/>
+    <w:next w:val="Normal"/>
+    <w:link w:val="Heading2Char"/>
+    <w:uiPriority w:val="9"/>
+    <w:unhideWhenUsed/>
+    <w:qFormat/>
+    <w:rsid w:val="0063461E"/>
+    <w:pPr>
+      <w:keepNext/>
+      <w:keepLines/>
+      <w:spacing w:before="40" w:after="0"/>
+      <w:outlineLvl w:val="1"/>
+    </w:pPr>
+    <w:rPr>
+      <w:rFonts w:asciiTheme="majorHAnsi" w:eastAsiaTheme="majorEastAsia" w:hAnsiTheme="majorHAnsi" w:cstheme="majorBidi"/>
+      <w:color w:val="2F5496" w:themeColor="accent1" w:themeShade="BF"/>
+      <w:sz w:val="26"/>
+      <w:szCs w:val="26"/>
+    </w:rPr>
+  </w:style>
   <w:style w:type="character" w:default="1" w:styleId="DefaultParagraphFont">
     <w:name w:val="Default Paragraph Font"/>
     <w:uiPriority w:val="1"/>
@@ -7481,6 +11835,19 @@
         <w:insideV w:val="single" w:sz="4" w:space="0" w:color="auto"/>
       </w:tblBorders>
     </w:tblPr>
+  </w:style>
+  <w:style w:type="character" w:customStyle="1" w:styleId="Heading2Char">
+    <w:name w:val="Heading 2 Char"/>
+    <w:basedOn w:val="DefaultParagraphFont"/>
+    <w:link w:val="Heading2"/>
+    <w:uiPriority w:val="9"/>
+    <w:rsid w:val="0063461E"/>
+    <w:rPr>
+      <w:rFonts w:asciiTheme="majorHAnsi" w:eastAsiaTheme="majorEastAsia" w:hAnsiTheme="majorHAnsi" w:cstheme="majorBidi"/>
+      <w:color w:val="2F5496" w:themeColor="accent1" w:themeShade="BF"/>
+      <w:sz w:val="26"/>
+      <w:szCs w:val="26"/>
+    </w:rPr>
   </w:style>
 </w:styles>
 </file>
